--- a/ca2_essay.docx
+++ b/ca2_essay.docx
@@ -11,8 +11,74 @@
         </w:rPr>
       </w:pPr>
       <w:r>
-        <w:rPr>
-          <w:rFonts w:ascii="Times New Roman" w:hAnsi="Times New Roman" w:cs="Times New Roman"/>
+        <w:fldChar w:fldCharType="begin"/>
+      </w:r>
+      <w:r>
+        <w:rPr>
+          <w:rFonts w:ascii="Times New Roman" w:hAnsi="Times New Roman" w:cs="Times New Roman"/>
+          <w:sz w:val="28"/>
+          <w:szCs w:val="28"/>
+        </w:rPr>
+        <w:instrText>HYPERLINK "https://github.com/RonanRogersCCT/CA2"</w:instrText>
+      </w:r>
+      <w:r>
+        <w:fldChar w:fldCharType="separate"/>
+      </w:r>
+      <w:proofErr w:type="spellStart"/>
+      <w:r>
+        <w:rPr>
+          <w:rStyle w:val="Hyperlink"/>
+          <w:rFonts w:ascii="Times New Roman" w:hAnsi="Times New Roman" w:cs="Times New Roman"/>
+          <w:sz w:val="28"/>
+          <w:szCs w:val="28"/>
+        </w:rPr>
+        <w:t>RonanRogersCCT</w:t>
+      </w:r>
+      <w:proofErr w:type="spellEnd"/>
+      <w:r>
+        <w:rPr>
+          <w:rStyle w:val="Hyperlink"/>
+          <w:rFonts w:ascii="Times New Roman" w:hAnsi="Times New Roman" w:cs="Times New Roman"/>
+          <w:sz w:val="28"/>
+          <w:szCs w:val="28"/>
+        </w:rPr>
+        <w:t>/CA2: Class project (github.com)</w:t>
+      </w:r>
+      <w:r>
+        <w:rPr>
+          <w:rStyle w:val="Hyperlink"/>
+          <w:rFonts w:ascii="Times New Roman" w:hAnsi="Times New Roman" w:cs="Times New Roman"/>
+          <w:sz w:val="28"/>
+          <w:szCs w:val="28"/>
+        </w:rPr>
+        <w:fldChar w:fldCharType="end"/>
+      </w:r>
+    </w:p>
+    <w:p>
+      <w:pPr>
+        <w:rPr>
+          <w:rFonts w:ascii="Times New Roman" w:hAnsi="Times New Roman" w:cs="Times New Roman"/>
+          <w:sz w:val="28"/>
+          <w:szCs w:val="28"/>
+        </w:rPr>
+      </w:pPr>
+    </w:p>
+    <w:p>
+      <w:pPr>
+        <w:ind w:left="2880" w:firstLine="720"/>
+        <w:rPr>
+          <w:rFonts w:ascii="Times New Roman" w:hAnsi="Times New Roman" w:cs="Times New Roman"/>
+          <w:b/>
+          <w:bCs/>
+          <w:sz w:val="28"/>
+          <w:szCs w:val="28"/>
+        </w:rPr>
+      </w:pPr>
+      <w:r>
+        <w:rPr>
+          <w:rFonts w:ascii="Times New Roman" w:hAnsi="Times New Roman" w:cs="Times New Roman"/>
+          <w:b/>
+          <w:bCs/>
           <w:sz w:val="28"/>
           <w:szCs w:val="28"/>
         </w:rPr>
@@ -70,9 +136,8 @@
           <w:sz w:val="28"/>
           <w:szCs w:val="28"/>
         </w:rPr>
-        <w:t>and worldwide is in crisis</w:t>
-      </w:r>
-      <w:proofErr w:type="gramStart"/>
+        <w:t>and worldwide is in crisis.  Post Covid and with a war raging in Ukraine, there are manpower shortages, price increases and a lack of supply of housing</w:t>
+      </w:r>
       <w:r>
         <w:rPr>
           <w:rFonts w:ascii="Times New Roman" w:hAnsi="Times New Roman" w:cs="Times New Roman"/>
@@ -80,9 +145,8 @@
           <w:sz w:val="28"/>
           <w:szCs w:val="28"/>
         </w:rPr>
-        <w:t xml:space="preserve">.  </w:t>
-      </w:r>
-      <w:proofErr w:type="gramEnd"/>
+        <w:t xml:space="preserve">, modern office blocks </w:t>
+      </w:r>
       <w:r>
         <w:rPr>
           <w:rFonts w:ascii="Times New Roman" w:hAnsi="Times New Roman" w:cs="Times New Roman"/>
@@ -90,9 +154,8 @@
           <w:sz w:val="28"/>
           <w:szCs w:val="28"/>
         </w:rPr>
-        <w:t xml:space="preserve">Post Covid and with a war raging in Ukraine, there are </w:t>
-      </w:r>
-      <w:proofErr w:type="gramStart"/>
+        <w:t>and infrastructure</w:t>
+      </w:r>
       <w:r>
         <w:rPr>
           <w:rFonts w:ascii="Times New Roman" w:hAnsi="Times New Roman" w:cs="Times New Roman"/>
@@ -100,9 +163,8 @@
           <w:sz w:val="28"/>
           <w:szCs w:val="28"/>
         </w:rPr>
-        <w:t>manpower</w:t>
-      </w:r>
-      <w:proofErr w:type="gramEnd"/>
+        <w:t>.  The author of this research focused mainly on commencement notices as indicators of construction activity</w:t>
+      </w:r>
       <w:r>
         <w:rPr>
           <w:rFonts w:ascii="Times New Roman" w:hAnsi="Times New Roman" w:cs="Times New Roman"/>
@@ -110,7 +172,7 @@
           <w:sz w:val="28"/>
           <w:szCs w:val="28"/>
         </w:rPr>
-        <w:t xml:space="preserve"> shortages, price increases and a lack of supply of housing</w:t>
+        <w:t xml:space="preserve"> from 2014-2020</w:t>
       </w:r>
       <w:r>
         <w:rPr>
@@ -119,7 +181,7 @@
           <w:sz w:val="28"/>
           <w:szCs w:val="28"/>
         </w:rPr>
-        <w:t xml:space="preserve">, modern office blocks </w:t>
+        <w:t>.</w:t>
       </w:r>
       <w:r>
         <w:rPr>
@@ -128,7 +190,7 @@
           <w:sz w:val="28"/>
           <w:szCs w:val="28"/>
         </w:rPr>
-        <w:t>and infrastructure</w:t>
+        <w:t xml:space="preserve"> Various machine learning models </w:t>
       </w:r>
       <w:r>
         <w:rPr>
@@ -137,9 +199,8 @@
           <w:sz w:val="28"/>
           <w:szCs w:val="28"/>
         </w:rPr>
-        <w:t xml:space="preserve">.  The author of this research focused </w:t>
-      </w:r>
-      <w:proofErr w:type="gramStart"/>
+        <w:t>were used</w:t>
+      </w:r>
       <w:r>
         <w:rPr>
           <w:rFonts w:ascii="Times New Roman" w:hAnsi="Times New Roman" w:cs="Times New Roman"/>
@@ -147,102 +208,7 @@
           <w:sz w:val="28"/>
           <w:szCs w:val="28"/>
         </w:rPr>
-        <w:t>mainly on</w:t>
-      </w:r>
-      <w:proofErr w:type="gramEnd"/>
-      <w:r>
-        <w:rPr>
-          <w:rFonts w:ascii="Times New Roman" w:hAnsi="Times New Roman" w:cs="Times New Roman"/>
-          <w:color w:val="000000"/>
-          <w:sz w:val="28"/>
-          <w:szCs w:val="28"/>
-        </w:rPr>
-        <w:t xml:space="preserve"> commencement notices as indicators of construction activity</w:t>
-      </w:r>
-      <w:r>
-        <w:rPr>
-          <w:rFonts w:ascii="Times New Roman" w:hAnsi="Times New Roman" w:cs="Times New Roman"/>
-          <w:color w:val="000000"/>
-          <w:sz w:val="28"/>
-          <w:szCs w:val="28"/>
-        </w:rPr>
-        <w:t xml:space="preserve"> from 2014-2020</w:t>
-      </w:r>
-      <w:r>
-        <w:rPr>
-          <w:rFonts w:ascii="Times New Roman" w:hAnsi="Times New Roman" w:cs="Times New Roman"/>
-          <w:color w:val="000000"/>
-          <w:sz w:val="28"/>
-          <w:szCs w:val="28"/>
-        </w:rPr>
-        <w:t>.</w:t>
-      </w:r>
-      <w:r>
-        <w:rPr>
-          <w:rFonts w:ascii="Times New Roman" w:hAnsi="Times New Roman" w:cs="Times New Roman"/>
-          <w:color w:val="000000"/>
-          <w:sz w:val="28"/>
-          <w:szCs w:val="28"/>
-        </w:rPr>
-        <w:t xml:space="preserve"> Various machine learning models </w:t>
-      </w:r>
-      <w:r>
-        <w:rPr>
-          <w:rFonts w:ascii="Times New Roman" w:hAnsi="Times New Roman" w:cs="Times New Roman"/>
-          <w:color w:val="000000"/>
-          <w:sz w:val="28"/>
-          <w:szCs w:val="28"/>
-        </w:rPr>
-        <w:t>were used</w:t>
-      </w:r>
-      <w:r>
-        <w:rPr>
-          <w:rFonts w:ascii="Times New Roman" w:hAnsi="Times New Roman" w:cs="Times New Roman"/>
-          <w:color w:val="000000"/>
-          <w:sz w:val="28"/>
-          <w:szCs w:val="28"/>
-        </w:rPr>
-        <w:t xml:space="preserve"> for time series forecasting, sentiment analysis and linear regression amongst others</w:t>
-      </w:r>
-      <w:proofErr w:type="gramStart"/>
-      <w:r>
-        <w:rPr>
-          <w:rFonts w:ascii="Times New Roman" w:hAnsi="Times New Roman" w:cs="Times New Roman"/>
-          <w:color w:val="000000"/>
-          <w:sz w:val="28"/>
-          <w:szCs w:val="28"/>
-        </w:rPr>
-        <w:t xml:space="preserve">.  </w:t>
-      </w:r>
-      <w:proofErr w:type="gramEnd"/>
-      <w:r>
-        <w:rPr>
-          <w:rFonts w:ascii="Times New Roman" w:hAnsi="Times New Roman" w:cs="Times New Roman"/>
-          <w:color w:val="000000"/>
-          <w:sz w:val="28"/>
-          <w:szCs w:val="28"/>
-        </w:rPr>
-        <w:t xml:space="preserve">Various statistical tests were employed to </w:t>
-      </w:r>
-      <w:proofErr w:type="gramStart"/>
-      <w:r>
-        <w:rPr>
-          <w:rFonts w:ascii="Times New Roman" w:hAnsi="Times New Roman" w:cs="Times New Roman"/>
-          <w:color w:val="000000"/>
-          <w:sz w:val="28"/>
-          <w:szCs w:val="28"/>
-        </w:rPr>
-        <w:t>test</w:t>
-      </w:r>
-      <w:proofErr w:type="gramEnd"/>
-      <w:r>
-        <w:rPr>
-          <w:rFonts w:ascii="Times New Roman" w:hAnsi="Times New Roman" w:cs="Times New Roman"/>
-          <w:color w:val="000000"/>
-          <w:sz w:val="28"/>
-          <w:szCs w:val="28"/>
-        </w:rPr>
-        <w:t xml:space="preserve"> a number of hypotheses.</w:t>
+        <w:t xml:space="preserve"> for time series forecasting, sentiment analysis and linear regression amongst others.  Various statistical tests were employed to test a number of hypotheses.</w:t>
       </w:r>
       <w:r>
         <w:rPr>
@@ -266,18 +232,8 @@
           <w:sz w:val="28"/>
           <w:szCs w:val="28"/>
         </w:rPr>
-        <w:t>in a convenient format</w:t>
-      </w:r>
-      <w:proofErr w:type="gramStart"/>
-      <w:r>
-        <w:rPr>
-          <w:rFonts w:ascii="Times New Roman" w:hAnsi="Times New Roman" w:cs="Times New Roman"/>
-          <w:sz w:val="28"/>
-          <w:szCs w:val="28"/>
-        </w:rPr>
-        <w:t xml:space="preserve">.  </w:t>
-      </w:r>
-      <w:proofErr w:type="gramEnd"/>
+        <w:t xml:space="preserve">in a convenient format.  </w:t>
+      </w:r>
       <w:r>
         <w:rPr>
           <w:rFonts w:ascii="Times New Roman" w:hAnsi="Times New Roman" w:cs="Times New Roman"/>
@@ -340,18 +296,8 @@
           <w:sz w:val="28"/>
           <w:szCs w:val="28"/>
         </w:rPr>
-        <w:t>logistic regression models worked best</w:t>
-      </w:r>
-      <w:proofErr w:type="gramStart"/>
-      <w:r>
-        <w:rPr>
-          <w:rFonts w:ascii="Times New Roman" w:hAnsi="Times New Roman" w:cs="Times New Roman"/>
-          <w:sz w:val="28"/>
-          <w:szCs w:val="28"/>
-        </w:rPr>
-        <w:t xml:space="preserve">.  </w:t>
-      </w:r>
-      <w:proofErr w:type="gramEnd"/>
+        <w:t xml:space="preserve">logistic regression models worked best.  </w:t>
+      </w:r>
       <w:r>
         <w:rPr>
           <w:rFonts w:ascii="Times New Roman" w:hAnsi="Times New Roman" w:cs="Times New Roman"/>
@@ -360,6 +306,7 @@
         </w:rPr>
         <w:t xml:space="preserve">The results of the chi square and </w:t>
       </w:r>
+      <w:proofErr w:type="spellStart"/>
       <w:r>
         <w:rPr>
           <w:rFonts w:ascii="Times New Roman" w:hAnsi="Times New Roman" w:cs="Times New Roman"/>
@@ -374,36 +321,25 @@
           <w:sz w:val="28"/>
           <w:szCs w:val="28"/>
         </w:rPr>
-        <w:t>nova statistical tests were interesting also</w:t>
-      </w:r>
-      <w:proofErr w:type="gramStart"/>
-      <w:r>
-        <w:rPr>
-          <w:rFonts w:ascii="Times New Roman" w:hAnsi="Times New Roman" w:cs="Times New Roman"/>
-          <w:sz w:val="28"/>
-          <w:szCs w:val="28"/>
-        </w:rPr>
-        <w:t xml:space="preserve">.  </w:t>
-      </w:r>
-      <w:proofErr w:type="gramEnd"/>
-      <w:r>
-        <w:rPr>
-          <w:rFonts w:ascii="Times New Roman" w:hAnsi="Times New Roman" w:cs="Times New Roman"/>
-          <w:sz w:val="28"/>
-          <w:szCs w:val="28"/>
-        </w:rPr>
-        <w:t xml:space="preserve">More research needs to be </w:t>
-      </w:r>
-      <w:proofErr w:type="gramStart"/>
-      <w:r>
-        <w:rPr>
-          <w:rFonts w:ascii="Times New Roman" w:hAnsi="Times New Roman" w:cs="Times New Roman"/>
-          <w:sz w:val="28"/>
-          <w:szCs w:val="28"/>
-        </w:rPr>
-        <w:t>carried out</w:t>
-      </w:r>
-      <w:proofErr w:type="gramEnd"/>
+        <w:t>nova</w:t>
+      </w:r>
+      <w:proofErr w:type="spellEnd"/>
+      <w:r>
+        <w:rPr>
+          <w:rFonts w:ascii="Times New Roman" w:hAnsi="Times New Roman" w:cs="Times New Roman"/>
+          <w:sz w:val="28"/>
+          <w:szCs w:val="28"/>
+        </w:rPr>
+        <w:t xml:space="preserve"> statistical tests were interesting also.  </w:t>
+      </w:r>
+      <w:r>
+        <w:rPr>
+          <w:rFonts w:ascii="Times New Roman" w:hAnsi="Times New Roman" w:cs="Times New Roman"/>
+          <w:sz w:val="28"/>
+          <w:szCs w:val="28"/>
+        </w:rPr>
+        <w:t>More research needs to be carried out</w:t>
+      </w:r>
       <w:r>
         <w:rPr>
           <w:rFonts w:ascii="Times New Roman" w:hAnsi="Times New Roman" w:cs="Times New Roman"/>
@@ -418,16 +354,89 @@
           <w:sz w:val="28"/>
           <w:szCs w:val="28"/>
         </w:rPr>
-        <w:t>to address deficits in housing supply in Dublin.</w:t>
-      </w:r>
-      <w:r>
-        <w:rPr>
-          <w:rFonts w:ascii="Times New Roman" w:hAnsi="Times New Roman" w:cs="Times New Roman"/>
-          <w:sz w:val="28"/>
-          <w:szCs w:val="28"/>
-        </w:rPr>
-        <w:t xml:space="preserve">  </w:t>
-      </w:r>
+        <w:t>to address deficits in housing supply</w:t>
+      </w:r>
+      <w:r>
+        <w:rPr>
+          <w:rFonts w:ascii="Times New Roman" w:hAnsi="Times New Roman" w:cs="Times New Roman"/>
+          <w:sz w:val="28"/>
+          <w:szCs w:val="28"/>
+        </w:rPr>
+        <w:t xml:space="preserve"> and the slump in construction</w:t>
+      </w:r>
+      <w:r>
+        <w:rPr>
+          <w:rFonts w:ascii="Times New Roman" w:hAnsi="Times New Roman" w:cs="Times New Roman"/>
+          <w:sz w:val="28"/>
+          <w:szCs w:val="28"/>
+        </w:rPr>
+        <w:t xml:space="preserve"> in </w:t>
+      </w:r>
+      <w:r>
+        <w:rPr>
+          <w:rFonts w:ascii="Times New Roman" w:hAnsi="Times New Roman" w:cs="Times New Roman"/>
+          <w:sz w:val="28"/>
+          <w:szCs w:val="28"/>
+        </w:rPr>
+        <w:t>Ireland</w:t>
+      </w:r>
+      <w:r>
+        <w:rPr>
+          <w:rFonts w:ascii="Times New Roman" w:hAnsi="Times New Roman" w:cs="Times New Roman"/>
+          <w:sz w:val="28"/>
+          <w:szCs w:val="28"/>
+        </w:rPr>
+        <w:t xml:space="preserve"> (refer to the notebooks</w:t>
+      </w:r>
+      <w:r>
+        <w:rPr>
+          <w:rFonts w:ascii="Times New Roman" w:hAnsi="Times New Roman" w:cs="Times New Roman"/>
+          <w:sz w:val="28"/>
+          <w:szCs w:val="28"/>
+        </w:rPr>
+        <w:t xml:space="preserve"> </w:t>
+      </w:r>
+      <w:r>
+        <w:rPr>
+          <w:rFonts w:ascii="Times New Roman" w:hAnsi="Times New Roman" w:cs="Times New Roman"/>
+          <w:sz w:val="28"/>
+          <w:szCs w:val="28"/>
+        </w:rPr>
+        <w:t xml:space="preserve">for </w:t>
+      </w:r>
+      <w:r>
+        <w:rPr>
+          <w:rFonts w:ascii="Times New Roman" w:hAnsi="Times New Roman" w:cs="Times New Roman"/>
+          <w:sz w:val="28"/>
+          <w:szCs w:val="28"/>
+        </w:rPr>
+        <w:t>the results of the various calculation</w:t>
+      </w:r>
+      <w:r>
+        <w:rPr>
+          <w:rFonts w:ascii="Times New Roman" w:hAnsi="Times New Roman" w:cs="Times New Roman"/>
+          <w:sz w:val="28"/>
+          <w:szCs w:val="28"/>
+        </w:rPr>
+        <w:t>s</w:t>
+      </w:r>
+      <w:r>
+        <w:rPr>
+          <w:rFonts w:ascii="Times New Roman" w:hAnsi="Times New Roman" w:cs="Times New Roman"/>
+          <w:sz w:val="28"/>
+          <w:szCs w:val="28"/>
+        </w:rPr>
+        <w:t>).</w:t>
+      </w:r>
+    </w:p>
+    <w:p>
+      <w:pPr>
+        <w:rPr>
+          <w:rFonts w:ascii="Times New Roman" w:hAnsi="Times New Roman" w:cs="Times New Roman"/>
+          <w:sz w:val="28"/>
+          <w:szCs w:val="28"/>
+        </w:rPr>
+      </w:pPr>
     </w:p>
     <w:p>
       <w:pPr>
@@ -652,7 +661,6 @@
           <w:sz w:val="28"/>
           <w:szCs w:val="28"/>
         </w:rPr>
-        <w:lastRenderedPageBreak/>
         <w:t>Table of Contents</w:t>
       </w:r>
     </w:p>
@@ -772,7 +780,31 @@
           <w:sz w:val="28"/>
           <w:szCs w:val="28"/>
         </w:rPr>
-        <w:t>– The crisis in construction</w:t>
+        <w:t xml:space="preserve">– The </w:t>
+      </w:r>
+      <w:r>
+        <w:rPr>
+          <w:rFonts w:ascii="Times New Roman" w:hAnsi="Times New Roman" w:cs="Times New Roman"/>
+          <w:sz w:val="28"/>
+          <w:szCs w:val="28"/>
+        </w:rPr>
+        <w:t>C</w:t>
+      </w:r>
+      <w:r>
+        <w:rPr>
+          <w:rFonts w:ascii="Times New Roman" w:hAnsi="Times New Roman" w:cs="Times New Roman"/>
+          <w:sz w:val="28"/>
+          <w:szCs w:val="28"/>
+        </w:rPr>
+        <w:t>onstruction</w:t>
+      </w:r>
+      <w:r>
+        <w:rPr>
+          <w:rFonts w:ascii="Times New Roman" w:hAnsi="Times New Roman" w:cs="Times New Roman"/>
+          <w:sz w:val="28"/>
+          <w:szCs w:val="28"/>
+        </w:rPr>
+        <w:t xml:space="preserve"> industry</w:t>
       </w:r>
       <w:r>
         <w:rPr>
@@ -1242,9 +1274,8 @@
           <w:szCs w:val="28"/>
           <w:lang w:eastAsia="en-IE"/>
         </w:rPr>
-        <w:t xml:space="preserve">There are </w:t>
-      </w:r>
-      <w:proofErr w:type="gramStart"/>
+        <w:t xml:space="preserve">There are many different facets to consider when you look at the construction industry. Building costs, availability of manpower, the price of materials, the location and nature of the buildings, roads, airports that are to be created and, of course, regulation.  The author was formerly a public sector official who worked in planning </w:t>
+      </w:r>
       <w:r>
         <w:rPr>
           <w:rFonts w:ascii="Times New Roman" w:eastAsia="Times New Roman" w:hAnsi="Times New Roman" w:cs="Times New Roman"/>
@@ -1252,9 +1283,8 @@
           <w:szCs w:val="28"/>
           <w:lang w:eastAsia="en-IE"/>
         </w:rPr>
-        <w:t>many</w:t>
-      </w:r>
-      <w:proofErr w:type="gramEnd"/>
+        <w:t xml:space="preserve">development and </w:t>
+      </w:r>
       <w:r>
         <w:rPr>
           <w:rFonts w:ascii="Times New Roman" w:eastAsia="Times New Roman" w:hAnsi="Times New Roman" w:cs="Times New Roman"/>
@@ -1262,9 +1292,8 @@
           <w:szCs w:val="28"/>
           <w:lang w:eastAsia="en-IE"/>
         </w:rPr>
-        <w:t xml:space="preserve"> different facets to consider when you look at the construction industry. Building costs, availability of </w:t>
-      </w:r>
-      <w:proofErr w:type="gramStart"/>
+        <w:t>control.</w:t>
+      </w:r>
       <w:r>
         <w:rPr>
           <w:rFonts w:ascii="Times New Roman" w:eastAsia="Times New Roman" w:hAnsi="Times New Roman" w:cs="Times New Roman"/>
@@ -1272,9 +1301,8 @@
           <w:szCs w:val="28"/>
           <w:lang w:eastAsia="en-IE"/>
         </w:rPr>
-        <w:t>manpower</w:t>
-      </w:r>
-      <w:proofErr w:type="gramEnd"/>
+        <w:t xml:space="preserve">  The main thrust of this assessment will be an investigation of planning commencement notices which are statutory documents that indicate the construction (of a house or office</w:t>
+      </w:r>
       <w:r>
         <w:rPr>
           <w:rFonts w:ascii="Times New Roman" w:eastAsia="Times New Roman" w:hAnsi="Times New Roman" w:cs="Times New Roman"/>
@@ -1282,7 +1310,7 @@
           <w:szCs w:val="28"/>
           <w:lang w:eastAsia="en-IE"/>
         </w:rPr>
-        <w:t xml:space="preserve">, the price of materials, the location and nature of the buildings, roads, airports that are to be created and, of course, regulation.  The author was formerly a public sector official who worked in planning </w:t>
+        <w:t xml:space="preserve"> or other </w:t>
       </w:r>
       <w:r>
         <w:rPr>
@@ -1291,7 +1319,7 @@
           <w:szCs w:val="28"/>
           <w:lang w:eastAsia="en-IE"/>
         </w:rPr>
-        <w:t xml:space="preserve">development and </w:t>
+        <w:t>major development</w:t>
       </w:r>
       <w:r>
         <w:rPr>
@@ -1300,36 +1328,7 @@
           <w:szCs w:val="28"/>
           <w:lang w:eastAsia="en-IE"/>
         </w:rPr>
-        <w:t>control</w:t>
-      </w:r>
-      <w:proofErr w:type="gramStart"/>
-      <w:r>
-        <w:rPr>
-          <w:rFonts w:ascii="Times New Roman" w:eastAsia="Times New Roman" w:hAnsi="Times New Roman" w:cs="Times New Roman"/>
-          <w:sz w:val="28"/>
-          <w:szCs w:val="28"/>
-          <w:lang w:eastAsia="en-IE"/>
-        </w:rPr>
-        <w:t>.</w:t>
-      </w:r>
-      <w:r>
-        <w:rPr>
-          <w:rFonts w:ascii="Times New Roman" w:eastAsia="Times New Roman" w:hAnsi="Times New Roman" w:cs="Times New Roman"/>
-          <w:sz w:val="28"/>
-          <w:szCs w:val="28"/>
-          <w:lang w:eastAsia="en-IE"/>
-        </w:rPr>
-        <w:t xml:space="preserve">  </w:t>
-      </w:r>
-      <w:proofErr w:type="gramEnd"/>
-      <w:r>
-        <w:rPr>
-          <w:rFonts w:ascii="Times New Roman" w:eastAsia="Times New Roman" w:hAnsi="Times New Roman" w:cs="Times New Roman"/>
-          <w:sz w:val="28"/>
-          <w:szCs w:val="28"/>
-          <w:lang w:eastAsia="en-IE"/>
-        </w:rPr>
-        <w:t>The main thrust of this assessment will be an investigation of planning commencement notices which are statutory documents that indicate the construction (of a house or office) is about to begin.</w:t>
+        <w:t>) is about to begin.</w:t>
       </w:r>
     </w:p>
     <w:p>
@@ -1405,9 +1404,8 @@
           <w:szCs w:val="28"/>
           <w:lang w:eastAsia="en-IE"/>
         </w:rPr>
-        <w:t xml:space="preserve">the Civil Service, for example, decisions are made on </w:t>
-      </w:r>
-      <w:proofErr w:type="gramStart"/>
+        <w:t xml:space="preserve">the Civil Service, for example, decisions are made on whether or not to construct a new road or school. In </w:t>
+      </w:r>
       <w:r>
         <w:rPr>
           <w:rFonts w:ascii="Times New Roman" w:eastAsia="Times New Roman" w:hAnsi="Times New Roman" w:cs="Times New Roman"/>
@@ -1415,9 +1413,8 @@
           <w:szCs w:val="28"/>
           <w:lang w:eastAsia="en-IE"/>
         </w:rPr>
-        <w:t>whether or not</w:t>
-      </w:r>
-      <w:proofErr w:type="gramEnd"/>
+        <w:t xml:space="preserve">Local Government there is a need for housing/planning authorities to </w:t>
+      </w:r>
       <w:r>
         <w:rPr>
           <w:rFonts w:ascii="Times New Roman" w:eastAsia="Times New Roman" w:hAnsi="Times New Roman" w:cs="Times New Roman"/>
@@ -1425,7 +1422,7 @@
           <w:szCs w:val="28"/>
           <w:lang w:eastAsia="en-IE"/>
         </w:rPr>
-        <w:t xml:space="preserve"> to construct a new road or school. In </w:t>
+        <w:t>decide</w:t>
       </w:r>
       <w:r>
         <w:rPr>
@@ -1434,7 +1431,7 @@
           <w:szCs w:val="28"/>
           <w:lang w:eastAsia="en-IE"/>
         </w:rPr>
-        <w:t xml:space="preserve">Local Government there is a need for housing/planning authorities to </w:t>
+        <w:t xml:space="preserve"> upon planning permission(s) for homes, </w:t>
       </w:r>
       <w:r>
         <w:rPr>
@@ -1443,7 +1440,7 @@
           <w:szCs w:val="28"/>
           <w:lang w:eastAsia="en-IE"/>
         </w:rPr>
-        <w:t>decide</w:t>
+        <w:t xml:space="preserve">offices and </w:t>
       </w:r>
       <w:r>
         <w:rPr>
@@ -1452,9 +1449,8 @@
           <w:szCs w:val="28"/>
           <w:lang w:eastAsia="en-IE"/>
         </w:rPr>
-        <w:t xml:space="preserve"> upon planning permission(s) for homes, </w:t>
-      </w:r>
-      <w:proofErr w:type="gramStart"/>
+        <w:t>large-scale</w:t>
+      </w:r>
       <w:r>
         <w:rPr>
           <w:rFonts w:ascii="Times New Roman" w:eastAsia="Times New Roman" w:hAnsi="Times New Roman" w:cs="Times New Roman"/>
@@ -1462,9 +1458,8 @@
           <w:szCs w:val="28"/>
           <w:lang w:eastAsia="en-IE"/>
         </w:rPr>
-        <w:t>offices</w:t>
-      </w:r>
-      <w:proofErr w:type="gramEnd"/>
+        <w:t xml:space="preserve"> developments (</w:t>
+      </w:r>
       <w:r>
         <w:rPr>
           <w:rFonts w:ascii="Times New Roman" w:eastAsia="Times New Roman" w:hAnsi="Times New Roman" w:cs="Times New Roman"/>
@@ -1472,7 +1467,7 @@
           <w:szCs w:val="28"/>
           <w:lang w:eastAsia="en-IE"/>
         </w:rPr>
-        <w:t xml:space="preserve"> and </w:t>
+        <w:t>Google HQ</w:t>
       </w:r>
       <w:r>
         <w:rPr>
@@ -1481,7 +1476,7 @@
           <w:szCs w:val="28"/>
           <w:lang w:eastAsia="en-IE"/>
         </w:rPr>
-        <w:t>large-scale</w:t>
+        <w:t>, for instance)</w:t>
       </w:r>
       <w:r>
         <w:rPr>
@@ -1490,7 +1485,7 @@
           <w:szCs w:val="28"/>
           <w:lang w:eastAsia="en-IE"/>
         </w:rPr>
-        <w:t xml:space="preserve"> developments (</w:t>
+        <w:t>.  Then we rely on</w:t>
       </w:r>
       <w:r>
         <w:rPr>
@@ -1499,7 +1494,7 @@
           <w:szCs w:val="28"/>
           <w:lang w:eastAsia="en-IE"/>
         </w:rPr>
-        <w:t>Google HQ</w:t>
+        <w:t xml:space="preserve"> builders to construct them and for individuals to</w:t>
       </w:r>
       <w:r>
         <w:rPr>
@@ -1508,7 +1503,7 @@
           <w:szCs w:val="28"/>
           <w:lang w:eastAsia="en-IE"/>
         </w:rPr>
-        <w:t>, for instance)</w:t>
+        <w:t xml:space="preserve"> reside or work in</w:t>
       </w:r>
       <w:r>
         <w:rPr>
@@ -1517,54 +1512,7 @@
           <w:szCs w:val="28"/>
           <w:lang w:eastAsia="en-IE"/>
         </w:rPr>
-        <w:t>.  Then we rely on</w:t>
-      </w:r>
-      <w:r>
-        <w:rPr>
-          <w:rFonts w:ascii="Times New Roman" w:eastAsia="Times New Roman" w:hAnsi="Times New Roman" w:cs="Times New Roman"/>
-          <w:sz w:val="28"/>
-          <w:szCs w:val="28"/>
-          <w:lang w:eastAsia="en-IE"/>
-        </w:rPr>
-        <w:t xml:space="preserve"> builders to construct them and for individuals to</w:t>
-      </w:r>
-      <w:r>
-        <w:rPr>
-          <w:rFonts w:ascii="Times New Roman" w:eastAsia="Times New Roman" w:hAnsi="Times New Roman" w:cs="Times New Roman"/>
-          <w:sz w:val="28"/>
-          <w:szCs w:val="28"/>
-          <w:lang w:eastAsia="en-IE"/>
-        </w:rPr>
-        <w:t xml:space="preserve"> reside or work in</w:t>
-      </w:r>
-      <w:r>
-        <w:rPr>
-          <w:rFonts w:ascii="Times New Roman" w:eastAsia="Times New Roman" w:hAnsi="Times New Roman" w:cs="Times New Roman"/>
-          <w:sz w:val="28"/>
-          <w:szCs w:val="28"/>
-          <w:lang w:eastAsia="en-IE"/>
-        </w:rPr>
-        <w:t xml:space="preserve"> them</w:t>
-      </w:r>
-      <w:proofErr w:type="gramStart"/>
-      <w:r>
-        <w:rPr>
-          <w:rFonts w:ascii="Times New Roman" w:eastAsia="Times New Roman" w:hAnsi="Times New Roman" w:cs="Times New Roman"/>
-          <w:sz w:val="28"/>
-          <w:szCs w:val="28"/>
-          <w:lang w:eastAsia="en-IE"/>
-        </w:rPr>
-        <w:t xml:space="preserve">.  </w:t>
-      </w:r>
-      <w:proofErr w:type="gramEnd"/>
-      <w:r>
-        <w:rPr>
-          <w:rFonts w:ascii="Times New Roman" w:eastAsia="Times New Roman" w:hAnsi="Times New Roman" w:cs="Times New Roman"/>
-          <w:sz w:val="28"/>
-          <w:szCs w:val="28"/>
-          <w:lang w:eastAsia="en-IE"/>
-        </w:rPr>
-        <w:t>We use data analysis to gather the informatio</w:t>
+        <w:t xml:space="preserve"> them.  We use data analysis to gather the informatio</w:t>
       </w:r>
       <w:r>
         <w:rPr>
@@ -1670,25 +1618,7 @@
           <w:szCs w:val="28"/>
           <w:shd w:val="clear" w:color="auto" w:fill="FFFFFF"/>
         </w:rPr>
-        <w:t xml:space="preserve"> Local Government</w:t>
-      </w:r>
-      <w:proofErr w:type="gramStart"/>
-      <w:r>
-        <w:rPr>
-          <w:sz w:val="28"/>
-          <w:szCs w:val="28"/>
-          <w:shd w:val="clear" w:color="auto" w:fill="FFFFFF"/>
-        </w:rPr>
-        <w:t xml:space="preserve">.  </w:t>
-      </w:r>
-      <w:proofErr w:type="gramEnd"/>
-      <w:r>
-        <w:rPr>
-          <w:sz w:val="28"/>
-          <w:szCs w:val="28"/>
-          <w:shd w:val="clear" w:color="auto" w:fill="FFFFFF"/>
-        </w:rPr>
-        <w:t>Here in Ire</w:t>
+        <w:t xml:space="preserve"> Local Government.  Here in Ire</w:t>
       </w:r>
       <w:r>
         <w:rPr>
@@ -1714,7 +1644,6 @@
         </w:rPr>
         <w:t xml:space="preserve"> is covered by the 1963 Planning, Housing and Development Act (amended in 2000). </w:t>
       </w:r>
-      <w:proofErr w:type="gramStart"/>
       <w:r>
         <w:rPr>
           <w:sz w:val="28"/>
@@ -1729,16 +1658,7 @@
           <w:szCs w:val="28"/>
           <w:shd w:val="clear" w:color="auto" w:fill="FFFFFF"/>
         </w:rPr>
-        <w:t xml:space="preserve"> if</w:t>
-      </w:r>
-      <w:proofErr w:type="gramEnd"/>
-      <w:r>
-        <w:rPr>
-          <w:sz w:val="28"/>
-          <w:szCs w:val="28"/>
-          <w:shd w:val="clear" w:color="auto" w:fill="FFFFFF"/>
-        </w:rPr>
-        <w:t xml:space="preserve"> a </w:t>
+        <w:t xml:space="preserve"> if a </w:t>
       </w:r>
       <w:r>
         <w:rPr>
@@ -1802,25 +1722,7 @@
           <w:szCs w:val="28"/>
           <w:shd w:val="clear" w:color="auto" w:fill="FFFFFF"/>
         </w:rPr>
-        <w:t xml:space="preserve"> delays may be attributed to funding issues, weather, government policy or </w:t>
-      </w:r>
-      <w:proofErr w:type="gramStart"/>
-      <w:r>
-        <w:rPr>
-          <w:sz w:val="28"/>
-          <w:szCs w:val="28"/>
-          <w:shd w:val="clear" w:color="auto" w:fill="FFFFFF"/>
-        </w:rPr>
-        <w:t>manpower</w:t>
-      </w:r>
-      <w:proofErr w:type="gramEnd"/>
-      <w:r>
-        <w:rPr>
-          <w:sz w:val="28"/>
-          <w:szCs w:val="28"/>
-          <w:shd w:val="clear" w:color="auto" w:fill="FFFFFF"/>
-        </w:rPr>
-        <w:t xml:space="preserve"> issues. </w:t>
+        <w:t xml:space="preserve"> delays may be attributed to funding issues, weather, government policy or manpower issues. </w:t>
       </w:r>
     </w:p>
     <w:p>
@@ -1847,7 +1749,6 @@
         </w:rPr>
         <w:t xml:space="preserve"> example</w:t>
       </w:r>
-      <w:proofErr w:type="gramStart"/>
       <w:r>
         <w:rPr>
           <w:sz w:val="28"/>
@@ -1869,7 +1770,6 @@
         </w:rPr>
         <w:t xml:space="preserve"> </w:t>
       </w:r>
-      <w:proofErr w:type="gramEnd"/>
       <w:r>
         <w:rPr>
           <w:sz w:val="28"/>
@@ -1941,7 +1841,21 @@
           <w:sz w:val="28"/>
           <w:szCs w:val="28"/>
         </w:rPr>
-        <w:t>accessed on 10</w:t>
+        <w:t xml:space="preserve">accessed on </w:t>
+      </w:r>
+      <w:r>
+        <w:rPr>
+          <w:sz w:val="28"/>
+          <w:szCs w:val="28"/>
+        </w:rPr>
+        <w:t>3</w:t>
+      </w:r>
+      <w:r>
+        <w:rPr>
+          <w:sz w:val="28"/>
+          <w:szCs w:val="28"/>
+        </w:rPr>
+        <w:t>0</w:t>
       </w:r>
       <w:r>
         <w:rPr>
@@ -1972,7 +1886,6 @@
         </w:rPr>
         <w:t xml:space="preserve"> (ibid.)</w:t>
       </w:r>
-      <w:proofErr w:type="gramStart"/>
       <w:r>
         <w:rPr>
           <w:sz w:val="28"/>
@@ -1985,15 +1898,7 @@
           <w:sz w:val="28"/>
           <w:szCs w:val="28"/>
         </w:rPr>
-        <w:t xml:space="preserve">  </w:t>
-      </w:r>
-      <w:proofErr w:type="gramEnd"/>
-      <w:r>
-        <w:rPr>
-          <w:sz w:val="28"/>
-          <w:szCs w:val="28"/>
-        </w:rPr>
-        <w:t>This is a good example of why we need accurate data</w:t>
+        <w:t xml:space="preserve">  This is a good example of why we need accurate data</w:t>
       </w:r>
       <w:r>
         <w:rPr>
@@ -2207,7 +2112,23 @@
           <w:sz w:val="28"/>
           <w:szCs w:val="28"/>
         </w:rPr>
-        <w:t>accessed on 10</w:t>
+        <w:t xml:space="preserve">accessed on </w:t>
+      </w:r>
+      <w:r>
+        <w:rPr>
+          <w:rFonts w:ascii="Times New Roman" w:hAnsi="Times New Roman" w:cs="Times New Roman"/>
+          <w:sz w:val="28"/>
+          <w:szCs w:val="28"/>
+        </w:rPr>
+        <w:t>3</w:t>
+      </w:r>
+      <w:r>
+        <w:rPr>
+          <w:rFonts w:ascii="Times New Roman" w:hAnsi="Times New Roman" w:cs="Times New Roman"/>
+          <w:sz w:val="28"/>
+          <w:szCs w:val="28"/>
+        </w:rPr>
+        <w:t>0</w:t>
       </w:r>
       <w:r>
         <w:rPr>
@@ -2240,33 +2161,15 @@
           <w:sz w:val="28"/>
           <w:szCs w:val="28"/>
         </w:rPr>
-        <w:t xml:space="preserve"> 2023)</w:t>
-      </w:r>
-      <w:proofErr w:type="gramStart"/>
-      <w:r>
-        <w:rPr>
-          <w:rFonts w:ascii="Times New Roman" w:hAnsi="Times New Roman" w:cs="Times New Roman"/>
-          <w:sz w:val="28"/>
-          <w:szCs w:val="28"/>
-        </w:rPr>
-        <w:t>.</w:t>
-      </w:r>
-      <w:r>
-        <w:rPr>
-          <w:rFonts w:ascii="Times New Roman" w:hAnsi="Times New Roman" w:cs="Times New Roman"/>
-          <w:sz w:val="28"/>
-          <w:szCs w:val="28"/>
-        </w:rPr>
-        <w:t xml:space="preserve">  </w:t>
-      </w:r>
-      <w:proofErr w:type="gramEnd"/>
-      <w:r>
-        <w:rPr>
-          <w:rFonts w:ascii="Times New Roman" w:hAnsi="Times New Roman" w:cs="Times New Roman"/>
-          <w:sz w:val="28"/>
-          <w:szCs w:val="28"/>
-        </w:rPr>
-        <w:t>The author also availed of datasets from the UK for comparison</w:t>
+        <w:t xml:space="preserve"> 2023).</w:t>
+      </w:r>
+      <w:r>
+        <w:rPr>
+          <w:rFonts w:ascii="Times New Roman" w:hAnsi="Times New Roman" w:cs="Times New Roman"/>
+          <w:sz w:val="28"/>
+          <w:szCs w:val="28"/>
+        </w:rPr>
+        <w:t xml:space="preserve">  The author also availed of datasets from the UK for comparison</w:t>
       </w:r>
       <w:r>
         <w:rPr>
@@ -2458,7 +2361,15 @@
           <w:szCs w:val="28"/>
           <w:shd w:val="clear" w:color="auto" w:fill="FFFFFF"/>
         </w:rPr>
-        <w:t>as.</w:t>
+        <w:t>as</w:t>
+      </w:r>
+      <w:r>
+        <w:rPr>
+          <w:sz w:val="28"/>
+          <w:szCs w:val="28"/>
+          <w:shd w:val="clear" w:color="auto" w:fill="FFFFFF"/>
+        </w:rPr>
+        <w:t>;</w:t>
       </w:r>
     </w:p>
     <w:p>
@@ -2514,31 +2425,39 @@
         <w:rPr>
           <w:b w:val="0"/>
           <w:bCs w:val="0"/>
+          <w:color w:val="333333"/>
+          <w:sz w:val="28"/>
+          <w:szCs w:val="28"/>
+        </w:rPr>
+      </w:pPr>
+      <w:r>
+        <w:rPr>
+          <w:color w:val="444444"/>
+          <w:sz w:val="28"/>
+          <w:szCs w:val="28"/>
+        </w:rPr>
+        <w:t>The construction industry in Ireland and abroad</w:t>
+      </w:r>
+      <w:r>
+        <w:rPr>
+          <w:b w:val="0"/>
+          <w:bCs w:val="0"/>
+          <w:color w:val="444444"/>
+          <w:sz w:val="28"/>
+          <w:szCs w:val="28"/>
+        </w:rPr>
+        <w:t xml:space="preserve">.  </w:t>
+      </w:r>
+      <w:r>
+        <w:rPr>
+          <w:b w:val="0"/>
+          <w:bCs w:val="0"/>
           <w:color w:val="111111"/>
           <w:sz w:val="28"/>
           <w:szCs w:val="28"/>
         </w:rPr>
-      </w:pPr>
-      <w:r>
-        <w:rPr>
-          <w:color w:val="444444"/>
-          <w:sz w:val="28"/>
-          <w:szCs w:val="28"/>
-        </w:rPr>
-        <w:t>The construction industry in Ireland and abroad</w:t>
-      </w:r>
-      <w:proofErr w:type="gramStart"/>
-      <w:r>
-        <w:rPr>
-          <w:b w:val="0"/>
-          <w:bCs w:val="0"/>
-          <w:color w:val="444444"/>
-          <w:sz w:val="28"/>
-          <w:szCs w:val="28"/>
-        </w:rPr>
-        <w:t xml:space="preserve">.  </w:t>
-      </w:r>
-      <w:proofErr w:type="gramEnd"/>
+        <w:t xml:space="preserve">According to an article </w:t>
+      </w:r>
       <w:r>
         <w:rPr>
           <w:b w:val="0"/>
@@ -2547,9 +2466,20 @@
           <w:sz w:val="28"/>
           <w:szCs w:val="28"/>
         </w:rPr>
-        <w:t xml:space="preserve">According to an article in the Irish Times the construction industry is experiencing a global labour shortage. Demand for new building projects is high, as markets get back up to speed after a tumultuous year. However, the availability of labour is struggling to return to pre-COVID-19 levels as </w:t>
-      </w:r>
-      <w:proofErr w:type="gramStart"/>
+        <w:t xml:space="preserve">on </w:t>
+      </w:r>
+      <w:hyperlink r:id="rId10" w:history="1">
+        <w:r>
+          <w:rPr>
+            <w:rStyle w:val="Hyperlink"/>
+            <w:b w:val="0"/>
+            <w:bCs w:val="0"/>
+            <w:sz w:val="28"/>
+            <w:szCs w:val="28"/>
+          </w:rPr>
+          <w:t>www.rte.ie</w:t>
+        </w:r>
+      </w:hyperlink>
       <w:r>
         <w:rPr>
           <w:b w:val="0"/>
@@ -2558,9 +2488,85 @@
           <w:sz w:val="28"/>
           <w:szCs w:val="28"/>
         </w:rPr>
-        <w:t>many</w:t>
-      </w:r>
-      <w:proofErr w:type="gramEnd"/>
+        <w:t xml:space="preserve"> (</w:t>
+      </w:r>
+      <w:hyperlink r:id="rId11" w:history="1">
+        <w:r>
+          <w:rPr>
+            <w:rStyle w:val="Hyperlink"/>
+            <w:b w:val="0"/>
+            <w:bCs w:val="0"/>
+            <w:sz w:val="28"/>
+            <w:szCs w:val="28"/>
+          </w:rPr>
+          <w:t>Surge in construction causing labour shortages (rte.ie)</w:t>
+        </w:r>
+      </w:hyperlink>
+      <w:r>
+        <w:rPr>
+          <w:b w:val="0"/>
+          <w:bCs w:val="0"/>
+          <w:sz w:val="28"/>
+          <w:szCs w:val="28"/>
+        </w:rPr>
+        <w:t>,</w:t>
+      </w:r>
+      <w:r>
+        <w:rPr>
+          <w:b w:val="0"/>
+          <w:bCs w:val="0"/>
+          <w:sz w:val="28"/>
+          <w:szCs w:val="28"/>
+        </w:rPr>
+        <w:t xml:space="preserve"> </w:t>
+      </w:r>
+      <w:r>
+        <w:rPr>
+          <w:b w:val="0"/>
+          <w:bCs w:val="0"/>
+          <w:sz w:val="28"/>
+          <w:szCs w:val="28"/>
+        </w:rPr>
+        <w:t>dated 17</w:t>
+      </w:r>
+      <w:r>
+        <w:rPr>
+          <w:b w:val="0"/>
+          <w:bCs w:val="0"/>
+          <w:sz w:val="28"/>
+          <w:szCs w:val="28"/>
+          <w:vertAlign w:val="superscript"/>
+        </w:rPr>
+        <w:t>th</w:t>
+      </w:r>
+      <w:r>
+        <w:rPr>
+          <w:b w:val="0"/>
+          <w:bCs w:val="0"/>
+          <w:sz w:val="28"/>
+          <w:szCs w:val="28"/>
+        </w:rPr>
+        <w:t xml:space="preserve"> December 2021, accessed on 26</w:t>
+      </w:r>
+      <w:r>
+        <w:rPr>
+          <w:b w:val="0"/>
+          <w:bCs w:val="0"/>
+          <w:sz w:val="28"/>
+          <w:szCs w:val="28"/>
+          <w:vertAlign w:val="superscript"/>
+        </w:rPr>
+        <w:t>th</w:t>
+      </w:r>
+      <w:r>
+        <w:rPr>
+          <w:b w:val="0"/>
+          <w:bCs w:val="0"/>
+          <w:sz w:val="28"/>
+          <w:szCs w:val="28"/>
+        </w:rPr>
+        <w:t xml:space="preserve"> May 2023</w:t>
+      </w:r>
       <w:r>
         <w:rPr>
           <w:b w:val="0"/>
@@ -2569,7 +2575,238 @@
           <w:sz w:val="28"/>
           <w:szCs w:val="28"/>
         </w:rPr>
-        <w:t xml:space="preserve"> countries find the workers who went home to see out the pandemic are yet to return. Combined with a shortage of building materials, it means the wheels of industry are slowly creaking back into action rather than going full steam ahead. The article also mentions that there are various socio-political causes of labour shortages in different countries.</w:t>
+        <w:t>)</w:t>
+      </w:r>
+      <w:r>
+        <w:rPr>
+          <w:b w:val="0"/>
+          <w:bCs w:val="0"/>
+          <w:color w:val="111111"/>
+          <w:sz w:val="28"/>
+          <w:szCs w:val="28"/>
+        </w:rPr>
+        <w:t xml:space="preserve"> the construction industry is experiencing a global labour shortage. Demand for new building projects is high, as markets get back up to speed after a tumultuous year. However, the availability of labour is struggling to return to pre-COVID-19 levels as many countries find the workers who went home to see out the pandemic are yet to return. Combined with a shortage of building materials, it means the wheels of industry are slowly creaking back into action rather than going full steam ahead. The article also mentions that there are various socio-political causes of labour shortages in different countries.</w:t>
+      </w:r>
+      <w:r>
+        <w:rPr>
+          <w:b w:val="0"/>
+          <w:bCs w:val="0"/>
+          <w:color w:val="111111"/>
+          <w:sz w:val="28"/>
+          <w:szCs w:val="28"/>
+        </w:rPr>
+        <w:t xml:space="preserve">  Furthermore</w:t>
+      </w:r>
+      <w:r>
+        <w:rPr>
+          <w:b w:val="0"/>
+          <w:bCs w:val="0"/>
+          <w:color w:val="111111"/>
+          <w:sz w:val="28"/>
+          <w:szCs w:val="28"/>
+        </w:rPr>
+        <w:t xml:space="preserve">  inflation and energy costs</w:t>
+      </w:r>
+      <w:r>
+        <w:rPr>
+          <w:b w:val="0"/>
+          <w:bCs w:val="0"/>
+          <w:color w:val="111111"/>
+          <w:sz w:val="28"/>
+          <w:szCs w:val="28"/>
+        </w:rPr>
+        <w:t xml:space="preserve"> have impacted growth.</w:t>
+      </w:r>
+      <w:r>
+        <w:rPr>
+          <w:b w:val="0"/>
+          <w:bCs w:val="0"/>
+          <w:color w:val="111111"/>
+          <w:sz w:val="28"/>
+          <w:szCs w:val="28"/>
+        </w:rPr>
+        <w:t xml:space="preserve"> </w:t>
+      </w:r>
+      <w:r>
+        <w:rPr>
+          <w:b w:val="0"/>
+          <w:bCs w:val="0"/>
+          <w:color w:val="333333"/>
+          <w:sz w:val="28"/>
+          <w:szCs w:val="28"/>
+        </w:rPr>
+        <w:t>(</w:t>
+      </w:r>
+      <w:hyperlink r:id="rId12" w:history="1">
+        <w:r>
+          <w:rPr>
+            <w:rStyle w:val="Hyperlink"/>
+            <w:b w:val="0"/>
+            <w:bCs w:val="0"/>
+            <w:sz w:val="28"/>
+            <w:szCs w:val="28"/>
+          </w:rPr>
+          <w:t>Construction activity shrinks amid cost concerns – The Irish Times</w:t>
+        </w:r>
+      </w:hyperlink>
+      <w:r>
+        <w:rPr>
+          <w:b w:val="0"/>
+          <w:bCs w:val="0"/>
+          <w:sz w:val="28"/>
+          <w:szCs w:val="28"/>
+        </w:rPr>
+        <w:t>, 14</w:t>
+      </w:r>
+      <w:r>
+        <w:rPr>
+          <w:b w:val="0"/>
+          <w:bCs w:val="0"/>
+          <w:sz w:val="28"/>
+          <w:szCs w:val="28"/>
+          <w:vertAlign w:val="superscript"/>
+        </w:rPr>
+        <w:t>th</w:t>
+      </w:r>
+      <w:r>
+        <w:rPr>
+          <w:b w:val="0"/>
+          <w:bCs w:val="0"/>
+          <w:sz w:val="28"/>
+          <w:szCs w:val="28"/>
+        </w:rPr>
+        <w:t xml:space="preserve"> November 2022</w:t>
+      </w:r>
+      <w:r>
+        <w:rPr>
+          <w:b w:val="0"/>
+          <w:bCs w:val="0"/>
+          <w:sz w:val="28"/>
+          <w:szCs w:val="28"/>
+        </w:rPr>
+        <w:t>, accessed on</w:t>
+      </w:r>
+      <w:r>
+        <w:rPr>
+          <w:b w:val="0"/>
+          <w:bCs w:val="0"/>
+          <w:sz w:val="28"/>
+          <w:szCs w:val="28"/>
+        </w:rPr>
+        <w:t xml:space="preserve"> 26</w:t>
+      </w:r>
+      <w:r>
+        <w:rPr>
+          <w:b w:val="0"/>
+          <w:bCs w:val="0"/>
+          <w:sz w:val="28"/>
+          <w:szCs w:val="28"/>
+          <w:vertAlign w:val="superscript"/>
+        </w:rPr>
+        <w:t>th</w:t>
+      </w:r>
+      <w:r>
+        <w:rPr>
+          <w:b w:val="0"/>
+          <w:bCs w:val="0"/>
+          <w:sz w:val="28"/>
+          <w:szCs w:val="28"/>
+        </w:rPr>
+        <w:t xml:space="preserve"> May 2023</w:t>
+      </w:r>
+      <w:r>
+        <w:rPr>
+          <w:b w:val="0"/>
+          <w:bCs w:val="0"/>
+          <w:color w:val="333333"/>
+          <w:sz w:val="28"/>
+          <w:szCs w:val="28"/>
+        </w:rPr>
+        <w:t>).</w:t>
+      </w:r>
+      <w:r>
+        <w:rPr>
+          <w:b w:val="0"/>
+          <w:bCs w:val="0"/>
+          <w:color w:val="333333"/>
+          <w:sz w:val="28"/>
+          <w:szCs w:val="28"/>
+        </w:rPr>
+        <w:t xml:space="preserve"> </w:t>
+      </w:r>
+      <w:r>
+        <w:rPr>
+          <w:b w:val="0"/>
+          <w:bCs w:val="0"/>
+          <w:color w:val="333333"/>
+          <w:sz w:val="28"/>
+          <w:szCs w:val="28"/>
+        </w:rPr>
+        <w:t xml:space="preserve">Construction activity </w:t>
+      </w:r>
+      <w:r>
+        <w:rPr>
+          <w:color w:val="000000"/>
+          <w:sz w:val="28"/>
+          <w:szCs w:val="28"/>
+          <w:shd w:val="clear" w:color="auto" w:fill="FFFFFF"/>
+        </w:rPr>
+        <w:t> </w:t>
+      </w:r>
+      <w:r>
+        <w:rPr>
+          <w:b w:val="0"/>
+          <w:bCs w:val="0"/>
+          <w:color w:val="000000"/>
+          <w:sz w:val="28"/>
+          <w:szCs w:val="28"/>
+          <w:shd w:val="clear" w:color="auto" w:fill="FFFFFF"/>
+        </w:rPr>
+        <w:t xml:space="preserve">has been </w:t>
+      </w:r>
+      <w:r>
+        <w:rPr>
+          <w:b w:val="0"/>
+          <w:bCs w:val="0"/>
+          <w:color w:val="000000"/>
+          <w:sz w:val="28"/>
+          <w:szCs w:val="28"/>
+          <w:shd w:val="clear" w:color="auto" w:fill="FFFFFF"/>
+        </w:rPr>
+        <w:t>affected by “</w:t>
+      </w:r>
+      <w:r>
+        <w:rPr>
+          <w:b w:val="0"/>
+          <w:bCs w:val="0"/>
+          <w:color w:val="000000"/>
+          <w:sz w:val="28"/>
+          <w:szCs w:val="28"/>
+          <w:shd w:val="clear" w:color="auto" w:fill="FFFFFF"/>
+        </w:rPr>
+        <w:t>rising costs on building materials, related to Brexit and supply issues throughout the continent</w:t>
+      </w:r>
+      <w:r>
+        <w:rPr>
+          <w:b w:val="0"/>
+          <w:bCs w:val="0"/>
+          <w:color w:val="000000"/>
+          <w:sz w:val="28"/>
+          <w:szCs w:val="28"/>
+          <w:shd w:val="clear" w:color="auto" w:fill="FFFFFF"/>
+        </w:rPr>
+        <w:t>”</w:t>
+      </w:r>
+      <w:r>
+        <w:rPr>
+          <w:b w:val="0"/>
+          <w:bCs w:val="0"/>
+          <w:color w:val="000000"/>
+          <w:sz w:val="28"/>
+          <w:szCs w:val="28"/>
+          <w:shd w:val="clear" w:color="auto" w:fill="FFFFFF"/>
+        </w:rPr>
+        <w:t xml:space="preserve"> Ibid.)</w:t>
       </w:r>
     </w:p>
     <w:p>
@@ -2661,15 +2898,132 @@
           <w:sz w:val="28"/>
           <w:szCs w:val="28"/>
         </w:rPr>
-        <w:t>2021)</w:t>
-      </w:r>
-      <w:proofErr w:type="gramStart"/>
+        <w:t xml:space="preserve">2021).  This was </w:t>
+      </w:r>
       <w:r>
         <w:rPr>
           <w:color w:val="333333"/>
           <w:sz w:val="28"/>
           <w:szCs w:val="28"/>
         </w:rPr>
+        <w:t xml:space="preserve">part of </w:t>
+      </w:r>
+      <w:r>
+        <w:rPr>
+          <w:color w:val="333333"/>
+          <w:sz w:val="28"/>
+          <w:szCs w:val="28"/>
+        </w:rPr>
+        <w:t>an alarming headline from a few years ago when there were fears that our (Irish) construction sector would witness that the “flow of builders across the Irish Sea [</w:t>
+      </w:r>
+      <w:r>
+        <w:rPr>
+          <w:color w:val="333333"/>
+          <w:sz w:val="28"/>
+          <w:szCs w:val="28"/>
+        </w:rPr>
+        <w:t>would] become</w:t>
+      </w:r>
+      <w:r>
+        <w:rPr>
+          <w:color w:val="333333"/>
+          <w:sz w:val="28"/>
+          <w:szCs w:val="28"/>
+        </w:rPr>
+        <w:t xml:space="preserve"> a </w:t>
+      </w:r>
+      <w:r>
+        <w:rPr>
+          <w:color w:val="333333"/>
+          <w:sz w:val="28"/>
+          <w:szCs w:val="28"/>
+        </w:rPr>
+        <w:t>permanent skill</w:t>
+      </w:r>
+      <w:r>
+        <w:rPr>
+          <w:color w:val="333333"/>
+          <w:sz w:val="28"/>
+          <w:szCs w:val="28"/>
+        </w:rPr>
+        <w:t xml:space="preserve"> drain and [would] damage the industry” long-term </w:t>
+      </w:r>
+      <w:r>
+        <w:rPr>
+          <w:color w:val="333333"/>
+          <w:sz w:val="28"/>
+          <w:szCs w:val="28"/>
+        </w:rPr>
+        <w:t>(</w:t>
+      </w:r>
+      <w:hyperlink r:id="rId13" w:history="1">
+        <w:r>
+          <w:rPr>
+            <w:rStyle w:val="Hyperlink"/>
+            <w:sz w:val="28"/>
+            <w:szCs w:val="28"/>
+          </w:rPr>
+          <w:t>Construction companies hit by UK firms poaching skilled builders from Ireland  | Independent.ie</w:t>
+        </w:r>
+      </w:hyperlink>
+      <w:r>
+        <w:rPr>
+          <w:sz w:val="28"/>
+          <w:szCs w:val="28"/>
+        </w:rPr>
+        <w:t>, 25</w:t>
+      </w:r>
+      <w:r>
+        <w:rPr>
+          <w:sz w:val="28"/>
+          <w:szCs w:val="28"/>
+          <w:vertAlign w:val="superscript"/>
+        </w:rPr>
+        <w:t>th</w:t>
+      </w:r>
+      <w:r>
+        <w:rPr>
+          <w:sz w:val="28"/>
+          <w:szCs w:val="28"/>
+        </w:rPr>
+        <w:t xml:space="preserve"> April 2023</w:t>
+      </w:r>
+      <w:r>
+        <w:rPr>
+          <w:sz w:val="28"/>
+          <w:szCs w:val="28"/>
+        </w:rPr>
+        <w:t>, accessed on 26</w:t>
+      </w:r>
+      <w:r>
+        <w:rPr>
+          <w:sz w:val="28"/>
+          <w:szCs w:val="28"/>
+          <w:vertAlign w:val="superscript"/>
+        </w:rPr>
+        <w:t>th</w:t>
+      </w:r>
+      <w:r>
+        <w:rPr>
+          <w:sz w:val="28"/>
+          <w:szCs w:val="28"/>
+        </w:rPr>
+        <w:t xml:space="preserve"> May 2023</w:t>
+      </w:r>
+      <w:r>
+        <w:rPr>
+          <w:color w:val="333333"/>
+          <w:sz w:val="28"/>
+          <w:szCs w:val="28"/>
+        </w:rPr>
+        <w:t xml:space="preserve"> )</w:t>
+      </w:r>
+      <w:r>
+        <w:rPr>
+          <w:color w:val="333333"/>
+          <w:sz w:val="28"/>
+          <w:szCs w:val="28"/>
+        </w:rPr>
         <w:t>.</w:t>
       </w:r>
       <w:r>
@@ -2678,16 +3032,15 @@
           <w:sz w:val="28"/>
           <w:szCs w:val="28"/>
         </w:rPr>
-        <w:t xml:space="preserve">  </w:t>
-      </w:r>
-      <w:proofErr w:type="gramEnd"/>
+        <w:t xml:space="preserve"> When many commercial and industrial construction sites remained closed, a number of UK construction recruitment firms were actively seeking Irish-based workers.</w:t>
+      </w:r>
       <w:r>
         <w:rPr>
           <w:color w:val="333333"/>
           <w:sz w:val="28"/>
           <w:szCs w:val="28"/>
         </w:rPr>
-        <w:t xml:space="preserve">This was </w:t>
+        <w:t xml:space="preserve"> </w:t>
       </w:r>
       <w:r>
         <w:rPr>
@@ -2695,7 +3048,7 @@
           <w:sz w:val="28"/>
           <w:szCs w:val="28"/>
         </w:rPr>
-        <w:t xml:space="preserve">part of </w:t>
+        <w:t xml:space="preserve">This </w:t>
       </w:r>
       <w:r>
         <w:rPr>
@@ -2703,25 +3056,23 @@
           <w:sz w:val="28"/>
           <w:szCs w:val="28"/>
         </w:rPr>
-        <w:t xml:space="preserve">an alarming headline from </w:t>
-      </w:r>
-      <w:proofErr w:type="gramStart"/>
+        <w:t>“</w:t>
+      </w:r>
       <w:r>
         <w:rPr>
           <w:color w:val="333333"/>
           <w:sz w:val="28"/>
           <w:szCs w:val="28"/>
         </w:rPr>
-        <w:t>a few</w:t>
-      </w:r>
-      <w:proofErr w:type="gramEnd"/>
+        <w:t>led to a growing number of builders taking jobs elsewhere</w:t>
+      </w:r>
       <w:r>
         <w:rPr>
           <w:color w:val="333333"/>
           <w:sz w:val="28"/>
           <w:szCs w:val="28"/>
         </w:rPr>
-        <w:t xml:space="preserve"> years ago when there were f</w:t>
+        <w:t>”</w:t>
       </w:r>
       <w:r>
         <w:rPr>
@@ -2729,7 +3080,7 @@
           <w:sz w:val="28"/>
           <w:szCs w:val="28"/>
         </w:rPr>
-        <w:t>ears</w:t>
+        <w:t xml:space="preserve"> (ibid.)</w:t>
       </w:r>
       <w:r>
         <w:rPr>
@@ -2737,7 +3088,7 @@
           <w:sz w:val="28"/>
           <w:szCs w:val="28"/>
         </w:rPr>
-        <w:t xml:space="preserve"> that our (Irish)</w:t>
+        <w:t>.</w:t>
       </w:r>
       <w:r>
         <w:rPr>
@@ -2745,251 +3096,7 @@
           <w:sz w:val="28"/>
           <w:szCs w:val="28"/>
         </w:rPr>
-        <w:t xml:space="preserve"> construction sector</w:t>
-      </w:r>
-      <w:r>
-        <w:rPr>
-          <w:color w:val="333333"/>
-          <w:sz w:val="28"/>
-          <w:szCs w:val="28"/>
-        </w:rPr>
-        <w:t xml:space="preserve"> would witness</w:t>
-      </w:r>
-      <w:r>
-        <w:rPr>
-          <w:color w:val="333333"/>
-          <w:sz w:val="28"/>
-          <w:szCs w:val="28"/>
-        </w:rPr>
-        <w:t xml:space="preserve"> that the </w:t>
-      </w:r>
-      <w:r>
-        <w:rPr>
-          <w:color w:val="333333"/>
-          <w:sz w:val="28"/>
-          <w:szCs w:val="28"/>
-        </w:rPr>
-        <w:t>“</w:t>
-      </w:r>
-      <w:r>
-        <w:rPr>
-          <w:color w:val="333333"/>
-          <w:sz w:val="28"/>
-          <w:szCs w:val="28"/>
-        </w:rPr>
-        <w:t xml:space="preserve">flow of builders across the Irish Sea </w:t>
-      </w:r>
-      <w:r>
-        <w:rPr>
-          <w:color w:val="333333"/>
-          <w:sz w:val="28"/>
-          <w:szCs w:val="28"/>
-        </w:rPr>
-        <w:t>[</w:t>
-      </w:r>
-      <w:r>
-        <w:rPr>
-          <w:color w:val="333333"/>
-          <w:sz w:val="28"/>
-          <w:szCs w:val="28"/>
-        </w:rPr>
-        <w:t xml:space="preserve">would] </w:t>
-      </w:r>
-      <w:r>
-        <w:rPr>
-          <w:color w:val="333333"/>
-          <w:sz w:val="28"/>
-          <w:szCs w:val="28"/>
-        </w:rPr>
-        <w:t>become</w:t>
-      </w:r>
-      <w:r>
-        <w:rPr>
-          <w:color w:val="333333"/>
-          <w:sz w:val="28"/>
-          <w:szCs w:val="28"/>
-        </w:rPr>
-        <w:t xml:space="preserve"> a </w:t>
-      </w:r>
-      <w:r>
-        <w:rPr>
-          <w:color w:val="333333"/>
-          <w:sz w:val="28"/>
-          <w:szCs w:val="28"/>
-        </w:rPr>
-        <w:t>permanent skill</w:t>
-      </w:r>
-      <w:r>
-        <w:rPr>
-          <w:color w:val="333333"/>
-          <w:sz w:val="28"/>
-          <w:szCs w:val="28"/>
-        </w:rPr>
-        <w:t xml:space="preserve"> drain and </w:t>
-      </w:r>
-      <w:r>
-        <w:rPr>
-          <w:color w:val="333333"/>
-          <w:sz w:val="28"/>
-          <w:szCs w:val="28"/>
-        </w:rPr>
-        <w:t>[would]</w:t>
-      </w:r>
-      <w:r>
-        <w:rPr>
-          <w:color w:val="333333"/>
-          <w:sz w:val="28"/>
-          <w:szCs w:val="28"/>
-        </w:rPr>
-        <w:t xml:space="preserve"> damage the industry</w:t>
-      </w:r>
-      <w:r>
-        <w:rPr>
-          <w:color w:val="333333"/>
-          <w:sz w:val="28"/>
-          <w:szCs w:val="28"/>
-        </w:rPr>
-        <w:t xml:space="preserve">” long-term (ibid.). When </w:t>
-      </w:r>
-      <w:proofErr w:type="gramStart"/>
-      <w:r>
-        <w:rPr>
-          <w:color w:val="333333"/>
-          <w:sz w:val="28"/>
-          <w:szCs w:val="28"/>
-        </w:rPr>
-        <w:t>m</w:t>
-      </w:r>
-      <w:r>
-        <w:rPr>
-          <w:color w:val="333333"/>
-          <w:sz w:val="28"/>
-          <w:szCs w:val="28"/>
-        </w:rPr>
-        <w:t>any</w:t>
-      </w:r>
-      <w:proofErr w:type="gramEnd"/>
-      <w:r>
-        <w:rPr>
-          <w:color w:val="333333"/>
-          <w:sz w:val="28"/>
-          <w:szCs w:val="28"/>
-        </w:rPr>
-        <w:t xml:space="preserve"> commercial and industrial construction sites remain</w:t>
-      </w:r>
-      <w:r>
-        <w:rPr>
-          <w:color w:val="333333"/>
-          <w:sz w:val="28"/>
-          <w:szCs w:val="28"/>
-        </w:rPr>
-        <w:t>ed</w:t>
-      </w:r>
-      <w:r>
-        <w:rPr>
-          <w:color w:val="333333"/>
-          <w:sz w:val="28"/>
-          <w:szCs w:val="28"/>
-        </w:rPr>
-        <w:t xml:space="preserve"> </w:t>
-      </w:r>
-      <w:r>
-        <w:rPr>
-          <w:color w:val="333333"/>
-          <w:sz w:val="28"/>
-          <w:szCs w:val="28"/>
-        </w:rPr>
-        <w:t>closed, a number of UK constr</w:t>
-      </w:r>
-      <w:r>
-        <w:rPr>
-          <w:color w:val="333333"/>
-          <w:sz w:val="28"/>
-          <w:szCs w:val="28"/>
-        </w:rPr>
-        <w:t xml:space="preserve">uction recruitment firms </w:t>
-      </w:r>
-      <w:r>
-        <w:rPr>
-          <w:color w:val="333333"/>
-          <w:sz w:val="28"/>
-          <w:szCs w:val="28"/>
-        </w:rPr>
-        <w:t xml:space="preserve">were </w:t>
-      </w:r>
-      <w:r>
-        <w:rPr>
-          <w:color w:val="333333"/>
-          <w:sz w:val="28"/>
-          <w:szCs w:val="28"/>
-        </w:rPr>
-        <w:t>actively seeking Irish-based workers.</w:t>
-      </w:r>
-      <w:r>
-        <w:rPr>
-          <w:color w:val="333333"/>
-          <w:sz w:val="28"/>
-          <w:szCs w:val="28"/>
-        </w:rPr>
-        <w:t xml:space="preserve"> </w:t>
-      </w:r>
-      <w:r>
-        <w:rPr>
-          <w:color w:val="333333"/>
-          <w:sz w:val="28"/>
-          <w:szCs w:val="28"/>
-        </w:rPr>
-        <w:t xml:space="preserve">This </w:t>
-      </w:r>
-      <w:r>
-        <w:rPr>
-          <w:color w:val="333333"/>
-          <w:sz w:val="28"/>
-          <w:szCs w:val="28"/>
-        </w:rPr>
-        <w:t>“</w:t>
-      </w:r>
-      <w:r>
-        <w:rPr>
-          <w:color w:val="333333"/>
-          <w:sz w:val="28"/>
-          <w:szCs w:val="28"/>
-        </w:rPr>
-        <w:t>led to a growing number of builders taking jobs elsewhere</w:t>
-      </w:r>
-      <w:r>
-        <w:rPr>
-          <w:color w:val="333333"/>
-          <w:sz w:val="28"/>
-          <w:szCs w:val="28"/>
-        </w:rPr>
-        <w:t>”</w:t>
-      </w:r>
-      <w:proofErr w:type="gramStart"/>
-      <w:r>
-        <w:rPr>
-          <w:color w:val="333333"/>
-          <w:sz w:val="28"/>
-          <w:szCs w:val="28"/>
-        </w:rPr>
-        <w:t>.</w:t>
-      </w:r>
-      <w:r>
-        <w:rPr>
-          <w:color w:val="333333"/>
-          <w:sz w:val="28"/>
-          <w:szCs w:val="28"/>
-        </w:rPr>
-        <w:t xml:space="preserve">  </w:t>
-      </w:r>
-      <w:proofErr w:type="gramEnd"/>
-      <w:r>
-        <w:rPr>
-          <w:color w:val="333333"/>
-          <w:sz w:val="28"/>
-          <w:szCs w:val="28"/>
-        </w:rPr>
-        <w:t>Sources like Flyn</w:t>
+        <w:t xml:space="preserve">  Sources like Flyn</w:t>
       </w:r>
       <w:r>
         <w:rPr>
@@ -3076,7 +3183,6 @@
         </w:rPr>
         <w:t>Building slowed at its fastest rate since the summer last month as inflation continued to hit the industry</w:t>
       </w:r>
-      <w:proofErr w:type="gramStart"/>
       <w:r>
         <w:rPr>
           <w:color w:val="191919"/>
@@ -3084,7 +3190,68 @@
           <w:sz w:val="28"/>
           <w:szCs w:val="28"/>
         </w:rPr>
-        <w:t>.</w:t>
+        <w:t xml:space="preserve"> (</w:t>
+      </w:r>
+      <w:hyperlink r:id="rId14" w:history="1">
+        <w:r>
+          <w:rPr>
+            <w:rStyle w:val="Hyperlink"/>
+            <w:sz w:val="28"/>
+            <w:szCs w:val="28"/>
+          </w:rPr>
+          <w:t>Construction slows as inflation hits sector – The Irish Times</w:t>
+        </w:r>
+      </w:hyperlink>
+      <w:r>
+        <w:rPr>
+          <w:sz w:val="28"/>
+          <w:szCs w:val="28"/>
+        </w:rPr>
+        <w:t xml:space="preserve">, </w:t>
+      </w:r>
+      <w:r>
+        <w:rPr>
+          <w:sz w:val="28"/>
+          <w:szCs w:val="28"/>
+        </w:rPr>
+        <w:t>9</w:t>
+      </w:r>
+      <w:r>
+        <w:rPr>
+          <w:sz w:val="28"/>
+          <w:szCs w:val="28"/>
+          <w:vertAlign w:val="superscript"/>
+        </w:rPr>
+        <w:t>th</w:t>
+      </w:r>
+      <w:r>
+        <w:rPr>
+          <w:sz w:val="28"/>
+          <w:szCs w:val="28"/>
+        </w:rPr>
+        <w:t xml:space="preserve"> January 2022, accessed on 26</w:t>
+      </w:r>
+      <w:r>
+        <w:rPr>
+          <w:sz w:val="28"/>
+          <w:szCs w:val="28"/>
+          <w:vertAlign w:val="superscript"/>
+        </w:rPr>
+        <w:t>th</w:t>
+      </w:r>
+      <w:r>
+        <w:rPr>
+          <w:sz w:val="28"/>
+          <w:szCs w:val="28"/>
+        </w:rPr>
+        <w:t xml:space="preserve"> May 2023</w:t>
+      </w:r>
+      <w:r>
+        <w:rPr>
+          <w:sz w:val="28"/>
+          <w:szCs w:val="28"/>
+        </w:rPr>
+        <w:t>)</w:t>
       </w:r>
       <w:r>
         <w:rPr>
@@ -3093,9 +3260,8 @@
           <w:sz w:val="28"/>
           <w:szCs w:val="28"/>
         </w:rPr>
-        <w:t xml:space="preserve">  </w:t>
-      </w:r>
-      <w:proofErr w:type="gramEnd"/>
+        <w:t>.</w:t>
+      </w:r>
       <w:r>
         <w:rPr>
           <w:color w:val="191919"/>
@@ -3103,19 +3269,20 @@
           <w:sz w:val="28"/>
           <w:szCs w:val="28"/>
         </w:rPr>
-        <w:t xml:space="preserve">The rise in energy costs was </w:t>
-      </w:r>
-      <w:proofErr w:type="gramStart"/>
-      <w:r>
+        <w:t xml:space="preserve">  The rise in energy costs was a big factor.</w:t>
+      </w:r>
+    </w:p>
+    <w:p>
+      <w:pPr>
+        <w:pStyle w:val="defaultstyledtext-sc-1nhbny4-0"/>
+        <w:shd w:val="clear" w:color="auto" w:fill="FFFFFF"/>
         <w:rPr>
           <w:color w:val="191919"/>
           <w:spacing w:val="-3"/>
           <w:sz w:val="28"/>
           <w:szCs w:val="28"/>
         </w:rPr>
-        <w:t>a big factor</w:t>
-      </w:r>
-      <w:proofErr w:type="gramEnd"/>
+      </w:pPr>
       <w:r>
         <w:rPr>
           <w:color w:val="191919"/>
@@ -3123,7 +3290,100 @@
           <w:sz w:val="28"/>
           <w:szCs w:val="28"/>
         </w:rPr>
+        <w:lastRenderedPageBreak/>
+        <w:t>The Construction Purchasing Managers’ Index, seen as a key indicator of industry trends, slid to 43.2 in December, its sharpest fall since July</w:t>
+      </w:r>
+      <w:r>
+        <w:rPr>
+          <w:color w:val="191919"/>
+          <w:spacing w:val="-3"/>
+          <w:sz w:val="28"/>
+          <w:szCs w:val="28"/>
+        </w:rPr>
+        <w:t xml:space="preserve"> (</w:t>
+      </w:r>
+      <w:proofErr w:type="spellStart"/>
+      <w:r>
+        <w:rPr>
+          <w:color w:val="191919"/>
+          <w:spacing w:val="-3"/>
+          <w:sz w:val="28"/>
+          <w:szCs w:val="28"/>
+        </w:rPr>
+        <w:t>ibd</w:t>
+      </w:r>
+      <w:proofErr w:type="spellEnd"/>
+      <w:r>
+        <w:rPr>
+          <w:color w:val="191919"/>
+          <w:spacing w:val="-3"/>
+          <w:sz w:val="28"/>
+          <w:szCs w:val="28"/>
+        </w:rPr>
+        <w:t>.)</w:t>
+      </w:r>
+      <w:r>
+        <w:rPr>
+          <w:color w:val="191919"/>
+          <w:spacing w:val="-3"/>
+          <w:sz w:val="28"/>
+          <w:szCs w:val="28"/>
+        </w:rPr>
         <w:t>.</w:t>
+      </w:r>
+      <w:r>
+        <w:rPr>
+          <w:color w:val="191919"/>
+          <w:spacing w:val="-3"/>
+          <w:sz w:val="28"/>
+          <w:szCs w:val="28"/>
+        </w:rPr>
+        <w:t xml:space="preserve">  To put this in context “any </w:t>
+      </w:r>
+      <w:r>
+        <w:rPr>
+          <w:color w:val="191919"/>
+          <w:spacing w:val="-3"/>
+          <w:sz w:val="28"/>
+          <w:szCs w:val="28"/>
+        </w:rPr>
+        <w:t>return below the index’s benchmark of 50 means activity shrank, while any reading above that number indicates that it expanded</w:t>
+      </w:r>
+      <w:r>
+        <w:rPr>
+          <w:color w:val="191919"/>
+          <w:spacing w:val="-3"/>
+          <w:sz w:val="28"/>
+          <w:szCs w:val="28"/>
+        </w:rPr>
+        <w:t>”</w:t>
+      </w:r>
+      <w:r>
+        <w:rPr>
+          <w:color w:val="191919"/>
+          <w:spacing w:val="-3"/>
+          <w:sz w:val="28"/>
+          <w:szCs w:val="28"/>
+        </w:rPr>
+        <w:t xml:space="preserve">, </w:t>
+      </w:r>
+      <w:r>
+        <w:rPr>
+          <w:color w:val="191919"/>
+          <w:spacing w:val="-3"/>
+          <w:sz w:val="28"/>
+          <w:szCs w:val="28"/>
+        </w:rPr>
+        <w:t xml:space="preserve">The article </w:t>
+      </w:r>
+      <w:r>
+        <w:rPr>
+          <w:color w:val="191919"/>
+          <w:spacing w:val="-3"/>
+          <w:sz w:val="28"/>
+          <w:szCs w:val="28"/>
+        </w:rPr>
+        <w:t>continued.</w:t>
       </w:r>
     </w:p>
     <w:p>
@@ -3144,7 +3404,7 @@
           <w:sz w:val="28"/>
           <w:szCs w:val="28"/>
         </w:rPr>
-        <w:t>The latest construction survey shows that building slowed for the third month running in December, with rising costs hitting demand</w:t>
+        <w:t>“However, we expect to see further strong activity in the logistics sector as occupier demand for warehousing space has led to low vacancy rates and solid rental growth”</w:t>
       </w:r>
       <w:r>
         <w:rPr>
@@ -3153,15 +3413,45 @@
           <w:sz w:val="28"/>
           <w:szCs w:val="28"/>
         </w:rPr>
-        <w:t xml:space="preserve"> (Q4 of 2022)</w:t>
-      </w:r>
-      <w:r>
+        <w:t xml:space="preserve"> (ibid.).</w:t>
+      </w:r>
+    </w:p>
+    <w:p>
+      <w:pPr>
+        <w:pStyle w:val="defaultstyledtext-sc-1nhbny4-0"/>
+        <w:shd w:val="clear" w:color="auto" w:fill="FFFFFF"/>
         <w:rPr>
           <w:color w:val="191919"/>
           <w:spacing w:val="-3"/>
           <w:sz w:val="28"/>
           <w:szCs w:val="28"/>
         </w:rPr>
+      </w:pPr>
+      <w:r>
+        <w:rPr>
+          <w:color w:val="191919"/>
+          <w:spacing w:val="-3"/>
+          <w:sz w:val="28"/>
+          <w:szCs w:val="28"/>
+        </w:rPr>
+        <w:t>Meanwhile, figures released by the Department of Housing recently show the number of residential units where construction has commenced had fallen 10 per cent on the year to 27,417 in September on a 12-month rolling basis – down from 34,846 in March and driven by a fall-off in apartment starts</w:t>
+      </w:r>
+      <w:r>
+        <w:rPr>
+          <w:color w:val="191919"/>
+          <w:spacing w:val="-3"/>
+          <w:sz w:val="28"/>
+          <w:szCs w:val="28"/>
+        </w:rPr>
+        <w:t xml:space="preserve"> (ibid.)</w:t>
+      </w:r>
+      <w:r>
+        <w:rPr>
+          <w:color w:val="191919"/>
+          <w:spacing w:val="-3"/>
+          <w:sz w:val="28"/>
+          <w:szCs w:val="28"/>
+        </w:rPr>
         <w:t>.</w:t>
       </w:r>
     </w:p>
@@ -3183,165 +3473,7 @@
           <w:sz w:val="28"/>
           <w:szCs w:val="28"/>
         </w:rPr>
-        <w:t>The Construction Purchasing Managers’ Index, seen as a key indicator of industry trends, slid to 43.2 in December, its sharpest fall since July</w:t>
-      </w:r>
-      <w:proofErr w:type="gramStart"/>
-      <w:r>
-        <w:rPr>
-          <w:color w:val="191919"/>
-          <w:spacing w:val="-3"/>
-          <w:sz w:val="28"/>
-          <w:szCs w:val="28"/>
-        </w:rPr>
-        <w:t>.</w:t>
-      </w:r>
-      <w:r>
-        <w:rPr>
-          <w:color w:val="191919"/>
-          <w:spacing w:val="-3"/>
-          <w:sz w:val="28"/>
-          <w:szCs w:val="28"/>
-        </w:rPr>
-        <w:t xml:space="preserve">  </w:t>
-      </w:r>
-      <w:proofErr w:type="gramEnd"/>
-      <w:r>
-        <w:rPr>
-          <w:color w:val="191919"/>
-          <w:spacing w:val="-3"/>
-          <w:sz w:val="28"/>
-          <w:szCs w:val="28"/>
-        </w:rPr>
-        <w:t xml:space="preserve">To put this in context “any </w:t>
-      </w:r>
-      <w:r>
-        <w:rPr>
-          <w:color w:val="191919"/>
-          <w:spacing w:val="-3"/>
-          <w:sz w:val="28"/>
-          <w:szCs w:val="28"/>
-        </w:rPr>
-        <w:t>return below the index’s benchmark of 50 means activity shrank, while any reading above that number indicates that it expanded</w:t>
-      </w:r>
-      <w:r>
-        <w:rPr>
-          <w:color w:val="191919"/>
-          <w:spacing w:val="-3"/>
-          <w:sz w:val="28"/>
-          <w:szCs w:val="28"/>
-        </w:rPr>
-        <w:t>”</w:t>
-      </w:r>
-      <w:proofErr w:type="gramStart"/>
-      <w:r>
-        <w:rPr>
-          <w:color w:val="191919"/>
-          <w:spacing w:val="-3"/>
-          <w:sz w:val="28"/>
-          <w:szCs w:val="28"/>
-        </w:rPr>
-        <w:t>.</w:t>
-      </w:r>
-      <w:r>
-        <w:rPr>
-          <w:color w:val="191919"/>
-          <w:spacing w:val="-3"/>
-          <w:sz w:val="28"/>
-          <w:szCs w:val="28"/>
-        </w:rPr>
-        <w:t xml:space="preserve">  </w:t>
-      </w:r>
-      <w:proofErr w:type="gramEnd"/>
-      <w:r>
-        <w:rPr>
-          <w:color w:val="191919"/>
-          <w:spacing w:val="-3"/>
-          <w:sz w:val="28"/>
-          <w:szCs w:val="28"/>
-        </w:rPr>
-        <w:t xml:space="preserve">The article </w:t>
-      </w:r>
-      <w:r>
-        <w:rPr>
-          <w:color w:val="191919"/>
-          <w:spacing w:val="-3"/>
-          <w:sz w:val="28"/>
-          <w:szCs w:val="28"/>
-        </w:rPr>
-        <w:t>continued.</w:t>
-      </w:r>
-    </w:p>
-    <w:p>
-      <w:pPr>
-        <w:pStyle w:val="defaultstyledtext-sc-1nhbny4-0"/>
-        <w:shd w:val="clear" w:color="auto" w:fill="FFFFFF"/>
-        <w:rPr>
-          <w:color w:val="191919"/>
-          <w:spacing w:val="-3"/>
-          <w:sz w:val="28"/>
-          <w:szCs w:val="28"/>
-        </w:rPr>
-      </w:pPr>
-      <w:r>
-        <w:rPr>
-          <w:color w:val="191919"/>
-          <w:spacing w:val="-3"/>
-          <w:sz w:val="28"/>
-          <w:szCs w:val="28"/>
-        </w:rPr>
-        <w:lastRenderedPageBreak/>
-        <w:t>“However, we expect to see further strong activity in the logistics sector as occupier demand for warehousing space has led to low vacancy rates and solid rental growth.”</w:t>
-      </w:r>
-    </w:p>
-    <w:p>
-      <w:pPr>
-        <w:pStyle w:val="defaultstyledtext-sc-1nhbny4-0"/>
-        <w:shd w:val="clear" w:color="auto" w:fill="FFFFFF"/>
-        <w:rPr>
-          <w:color w:val="191919"/>
-          <w:spacing w:val="-3"/>
-          <w:sz w:val="28"/>
-          <w:szCs w:val="28"/>
-        </w:rPr>
-      </w:pPr>
-      <w:r>
-        <w:rPr>
-          <w:color w:val="191919"/>
-          <w:spacing w:val="-3"/>
-          <w:sz w:val="28"/>
-          <w:szCs w:val="28"/>
-        </w:rPr>
-        <w:t>Meanwhile, figures released by the Department of Housing recently show the number of residential units where construction has commenced had fallen 10 per cent on the year to 27,417 in September on a 12-month rolling basis – down from 34,846 in March and driven by a fall-off in apartment starts.</w:t>
-      </w:r>
-    </w:p>
-    <w:p>
-      <w:pPr>
-        <w:pStyle w:val="defaultstyledtext-sc-1nhbny4-0"/>
-        <w:shd w:val="clear" w:color="auto" w:fill="FFFFFF"/>
-        <w:rPr>
-          <w:color w:val="191919"/>
-          <w:spacing w:val="-3"/>
-          <w:sz w:val="28"/>
-          <w:szCs w:val="28"/>
-        </w:rPr>
-      </w:pPr>
-      <w:r>
-        <w:rPr>
-          <w:color w:val="191919"/>
-          <w:spacing w:val="-3"/>
-          <w:sz w:val="28"/>
-          <w:szCs w:val="28"/>
-        </w:rPr>
-        <w:t xml:space="preserve">“With demand remaining muted, construction firms scaled back their purchasing activity for the fifth month running, and to a greater extent than in the previous survey period,” </w:t>
-      </w:r>
-      <w:r>
-        <w:rPr>
-          <w:color w:val="191919"/>
-          <w:spacing w:val="-3"/>
-          <w:sz w:val="28"/>
-          <w:szCs w:val="28"/>
-        </w:rPr>
-        <w:t>BNP Paribas Real Estate said.</w:t>
+        <w:t>“With demand remaining muted, construction firms scaled back their purchasing activity for the fifth month running, and to a greater extent than in the previous survey period,” BNP Paribas Real Estate said.</w:t>
       </w:r>
     </w:p>
     <w:p>
@@ -3382,7 +3514,6 @@
         </w:rPr>
         <w:t>construction industry</w:t>
       </w:r>
-      <w:proofErr w:type="gramStart"/>
       <w:r>
         <w:rPr>
           <w:b w:val="0"/>
@@ -3393,7 +3524,6 @@
         </w:rPr>
         <w:t xml:space="preserve">.  </w:t>
       </w:r>
-      <w:proofErr w:type="gramEnd"/>
       <w:r>
         <w:rPr>
           <w:b w:val="0"/>
@@ -3402,7 +3532,76 @@
           <w:sz w:val="28"/>
           <w:szCs w:val="28"/>
         </w:rPr>
-        <w:t xml:space="preserve">Another factor that has had an impact on both the Irish and British construction sector has been Brexit. </w:t>
+        <w:t>Another factor that has had an impact on both the Irish and British construction sector has been Brexit</w:t>
+      </w:r>
+      <w:r>
+        <w:rPr>
+          <w:b w:val="0"/>
+          <w:bCs w:val="0"/>
+          <w:color w:val="444444"/>
+          <w:sz w:val="28"/>
+          <w:szCs w:val="28"/>
+        </w:rPr>
+        <w:t xml:space="preserve"> (</w:t>
+      </w:r>
+      <w:hyperlink r:id="rId15" w:history="1">
+        <w:r>
+          <w:rPr>
+            <w:rStyle w:val="Hyperlink"/>
+            <w:b w:val="0"/>
+            <w:bCs w:val="0"/>
+            <w:sz w:val="28"/>
+            <w:szCs w:val="28"/>
+          </w:rPr>
+          <w:t>CIF-Brexit-report_February-2019-pwc.pdf (constructionnews.ie)</w:t>
+        </w:r>
+      </w:hyperlink>
+      <w:r>
+        <w:rPr>
+          <w:b w:val="0"/>
+          <w:bCs w:val="0"/>
+          <w:sz w:val="28"/>
+          <w:szCs w:val="28"/>
+        </w:rPr>
+        <w:t>, accessed on 26</w:t>
+      </w:r>
+      <w:r>
+        <w:rPr>
+          <w:b w:val="0"/>
+          <w:bCs w:val="0"/>
+          <w:sz w:val="28"/>
+          <w:szCs w:val="28"/>
+          <w:vertAlign w:val="superscript"/>
+        </w:rPr>
+        <w:t>th</w:t>
+      </w:r>
+      <w:r>
+        <w:rPr>
+          <w:b w:val="0"/>
+          <w:bCs w:val="0"/>
+          <w:sz w:val="28"/>
+          <w:szCs w:val="28"/>
+        </w:rPr>
+        <w:t xml:space="preserve"> May 2023</w:t>
+      </w:r>
+      <w:r>
+        <w:rPr>
+          <w:b w:val="0"/>
+          <w:bCs w:val="0"/>
+          <w:sz w:val="28"/>
+          <w:szCs w:val="28"/>
+        </w:rPr>
+        <w:t>)</w:t>
+      </w:r>
+      <w:r>
+        <w:rPr>
+          <w:b w:val="0"/>
+          <w:bCs w:val="0"/>
+          <w:color w:val="444444"/>
+          <w:sz w:val="28"/>
+          <w:szCs w:val="28"/>
+        </w:rPr>
+        <w:t xml:space="preserve">. </w:t>
       </w:r>
     </w:p>
     <w:p>
@@ -3438,25 +3637,14 @@
         </w:rPr>
         <w:t xml:space="preserve"> </w:t>
       </w:r>
-      <w:proofErr w:type="gramStart"/>
-      <w:r>
-        <w:rPr>
-          <w:b w:val="0"/>
-          <w:bCs w:val="0"/>
-          <w:sz w:val="28"/>
-          <w:szCs w:val="28"/>
-        </w:rPr>
-        <w:t>5</w:t>
-      </w:r>
-      <w:proofErr w:type="gramEnd"/>
-      <w:r>
-        <w:rPr>
-          <w:b w:val="0"/>
-          <w:bCs w:val="0"/>
-          <w:sz w:val="28"/>
-          <w:szCs w:val="28"/>
-        </w:rPr>
-        <w:t xml:space="preserve"> actions</w:t>
+      <w:r>
+        <w:rPr>
+          <w:b w:val="0"/>
+          <w:bCs w:val="0"/>
+          <w:sz w:val="28"/>
+          <w:szCs w:val="28"/>
+        </w:rPr>
+        <w:t>5 actions</w:t>
       </w:r>
       <w:r>
         <w:rPr>
@@ -3602,27 +3790,7 @@
           <w:sz w:val="28"/>
           <w:szCs w:val="28"/>
         </w:rPr>
-        <w:t xml:space="preserve">Engage with key customers to understand their specific Brexit related needs and ways in which you can support them, be it through new housing developments for staff moving to Ireland, more office </w:t>
-      </w:r>
-      <w:proofErr w:type="gramStart"/>
-      <w:r>
-        <w:rPr>
-          <w:b w:val="0"/>
-          <w:bCs w:val="0"/>
-          <w:sz w:val="28"/>
-          <w:szCs w:val="28"/>
-        </w:rPr>
-        <w:t>space</w:t>
-      </w:r>
-      <w:proofErr w:type="gramEnd"/>
-      <w:r>
-        <w:rPr>
-          <w:b w:val="0"/>
-          <w:bCs w:val="0"/>
-          <w:sz w:val="28"/>
-          <w:szCs w:val="28"/>
-        </w:rPr>
-        <w:t xml:space="preserve"> or general renovations to deal with the increased space demands. </w:t>
+        <w:t xml:space="preserve">Engage with key customers to understand their specific Brexit related needs and ways in which you can support them, be it through new housing developments for staff moving to Ireland, more office space or general renovations to deal with the increased space demands. </w:t>
       </w:r>
     </w:p>
     <w:p>
@@ -3650,7 +3818,17 @@
           <w:sz w:val="28"/>
           <w:szCs w:val="28"/>
         </w:rPr>
-        <w:t xml:space="preserve">Consider the need for contingency planning which will minimise any supply chain delays on your business. Ensure all necessary customs registrations and a customs broker is in place. You should ensure that you are satisfied that all goods continue to meet the necessary safety and regulatory frameworks within the EU. If not, then consider looking at alternative supply chain routes from within the EU to source your materials. Furthermore, companies should engage with all Brexit related supports currently available through various Government agencies. </w:t>
+        <w:t xml:space="preserve">Consider the need for contingency planning which will minimise any supply chain delays on your business. Ensure all necessary customs registrations and a customs broker is in place. You should ensure that you are satisfied that all goods continue to meet the necessary safety and regulatory frameworks within the EU. If not, then consider looking at alternative supply chain routes from within the EU to source your </w:t>
+      </w:r>
+      <w:r>
+        <w:rPr>
+          <w:b w:val="0"/>
+          <w:bCs w:val="0"/>
+          <w:sz w:val="28"/>
+          <w:szCs w:val="28"/>
+        </w:rPr>
+        <w:lastRenderedPageBreak/>
+        <w:t xml:space="preserve">materials. Furthermore, companies should engage with all Brexit related supports currently available through various Government agencies. </w:t>
       </w:r>
     </w:p>
     <w:p>
@@ -3776,7 +3954,6 @@
           <w:szCs w:val="28"/>
         </w:rPr>
       </w:pPr>
-      <w:proofErr w:type="gramStart"/>
       <w:r>
         <w:rPr>
           <w:b w:val="0"/>
@@ -3785,19 +3962,7 @@
           <w:sz w:val="28"/>
           <w:szCs w:val="28"/>
         </w:rPr>
-        <w:lastRenderedPageBreak/>
-        <w:t>Clearly, the</w:t>
-      </w:r>
-      <w:proofErr w:type="gramEnd"/>
-      <w:r>
-        <w:rPr>
-          <w:b w:val="0"/>
-          <w:bCs w:val="0"/>
-          <w:color w:val="313131"/>
-          <w:sz w:val="28"/>
-          <w:szCs w:val="28"/>
-        </w:rPr>
-        <w:t xml:space="preserve"> effects of Brexit and the war in Ukraine have affected construction costs.</w:t>
+        <w:t>Clearly, the effects of Brexit and the war in Ukraine have affected construction costs.</w:t>
       </w:r>
     </w:p>
     <w:p>
@@ -3822,9 +3987,8 @@
           <w:sz w:val="28"/>
           <w:szCs w:val="28"/>
         </w:rPr>
-        <w:t xml:space="preserve">One other factor </w:t>
-      </w:r>
-      <w:proofErr w:type="gramStart"/>
+        <w:t xml:space="preserve">One other factor has to be addressed.  Irish planning laws are a mess.  Anyone who makes an observation or raises an </w:t>
+      </w:r>
       <w:r>
         <w:rPr>
           <w:b w:val="0"/>
@@ -3833,9 +3997,8 @@
           <w:sz w:val="28"/>
           <w:szCs w:val="28"/>
         </w:rPr>
-        <w:t>has to</w:t>
-      </w:r>
-      <w:proofErr w:type="gramEnd"/>
+        <w:t xml:space="preserve">objection to a proposed construction can </w:t>
+      </w:r>
       <w:r>
         <w:rPr>
           <w:b w:val="0"/>
@@ -3844,9 +4007,8 @@
           <w:sz w:val="28"/>
           <w:szCs w:val="28"/>
         </w:rPr>
-        <w:t xml:space="preserve"> be addressed.  Irish planning laws are a mess</w:t>
-      </w:r>
-      <w:proofErr w:type="gramStart"/>
+        <w:t xml:space="preserve">appeal the decision of a local authority and </w:t>
+      </w:r>
       <w:r>
         <w:rPr>
           <w:b w:val="0"/>
@@ -3855,9 +4017,8 @@
           <w:sz w:val="28"/>
           <w:szCs w:val="28"/>
         </w:rPr>
-        <w:t xml:space="preserve">.  </w:t>
-      </w:r>
-      <w:proofErr w:type="gramEnd"/>
+        <w:t>delay it for months or years.  In some case the Appeals board overturn decisions and refuse planning</w:t>
+      </w:r>
       <w:r>
         <w:rPr>
           <w:b w:val="0"/>
@@ -3866,9 +4027,8 @@
           <w:sz w:val="28"/>
           <w:szCs w:val="28"/>
         </w:rPr>
-        <w:t xml:space="preserve">Anyone who </w:t>
-      </w:r>
-      <w:proofErr w:type="gramStart"/>
+        <w:t xml:space="preserve"> permission outright</w:t>
+      </w:r>
       <w:r>
         <w:rPr>
           <w:b w:val="0"/>
@@ -3877,9 +4037,8 @@
           <w:sz w:val="28"/>
           <w:szCs w:val="28"/>
         </w:rPr>
-        <w:t>makes an observation</w:t>
-      </w:r>
-      <w:proofErr w:type="gramEnd"/>
+        <w:t>.  Unfortunately NIMBY-ism is rife</w:t>
+      </w:r>
       <w:r>
         <w:rPr>
           <w:b w:val="0"/>
@@ -3888,7 +4047,7 @@
           <w:sz w:val="28"/>
           <w:szCs w:val="28"/>
         </w:rPr>
-        <w:t xml:space="preserve"> or raises an </w:t>
+        <w:t xml:space="preserve"> </w:t>
       </w:r>
       <w:r>
         <w:rPr>
@@ -3898,7 +4057,75 @@
           <w:sz w:val="28"/>
           <w:szCs w:val="28"/>
         </w:rPr>
-        <w:t xml:space="preserve">objection to a proposed construction can </w:t>
+        <w:t>(</w:t>
+      </w:r>
+      <w:hyperlink r:id="rId16" w:history="1">
+        <w:r>
+          <w:rPr>
+            <w:rStyle w:val="Hyperlink"/>
+            <w:b w:val="0"/>
+            <w:bCs w:val="0"/>
+            <w:sz w:val="28"/>
+            <w:szCs w:val="28"/>
+          </w:rPr>
+          <w:t>Reform of planning system to accelerate home building rejected as ‘unworkable’ by planners – The Irish Times</w:t>
+        </w:r>
+      </w:hyperlink>
+      <w:r>
+        <w:rPr>
+          <w:b w:val="0"/>
+          <w:bCs w:val="0"/>
+          <w:sz w:val="28"/>
+          <w:szCs w:val="28"/>
+        </w:rPr>
+        <w:t>, dated 27</w:t>
+      </w:r>
+      <w:r>
+        <w:rPr>
+          <w:b w:val="0"/>
+          <w:bCs w:val="0"/>
+          <w:sz w:val="28"/>
+          <w:szCs w:val="28"/>
+          <w:vertAlign w:val="superscript"/>
+        </w:rPr>
+        <w:t>th</w:t>
+      </w:r>
+      <w:r>
+        <w:rPr>
+          <w:b w:val="0"/>
+          <w:bCs w:val="0"/>
+          <w:sz w:val="28"/>
+          <w:szCs w:val="28"/>
+        </w:rPr>
+        <w:t xml:space="preserve"> March 2023, accessed on </w:t>
+      </w:r>
+      <w:r>
+        <w:rPr>
+          <w:b w:val="0"/>
+          <w:bCs w:val="0"/>
+          <w:sz w:val="28"/>
+          <w:szCs w:val="28"/>
+        </w:rPr>
+        <w:t>26</w:t>
+      </w:r>
+      <w:r>
+        <w:rPr>
+          <w:b w:val="0"/>
+          <w:bCs w:val="0"/>
+          <w:sz w:val="28"/>
+          <w:szCs w:val="28"/>
+          <w:vertAlign w:val="superscript"/>
+        </w:rPr>
+        <w:t>th</w:t>
+      </w:r>
+      <w:r>
+        <w:rPr>
+          <w:b w:val="0"/>
+          <w:bCs w:val="0"/>
+          <w:sz w:val="28"/>
+          <w:szCs w:val="28"/>
+        </w:rPr>
+        <w:t xml:space="preserve"> May 2023</w:t>
       </w:r>
       <w:r>
         <w:rPr>
@@ -3908,7 +4135,7 @@
           <w:sz w:val="28"/>
           <w:szCs w:val="28"/>
         </w:rPr>
-        <w:t xml:space="preserve">appeal the decision of a local authority and </w:t>
+        <w:t>)</w:t>
       </w:r>
       <w:r>
         <w:rPr>
@@ -3918,39 +4145,7 @@
           <w:sz w:val="28"/>
           <w:szCs w:val="28"/>
         </w:rPr>
-        <w:t>delay it for months or years.  In some case the Appeals board overturn decisions and refuse planning</w:t>
-      </w:r>
-      <w:r>
-        <w:rPr>
-          <w:b w:val="0"/>
-          <w:bCs w:val="0"/>
-          <w:color w:val="313131"/>
-          <w:sz w:val="28"/>
-          <w:szCs w:val="28"/>
-        </w:rPr>
-        <w:t xml:space="preserve"> permission outright</w:t>
-      </w:r>
-      <w:proofErr w:type="gramStart"/>
-      <w:r>
-        <w:rPr>
-          <w:b w:val="0"/>
-          <w:bCs w:val="0"/>
-          <w:color w:val="313131"/>
-          <w:sz w:val="28"/>
-          <w:szCs w:val="28"/>
-        </w:rPr>
-        <w:t>.  Unfortunately</w:t>
-      </w:r>
-      <w:proofErr w:type="gramEnd"/>
-      <w:r>
-        <w:rPr>
-          <w:b w:val="0"/>
-          <w:bCs w:val="0"/>
-          <w:color w:val="313131"/>
-          <w:sz w:val="28"/>
-          <w:szCs w:val="28"/>
-        </w:rPr>
-        <w:t xml:space="preserve"> NIMBY-ism is rife.</w:t>
+        <w:t>.</w:t>
       </w:r>
     </w:p>
     <w:p>
@@ -3966,26 +4161,19 @@
       </w:pPr>
       <w:r>
         <w:rPr>
-          <w:sz w:val="28"/>
-          <w:szCs w:val="28"/>
-        </w:rPr>
-        <w:t>How can ML modelling help us</w:t>
-      </w:r>
-      <w:proofErr w:type="gramStart"/>
-      <w:r>
-        <w:rPr>
-          <w:sz w:val="28"/>
-          <w:szCs w:val="28"/>
-        </w:rPr>
-        <w:t>?  Firstly</w:t>
-      </w:r>
-      <w:proofErr w:type="gramEnd"/>
-      <w:r>
-        <w:rPr>
-          <w:sz w:val="28"/>
-          <w:szCs w:val="28"/>
-        </w:rPr>
-        <w:t xml:space="preserve"> lets define our terms.</w:t>
+          <w:b/>
+          <w:bCs/>
+          <w:sz w:val="28"/>
+          <w:szCs w:val="28"/>
+        </w:rPr>
+        <w:t>How can ML modelling help us?</w:t>
+      </w:r>
+      <w:r>
+        <w:rPr>
+          <w:sz w:val="28"/>
+          <w:szCs w:val="28"/>
+        </w:rPr>
+        <w:t xml:space="preserve">  Firstly lets define our terms.</w:t>
       </w:r>
     </w:p>
     <w:p>
@@ -4019,7 +4207,7 @@
         </w:rPr>
         <w:t>, is “the ability of a digital </w:t>
       </w:r>
-      <w:hyperlink r:id="rId10" w:history="1">
+      <w:hyperlink r:id="rId17" w:history="1">
         <w:r>
           <w:rPr>
             <w:rStyle w:val="Hyperlink"/>
@@ -4042,7 +4230,7 @@
         </w:rPr>
         <w:t> to perform tasks commonly associated with intelligent beings” (</w:t>
       </w:r>
-      <w:hyperlink r:id="rId11" w:history="1">
+      <w:hyperlink r:id="rId18" w:history="1">
         <w:r>
           <w:rPr>
             <w:rStyle w:val="Hyperlink"/>
@@ -4121,7 +4309,7 @@
         </w:rPr>
         <w:t xml:space="preserve"> learning (ML) “is considered a subset of Artificial Intelligence because it enables the extraction of meaningful patterns from samples, which is a capability of human intelligence” (</w:t>
       </w:r>
-      <w:hyperlink r:id="rId12" w:history="1">
+      <w:hyperlink r:id="rId19" w:history="1">
         <w:r>
           <w:rPr>
             <w:rStyle w:val="Hyperlink"/>
@@ -4410,8 +4598,9 @@
           <w:szCs w:val="28"/>
           <w:shd w:val="clear" w:color="auto" w:fill="FFFFFF"/>
         </w:rPr>
-        <w:t>2017; Wolfiewicz</w:t>
-      </w:r>
+        <w:t xml:space="preserve">2017; </w:t>
+      </w:r>
+      <w:proofErr w:type="spellStart"/>
       <w:r>
         <w:rPr>
           <w:rFonts w:ascii="Times New Roman" w:hAnsi="Times New Roman" w:cs="Times New Roman"/>
@@ -4420,6 +4609,17 @@
           <w:szCs w:val="28"/>
           <w:shd w:val="clear" w:color="auto" w:fill="FFFFFF"/>
         </w:rPr>
+        <w:t>Wolfiewicz</w:t>
+      </w:r>
+      <w:proofErr w:type="spellEnd"/>
+      <w:r>
+        <w:rPr>
+          <w:rFonts w:ascii="Times New Roman" w:hAnsi="Times New Roman" w:cs="Times New Roman"/>
+          <w:spacing w:val="-1"/>
+          <w:sz w:val="28"/>
+          <w:szCs w:val="28"/>
+          <w:shd w:val="clear" w:color="auto" w:fill="FFFFFF"/>
+        </w:rPr>
         <w:t>, W. 2022</w:t>
       </w:r>
       <w:r>
@@ -4450,9 +4650,8 @@
           <w:szCs w:val="28"/>
           <w:shd w:val="clear" w:color="auto" w:fill="FFFFFF"/>
         </w:rPr>
-        <w:t xml:space="preserve">It has much to offer in this </w:t>
-      </w:r>
-      <w:proofErr w:type="gramStart"/>
+        <w:t>It has much to offer in this particular area of study, namely, construction</w:t>
+      </w:r>
       <w:r>
         <w:rPr>
           <w:rFonts w:ascii="Times New Roman" w:hAnsi="Times New Roman" w:cs="Times New Roman"/>
@@ -4461,9 +4660,8 @@
           <w:szCs w:val="28"/>
           <w:shd w:val="clear" w:color="auto" w:fill="FFFFFF"/>
         </w:rPr>
-        <w:t>particular area</w:t>
-      </w:r>
-      <w:proofErr w:type="gramEnd"/>
+        <w:t xml:space="preserve"> issues</w:t>
+      </w:r>
       <w:r>
         <w:rPr>
           <w:rFonts w:ascii="Times New Roman" w:hAnsi="Times New Roman" w:cs="Times New Roman"/>
@@ -4472,9 +4670,11 @@
           <w:szCs w:val="28"/>
           <w:shd w:val="clear" w:color="auto" w:fill="FFFFFF"/>
         </w:rPr>
-        <w:t xml:space="preserve"> of study, namely, construction</w:t>
-      </w:r>
-      <w:r>
+        <w:t>.</w:t>
+      </w:r>
+    </w:p>
+    <w:p>
+      <w:pPr>
         <w:rPr>
           <w:rFonts w:ascii="Times New Roman" w:hAnsi="Times New Roman" w:cs="Times New Roman"/>
           <w:spacing w:val="-1"/>
@@ -4482,8 +4682,7 @@
           <w:szCs w:val="28"/>
           <w:shd w:val="clear" w:color="auto" w:fill="FFFFFF"/>
         </w:rPr>
-        <w:t xml:space="preserve"> issues</w:t>
-      </w:r>
+      </w:pPr>
       <w:r>
         <w:rPr>
           <w:rFonts w:ascii="Times New Roman" w:hAnsi="Times New Roman" w:cs="Times New Roman"/>
@@ -4492,11 +4691,9 @@
           <w:szCs w:val="28"/>
           <w:shd w:val="clear" w:color="auto" w:fill="FFFFFF"/>
         </w:rPr>
-        <w:t>.</w:t>
-      </w:r>
-    </w:p>
-    <w:p>
-      <w:pPr>
+        <w:t xml:space="preserve">ML is ideal for classification problems, e.g.  “Will </w:t>
+      </w:r>
+      <w:r>
         <w:rPr>
           <w:rFonts w:ascii="Times New Roman" w:hAnsi="Times New Roman" w:cs="Times New Roman"/>
           <w:spacing w:val="-1"/>
@@ -4504,7 +4701,8 @@
           <w:szCs w:val="28"/>
           <w:shd w:val="clear" w:color="auto" w:fill="FFFFFF"/>
         </w:rPr>
-      </w:pPr>
+        <w:t xml:space="preserve">there be enough houses bult in Ireland before 2030 or </w:t>
+      </w:r>
       <w:r>
         <w:rPr>
           <w:rFonts w:ascii="Times New Roman" w:hAnsi="Times New Roman" w:cs="Times New Roman"/>
@@ -4513,9 +4711,8 @@
           <w:szCs w:val="28"/>
           <w:shd w:val="clear" w:color="auto" w:fill="FFFFFF"/>
         </w:rPr>
-        <w:t xml:space="preserve">ML is ideal for classification problems, </w:t>
-      </w:r>
-      <w:proofErr w:type="gramStart"/>
+        <w:t>not</w:t>
+      </w:r>
       <w:r>
         <w:rPr>
           <w:rFonts w:ascii="Times New Roman" w:hAnsi="Times New Roman" w:cs="Times New Roman"/>
@@ -4524,9 +4721,8 @@
           <w:szCs w:val="28"/>
           <w:shd w:val="clear" w:color="auto" w:fill="FFFFFF"/>
         </w:rPr>
-        <w:t xml:space="preserve">e.g.  </w:t>
-      </w:r>
-      <w:proofErr w:type="gramEnd"/>
+        <w:t xml:space="preserve">?” and regression problems, for example, “If </w:t>
+      </w:r>
       <w:r>
         <w:rPr>
           <w:rFonts w:ascii="Times New Roman" w:hAnsi="Times New Roman" w:cs="Times New Roman"/>
@@ -4535,9 +4731,11 @@
           <w:szCs w:val="28"/>
           <w:shd w:val="clear" w:color="auto" w:fill="FFFFFF"/>
         </w:rPr>
-        <w:t xml:space="preserve">“Will </w:t>
-      </w:r>
-      <w:r>
+        <w:t>Meath County Council received 568 commencement notices this year, how many will they receive next year? This represents Supervised Learning.</w:t>
+      </w:r>
+    </w:p>
+    <w:p>
+      <w:pPr>
         <w:rPr>
           <w:rFonts w:ascii="Times New Roman" w:hAnsi="Times New Roman" w:cs="Times New Roman"/>
           <w:spacing w:val="-1"/>
@@ -4545,8 +4743,7 @@
           <w:szCs w:val="28"/>
           <w:shd w:val="clear" w:color="auto" w:fill="FFFFFF"/>
         </w:rPr>
-        <w:t xml:space="preserve">there be enough houses bult in Ireland before 2030 or </w:t>
-      </w:r>
+      </w:pPr>
       <w:r>
         <w:rPr>
           <w:rFonts w:ascii="Times New Roman" w:hAnsi="Times New Roman" w:cs="Times New Roman"/>
@@ -4555,92 +4752,7 @@
           <w:szCs w:val="28"/>
           <w:shd w:val="clear" w:color="auto" w:fill="FFFFFF"/>
         </w:rPr>
-        <w:t>not</w:t>
-      </w:r>
-      <w:r>
-        <w:rPr>
-          <w:rFonts w:ascii="Times New Roman" w:hAnsi="Times New Roman" w:cs="Times New Roman"/>
-          <w:spacing w:val="-1"/>
-          <w:sz w:val="28"/>
-          <w:szCs w:val="28"/>
-          <w:shd w:val="clear" w:color="auto" w:fill="FFFFFF"/>
-        </w:rPr>
-        <w:t xml:space="preserve">?” and regression problems, for example, “If </w:t>
-      </w:r>
-      <w:r>
-        <w:rPr>
-          <w:rFonts w:ascii="Times New Roman" w:hAnsi="Times New Roman" w:cs="Times New Roman"/>
-          <w:spacing w:val="-1"/>
-          <w:sz w:val="28"/>
-          <w:szCs w:val="28"/>
-          <w:shd w:val="clear" w:color="auto" w:fill="FFFFFF"/>
-        </w:rPr>
-        <w:t xml:space="preserve">Meath County Council received 568 commencement notices this year, how </w:t>
-      </w:r>
-      <w:proofErr w:type="gramStart"/>
-      <w:r>
-        <w:rPr>
-          <w:rFonts w:ascii="Times New Roman" w:hAnsi="Times New Roman" w:cs="Times New Roman"/>
-          <w:spacing w:val="-1"/>
-          <w:sz w:val="28"/>
-          <w:szCs w:val="28"/>
-          <w:shd w:val="clear" w:color="auto" w:fill="FFFFFF"/>
-        </w:rPr>
-        <w:t>many</w:t>
-      </w:r>
-      <w:proofErr w:type="gramEnd"/>
-      <w:r>
-        <w:rPr>
-          <w:rFonts w:ascii="Times New Roman" w:hAnsi="Times New Roman" w:cs="Times New Roman"/>
-          <w:spacing w:val="-1"/>
-          <w:sz w:val="28"/>
-          <w:szCs w:val="28"/>
-          <w:shd w:val="clear" w:color="auto" w:fill="FFFFFF"/>
-        </w:rPr>
-        <w:t xml:space="preserve"> will they receive next year? This represents Supervised Learning.</w:t>
-      </w:r>
-    </w:p>
-    <w:p>
-      <w:pPr>
-        <w:rPr>
-          <w:rFonts w:ascii="Times New Roman" w:hAnsi="Times New Roman" w:cs="Times New Roman"/>
-          <w:spacing w:val="-1"/>
-          <w:sz w:val="28"/>
-          <w:szCs w:val="28"/>
-          <w:shd w:val="clear" w:color="auto" w:fill="FFFFFF"/>
-        </w:rPr>
-      </w:pPr>
-      <w:r>
-        <w:rPr>
-          <w:rFonts w:ascii="Times New Roman" w:hAnsi="Times New Roman" w:cs="Times New Roman"/>
-          <w:spacing w:val="-1"/>
-          <w:sz w:val="28"/>
-          <w:szCs w:val="28"/>
-          <w:shd w:val="clear" w:color="auto" w:fill="FFFFFF"/>
-        </w:rPr>
-        <w:t xml:space="preserve">These are </w:t>
-      </w:r>
-      <w:proofErr w:type="gramStart"/>
-      <w:r>
-        <w:rPr>
-          <w:rFonts w:ascii="Times New Roman" w:hAnsi="Times New Roman" w:cs="Times New Roman"/>
-          <w:spacing w:val="-1"/>
-          <w:sz w:val="28"/>
-          <w:szCs w:val="28"/>
-          <w:shd w:val="clear" w:color="auto" w:fill="FFFFFF"/>
-        </w:rPr>
-        <w:t>some</w:t>
-      </w:r>
-      <w:proofErr w:type="gramEnd"/>
-      <w:r>
-        <w:rPr>
-          <w:rFonts w:ascii="Times New Roman" w:hAnsi="Times New Roman" w:cs="Times New Roman"/>
-          <w:spacing w:val="-1"/>
-          <w:sz w:val="28"/>
-          <w:szCs w:val="28"/>
-          <w:shd w:val="clear" w:color="auto" w:fill="FFFFFF"/>
-        </w:rPr>
-        <w:t xml:space="preserve"> techniques that are commonly used in Unsupervised Learning such as “nearest-neighbour mapping, and k-means clustering”</w:t>
+        <w:t>These are some techniques that are commonly used in Unsupervised Learning such as “nearest-neighbour mapping, and k-means clustering”</w:t>
       </w:r>
       <w:r>
         <w:rPr>
@@ -4682,9 +4794,10 @@
           <w:sz w:val="28"/>
           <w:szCs w:val="28"/>
         </w:rPr>
+        <w:lastRenderedPageBreak/>
         <w:t>The author used a data mining “roadmap” (</w:t>
       </w:r>
-      <w:hyperlink r:id="rId13" w:history="1">
+      <w:hyperlink r:id="rId20" w:history="1">
         <w:r>
           <w:rPr>
             <w:rStyle w:val="Hyperlink"/>
@@ -4784,7 +4897,6 @@
         </w:rPr>
         <w:t xml:space="preserve"> ibid.)</w:t>
       </w:r>
-      <w:proofErr w:type="gramStart"/>
       <w:r>
         <w:rPr>
           <w:spacing w:val="-1"/>
@@ -4799,18 +4911,9 @@
           <w:sz w:val="28"/>
           <w:szCs w:val="28"/>
         </w:rPr>
-        <w:t xml:space="preserve">  </w:t>
-      </w:r>
-      <w:proofErr w:type="gramEnd"/>
-      <w:r>
-        <w:rPr>
-          <w:spacing w:val="-1"/>
-          <w:sz w:val="28"/>
-          <w:szCs w:val="28"/>
-        </w:rPr>
-        <w:t xml:space="preserve">The data mostly was derived from </w:t>
-      </w:r>
-      <w:hyperlink r:id="rId14" w:history="1">
+        <w:t xml:space="preserve">  The data mostly was derived from </w:t>
+      </w:r>
+      <w:hyperlink r:id="rId21" w:history="1">
         <w:r>
           <w:rPr>
             <w:rStyle w:val="Hyperlink"/>
@@ -4857,7 +4960,6 @@
           <w:sz w:val="28"/>
           <w:szCs w:val="28"/>
         </w:rPr>
-        <w:lastRenderedPageBreak/>
         <w:t>2. Data Preparation</w:t>
       </w:r>
       <w:r>
@@ -5008,18 +5110,8 @@
           <w:sz w:val="28"/>
           <w:szCs w:val="28"/>
         </w:rPr>
-        <w:t>: There are a number of different models for various tasks and goals</w:t>
-      </w:r>
-      <w:proofErr w:type="gramStart"/>
-      <w:r>
-        <w:rPr>
-          <w:spacing w:val="-1"/>
-          <w:sz w:val="28"/>
-          <w:szCs w:val="28"/>
-        </w:rPr>
-        <w:t xml:space="preserve">.  </w:t>
-      </w:r>
-      <w:proofErr w:type="gramEnd"/>
+        <w:t xml:space="preserve">: There are a number of different models for various tasks and goals.  </w:t>
+      </w:r>
       <w:r>
         <w:rPr>
           <w:spacing w:val="-1"/>
@@ -5091,41 +5183,13 @@
         </w:rPr>
         <w:t>: </w:t>
       </w:r>
-      <w:proofErr w:type="gramStart"/>
       <w:r>
         <w:rPr>
           <w:spacing w:val="-1"/>
           <w:sz w:val="28"/>
           <w:szCs w:val="28"/>
         </w:rPr>
-        <w:t>Some</w:t>
-      </w:r>
-      <w:proofErr w:type="gramEnd"/>
-      <w:r>
-        <w:rPr>
-          <w:spacing w:val="-1"/>
-          <w:sz w:val="28"/>
-          <w:szCs w:val="28"/>
-        </w:rPr>
-        <w:t xml:space="preserve"> metric or combination of metrics is required to measure objective performance of model are used in this step. It means you should </w:t>
-      </w:r>
-      <w:proofErr w:type="gramStart"/>
-      <w:r>
-        <w:rPr>
-          <w:spacing w:val="-1"/>
-          <w:sz w:val="28"/>
-          <w:szCs w:val="28"/>
-        </w:rPr>
-        <w:t>test</w:t>
-      </w:r>
-      <w:proofErr w:type="gramEnd"/>
-      <w:r>
-        <w:rPr>
-          <w:spacing w:val="-1"/>
-          <w:sz w:val="28"/>
-          <w:szCs w:val="28"/>
-        </w:rPr>
-        <w:t xml:space="preserve"> the model against previously unseen data to see how it performs.</w:t>
+        <w:t>Some metric or combination of metrics is required to measure objective performance of model are used in this step. It means you should test the model against previously unseen data to see how it performs.</w:t>
       </w:r>
     </w:p>
     <w:p>
@@ -5173,25 +5237,7 @@
           <w:sz w:val="28"/>
           <w:szCs w:val="28"/>
         </w:rPr>
-        <w:t xml:space="preserve"> should set parameters to improve the process</w:t>
-      </w:r>
-      <w:proofErr w:type="gramStart"/>
-      <w:r>
-        <w:rPr>
-          <w:spacing w:val="-1"/>
-          <w:sz w:val="28"/>
-          <w:szCs w:val="28"/>
-        </w:rPr>
-        <w:t xml:space="preserve">.  </w:t>
-      </w:r>
-      <w:proofErr w:type="gramEnd"/>
-      <w:r>
-        <w:rPr>
-          <w:spacing w:val="-1"/>
-          <w:sz w:val="28"/>
-          <w:szCs w:val="28"/>
-        </w:rPr>
-        <w:t>In KNN you might try k=3 or k=2, or the elbow method to find the optimal number of nearest neighbours.</w:t>
+        <w:t xml:space="preserve"> should set parameters to improve the process.  In KNN you might try k=3 or k=2, or the elbow method to find the optimal number of nearest neighbours.</w:t>
       </w:r>
     </w:p>
     <w:p>
@@ -5212,6 +5258,7 @@
           <w:sz w:val="28"/>
           <w:szCs w:val="28"/>
         </w:rPr>
+        <w:lastRenderedPageBreak/>
         <w:t>7. Make Predictions</w:t>
       </w:r>
       <w:r>
@@ -5236,25 +5283,7 @@
           <w:sz w:val="28"/>
           <w:szCs w:val="28"/>
         </w:rPr>
-        <w:t xml:space="preserve">uses data to answer questions. Thus, Prediction or inference, is the </w:t>
-      </w:r>
-      <w:proofErr w:type="gramStart"/>
-      <w:r>
-        <w:rPr>
-          <w:spacing w:val="-1"/>
-          <w:sz w:val="28"/>
-          <w:szCs w:val="28"/>
-        </w:rPr>
-        <w:t>final step</w:t>
-      </w:r>
-      <w:proofErr w:type="gramEnd"/>
-      <w:r>
-        <w:rPr>
-          <w:spacing w:val="-1"/>
-          <w:sz w:val="28"/>
-          <w:szCs w:val="28"/>
-        </w:rPr>
-        <w:t xml:space="preserve"> </w:t>
+        <w:t xml:space="preserve">uses data to answer questions. Thus, Prediction or inference, is the final step </w:t>
       </w:r>
       <w:r>
         <w:rPr>
@@ -5340,7 +5369,6 @@
         </w:rPr>
         <w:t xml:space="preserve">One </w:t>
       </w:r>
-      <w:proofErr w:type="gramStart"/>
       <w:r>
         <w:rPr>
           <w:b w:val="0"/>
@@ -5349,9 +5377,8 @@
           <w:sz w:val="28"/>
           <w:szCs w:val="28"/>
         </w:rPr>
-        <w:t>final point</w:t>
-      </w:r>
-      <w:proofErr w:type="gramEnd"/>
+        <w:t xml:space="preserve">final point to note is we used </w:t>
+      </w:r>
       <w:r>
         <w:rPr>
           <w:b w:val="0"/>
@@ -5360,7 +5387,7 @@
           <w:sz w:val="28"/>
           <w:szCs w:val="28"/>
         </w:rPr>
-        <w:t xml:space="preserve"> to note is we used </w:t>
+        <w:t>Grid Search</w:t>
       </w:r>
       <w:r>
         <w:rPr>
@@ -5370,7 +5397,7 @@
           <w:sz w:val="28"/>
           <w:szCs w:val="28"/>
         </w:rPr>
-        <w:t>Grid Search</w:t>
+        <w:t xml:space="preserve"> CV</w:t>
       </w:r>
       <w:r>
         <w:rPr>
@@ -5380,16 +5407,6 @@
           <w:sz w:val="28"/>
           <w:szCs w:val="28"/>
         </w:rPr>
-        <w:t xml:space="preserve"> CV</w:t>
-      </w:r>
-      <w:r>
-        <w:rPr>
-          <w:b w:val="0"/>
-          <w:bCs w:val="0"/>
-          <w:spacing w:val="-1"/>
-          <w:sz w:val="28"/>
-          <w:szCs w:val="28"/>
-        </w:rPr>
         <w:t xml:space="preserve"> to optimise our models.  </w:t>
       </w:r>
       <w:r>
@@ -5430,20 +5447,9 @@
           <w:sz w:val="28"/>
           <w:szCs w:val="28"/>
         </w:rPr>
-        <w:t xml:space="preserve">” </w:t>
-      </w:r>
-      <w:r>
-        <w:rPr>
-          <w:b w:val="0"/>
-          <w:bCs w:val="0"/>
-          <w:color w:val="444444"/>
-          <w:sz w:val="28"/>
-          <w:szCs w:val="28"/>
-        </w:rPr>
-        <w:lastRenderedPageBreak/>
-        <w:t>(</w:t>
-      </w:r>
-      <w:hyperlink r:id="rId15" w:history="1">
+        <w:t>” (</w:t>
+      </w:r>
+      <w:hyperlink r:id="rId22" w:history="1">
         <w:r>
           <w:rPr>
             <w:rStyle w:val="Hyperlink"/>
@@ -5716,6 +5722,7 @@
         </w:rPr>
         <w:t>.</w:t>
       </w:r>
+      <w:proofErr w:type="spellStart"/>
       <w:r>
         <w:rPr>
           <w:b w:val="0"/>
@@ -5724,9 +5731,9 @@
           <w:sz w:val="28"/>
           <w:szCs w:val="28"/>
         </w:rPr>
-        <w:t>json files were wrangled into an acceptable format</w:t>
-      </w:r>
-      <w:proofErr w:type="gramStart"/>
+        <w:t>json</w:t>
+      </w:r>
+      <w:proofErr w:type="spellEnd"/>
       <w:r>
         <w:rPr>
           <w:b w:val="0"/>
@@ -5735,9 +5742,8 @@
           <w:sz w:val="28"/>
           <w:szCs w:val="28"/>
         </w:rPr>
-        <w:t xml:space="preserve">.  </w:t>
-      </w:r>
-      <w:proofErr w:type="gramEnd"/>
+        <w:t xml:space="preserve"> files were wrangled into an acceptable format.  Redundant columns were </w:t>
+      </w:r>
       <w:r>
         <w:rPr>
           <w:b w:val="0"/>
@@ -5746,7 +5752,7 @@
           <w:sz w:val="28"/>
           <w:szCs w:val="28"/>
         </w:rPr>
-        <w:t xml:space="preserve">Redundant columns were </w:t>
+        <w:t>deleted,</w:t>
       </w:r>
       <w:r>
         <w:rPr>
@@ -5756,39 +5762,7 @@
           <w:sz w:val="28"/>
           <w:szCs w:val="28"/>
         </w:rPr>
-        <w:t>deleted,</w:t>
-      </w:r>
-      <w:r>
-        <w:rPr>
-          <w:b w:val="0"/>
-          <w:bCs w:val="0"/>
-          <w:color w:val="444444"/>
-          <w:sz w:val="28"/>
-          <w:szCs w:val="28"/>
-        </w:rPr>
-        <w:t xml:space="preserve"> and </w:t>
-      </w:r>
-      <w:proofErr w:type="gramStart"/>
-      <w:r>
-        <w:rPr>
-          <w:b w:val="0"/>
-          <w:bCs w:val="0"/>
-          <w:color w:val="444444"/>
-          <w:sz w:val="28"/>
-          <w:szCs w:val="28"/>
-        </w:rPr>
-        <w:t>important features</w:t>
-      </w:r>
-      <w:proofErr w:type="gramEnd"/>
-      <w:r>
-        <w:rPr>
-          <w:b w:val="0"/>
-          <w:bCs w:val="0"/>
-          <w:color w:val="444444"/>
-          <w:sz w:val="28"/>
-          <w:szCs w:val="28"/>
-        </w:rPr>
-        <w:t xml:space="preserve"> were identified.</w:t>
+        <w:t xml:space="preserve"> and important features were identified.</w:t>
       </w:r>
     </w:p>
     <w:p>
@@ -5813,29 +5787,7 @@
           <w:sz w:val="28"/>
           <w:szCs w:val="28"/>
         </w:rPr>
-        <w:t xml:space="preserve">Hypotheses were created and investigations were </w:t>
-      </w:r>
-      <w:proofErr w:type="gramStart"/>
-      <w:r>
-        <w:rPr>
-          <w:b w:val="0"/>
-          <w:bCs w:val="0"/>
-          <w:color w:val="444444"/>
-          <w:sz w:val="28"/>
-          <w:szCs w:val="28"/>
-        </w:rPr>
-        <w:t>carried out</w:t>
-      </w:r>
-      <w:proofErr w:type="gramEnd"/>
-      <w:r>
-        <w:rPr>
-          <w:b w:val="0"/>
-          <w:bCs w:val="0"/>
-          <w:color w:val="444444"/>
-          <w:sz w:val="28"/>
-          <w:szCs w:val="28"/>
-        </w:rPr>
-        <w:t xml:space="preserve"> with ML tools.</w:t>
+        <w:t>Hypotheses were created and investigations were carried out with ML tools.</w:t>
       </w:r>
     </w:p>
     <w:p>
@@ -6020,23 +5972,13 @@
         </w:rPr>
         <w:t xml:space="preserve">made </w:t>
       </w:r>
-      <w:proofErr w:type="gramStart"/>
-      <w:r>
-        <w:rPr>
-          <w:sz w:val="28"/>
-          <w:szCs w:val="28"/>
-          <w:shd w:val="clear" w:color="auto" w:fill="FFFFFF"/>
-        </w:rPr>
-        <w:t>a number of</w:t>
-      </w:r>
-      <w:proofErr w:type="gramEnd"/>
-      <w:r>
-        <w:rPr>
-          <w:sz w:val="28"/>
-          <w:szCs w:val="28"/>
-          <w:shd w:val="clear" w:color="auto" w:fill="FFFFFF"/>
-        </w:rPr>
-        <w:t xml:space="preserve"> hypotheses, </w:t>
+      <w:r>
+        <w:rPr>
+          <w:sz w:val="28"/>
+          <w:szCs w:val="28"/>
+          <w:shd w:val="clear" w:color="auto" w:fill="FFFFFF"/>
+        </w:rPr>
+        <w:t xml:space="preserve">a number of hypotheses, </w:t>
       </w:r>
       <w:r>
         <w:rPr>
@@ -6170,6 +6112,7 @@
           <w:szCs w:val="28"/>
           <w:shd w:val="clear" w:color="auto" w:fill="FFFFFF"/>
         </w:rPr>
+        <w:lastRenderedPageBreak/>
         <w:t>Student t-test. H0 states that mean values of the columns (Units Completed to Date) is no different under the criteria "Activity on Site" or no "Activity on Site". We found insufficient evidence to reject H0.</w:t>
       </w:r>
     </w:p>
@@ -6192,10 +6135,12 @@
           <w:szCs w:val="28"/>
           <w:shd w:val="clear" w:color="auto" w:fill="FFFFFF"/>
         </w:rPr>
-        <w:t>Logistic regression - classification (where the predicted variable was the Local Authority, accuracy was 0.694)</w:t>
-      </w:r>
-      <w:proofErr w:type="gramStart"/>
-      <w:r>
+        <w:t xml:space="preserve">Logistic regression - classification (where the predicted variable was the Local Authority, accuracy was 0.694).  </w:t>
+      </w:r>
+    </w:p>
+    <w:p>
+      <w:pPr>
+        <w:spacing w:line="240" w:lineRule="auto"/>
         <w:rPr>
           <w:rFonts w:ascii="Times New Roman" w:hAnsi="Times New Roman" w:cs="Times New Roman"/>
           <w:color w:val="000000"/>
@@ -6203,9 +6148,17 @@
           <w:szCs w:val="28"/>
           <w:shd w:val="clear" w:color="auto" w:fill="FFFFFF"/>
         </w:rPr>
-        <w:t xml:space="preserve">.  </w:t>
-      </w:r>
-      <w:proofErr w:type="gramEnd"/>
+      </w:pPr>
+      <w:r>
+        <w:rPr>
+          <w:rFonts w:ascii="Times New Roman" w:hAnsi="Times New Roman" w:cs="Times New Roman"/>
+          <w:color w:val="000000"/>
+          <w:sz w:val="28"/>
+          <w:szCs w:val="28"/>
+          <w:shd w:val="clear" w:color="auto" w:fill="FFFFFF"/>
+        </w:rPr>
+        <w:t>Logistic regression - classification (where the predicted variable was the presence of Activity on Site, accuracy was 0.9915).</w:t>
+      </w:r>
     </w:p>
     <w:p>
       <w:pPr>
@@ -6226,7 +6179,7 @@
           <w:szCs w:val="28"/>
           <w:shd w:val="clear" w:color="auto" w:fill="FFFFFF"/>
         </w:rPr>
-        <w:t>Logistic regression - classification (where the predicted variable was the presence of Activity on Site, accuracy was 0.9915).</w:t>
+        <w:t>Multiple regression Our model predicted 105 units (permitted but not commenced) based on our predictor variables.</w:t>
       </w:r>
     </w:p>
     <w:p>
@@ -6248,7 +6201,7 @@
           <w:szCs w:val="28"/>
           <w:shd w:val="clear" w:color="auto" w:fill="FFFFFF"/>
         </w:rPr>
-        <w:t>Multiple regression Our model predicted 105 units (permitted but not commenced) based on our predictor variables.</w:t>
+        <w:t>Logistic regression (for regression), accuracy was 0.985.</w:t>
       </w:r>
     </w:p>
     <w:p>
@@ -6270,8 +6223,7 @@
           <w:szCs w:val="28"/>
           <w:shd w:val="clear" w:color="auto" w:fill="FFFFFF"/>
         </w:rPr>
-        <w:lastRenderedPageBreak/>
-        <w:t>Logistic regression (for regression), accuracy was 0.985.</w:t>
+        <w:t>Random Forest – classification Our model had an accuracy of 1.0.  This can be attributed to over fitting.</w:t>
       </w:r>
     </w:p>
     <w:p>
@@ -6293,73 +6245,7 @@
           <w:szCs w:val="28"/>
           <w:shd w:val="clear" w:color="auto" w:fill="FFFFFF"/>
         </w:rPr>
-        <w:t>Random Forest – classification Our model had an accuracy of 1.0.  This can be attributed to over fitting.</w:t>
-      </w:r>
-    </w:p>
-    <w:p>
-      <w:pPr>
-        <w:spacing w:line="240" w:lineRule="auto"/>
-        <w:rPr>
-          <w:rFonts w:ascii="Times New Roman" w:hAnsi="Times New Roman" w:cs="Times New Roman"/>
-          <w:color w:val="000000"/>
-          <w:sz w:val="28"/>
-          <w:szCs w:val="28"/>
-          <w:shd w:val="clear" w:color="auto" w:fill="FFFFFF"/>
-        </w:rPr>
-      </w:pPr>
-      <w:r>
-        <w:rPr>
-          <w:rFonts w:ascii="Times New Roman" w:hAnsi="Times New Roman" w:cs="Times New Roman"/>
-          <w:color w:val="000000"/>
-          <w:sz w:val="28"/>
-          <w:szCs w:val="28"/>
-          <w:shd w:val="clear" w:color="auto" w:fill="FFFFFF"/>
-        </w:rPr>
-        <w:t>Random Forest - regression (Our RMSE was 46.482)</w:t>
-      </w:r>
-      <w:proofErr w:type="gramStart"/>
-      <w:r>
-        <w:rPr>
-          <w:rFonts w:ascii="Times New Roman" w:hAnsi="Times New Roman" w:cs="Times New Roman"/>
-          <w:color w:val="000000"/>
-          <w:sz w:val="28"/>
-          <w:szCs w:val="28"/>
-          <w:shd w:val="clear" w:color="auto" w:fill="FFFFFF"/>
-        </w:rPr>
-        <w:t xml:space="preserve">.  </w:t>
-      </w:r>
-      <w:proofErr w:type="gramEnd"/>
-      <w:r>
-        <w:rPr>
-          <w:rFonts w:ascii="Times New Roman" w:hAnsi="Times New Roman" w:cs="Times New Roman"/>
-          <w:color w:val="000000"/>
-          <w:sz w:val="28"/>
-          <w:szCs w:val="28"/>
-          <w:shd w:val="clear" w:color="auto" w:fill="FFFFFF"/>
-        </w:rPr>
-        <w:t>This is very high</w:t>
-      </w:r>
-      <w:proofErr w:type="gramStart"/>
-      <w:r>
-        <w:rPr>
-          <w:rFonts w:ascii="Times New Roman" w:hAnsi="Times New Roman" w:cs="Times New Roman"/>
-          <w:color w:val="000000"/>
-          <w:sz w:val="28"/>
-          <w:szCs w:val="28"/>
-          <w:shd w:val="clear" w:color="auto" w:fill="FFFFFF"/>
-        </w:rPr>
-        <w:t xml:space="preserve">.  </w:t>
-      </w:r>
-      <w:proofErr w:type="gramEnd"/>
-      <w:r>
-        <w:rPr>
-          <w:rFonts w:ascii="Times New Roman" w:hAnsi="Times New Roman" w:cs="Times New Roman"/>
-          <w:color w:val="000000"/>
-          <w:sz w:val="28"/>
-          <w:szCs w:val="28"/>
-          <w:shd w:val="clear" w:color="auto" w:fill="FFFFFF"/>
-        </w:rPr>
-        <w:t>It suggests over reliance on a particular variable.</w:t>
+        <w:t>Random Forest - regression (Our RMSE was 46.482).  This is very high.  It suggests over reliance on a particular variable.</w:t>
       </w:r>
     </w:p>
     <w:p>
@@ -6520,25 +6406,7 @@
           <w:szCs w:val="28"/>
           <w:shd w:val="clear" w:color="auto" w:fill="FFFFFF"/>
         </w:rPr>
-        <w:t>gathered by the task force</w:t>
-      </w:r>
-      <w:proofErr w:type="gramStart"/>
-      <w:r>
-        <w:rPr>
-          <w:sz w:val="28"/>
-          <w:szCs w:val="28"/>
-          <w:shd w:val="clear" w:color="auto" w:fill="FFFFFF"/>
-        </w:rPr>
-        <w:t xml:space="preserve">.  </w:t>
-      </w:r>
-      <w:proofErr w:type="gramEnd"/>
-      <w:r>
-        <w:rPr>
-          <w:sz w:val="28"/>
-          <w:szCs w:val="28"/>
-          <w:shd w:val="clear" w:color="auto" w:fill="FFFFFF"/>
-        </w:rPr>
-        <w:t>Worryingly, the data shows</w:t>
+        <w:t>gathered by the task force.  Worryingly, the data shows</w:t>
       </w:r>
       <w:r>
         <w:rPr>
@@ -6578,33 +6446,15 @@
           <w:szCs w:val="28"/>
           <w:shd w:val="clear" w:color="auto" w:fill="FFFFFF"/>
         </w:rPr>
-        <w:t>, no activity was taking place on site</w:t>
-      </w:r>
-      <w:proofErr w:type="gramStart"/>
-      <w:r>
-        <w:rPr>
-          <w:sz w:val="28"/>
-          <w:szCs w:val="28"/>
-          <w:shd w:val="clear" w:color="auto" w:fill="FFFFFF"/>
-        </w:rPr>
-        <w:t>.</w:t>
-      </w:r>
-      <w:r>
-        <w:rPr>
-          <w:sz w:val="28"/>
-          <w:szCs w:val="28"/>
-          <w:shd w:val="clear" w:color="auto" w:fill="FFFFFF"/>
-        </w:rPr>
-        <w:t xml:space="preserve">  </w:t>
-      </w:r>
-      <w:proofErr w:type="gramEnd"/>
-      <w:r>
-        <w:rPr>
-          <w:sz w:val="28"/>
-          <w:szCs w:val="28"/>
-          <w:shd w:val="clear" w:color="auto" w:fill="FFFFFF"/>
-        </w:rPr>
-        <w:t xml:space="preserve">The </w:t>
+        <w:t>, no activity was taking place on site.</w:t>
+      </w:r>
+      <w:r>
+        <w:rPr>
+          <w:sz w:val="28"/>
+          <w:szCs w:val="28"/>
+          <w:shd w:val="clear" w:color="auto" w:fill="FFFFFF"/>
+        </w:rPr>
+        <w:t xml:space="preserve">  The </w:t>
       </w:r>
       <w:r>
         <w:rPr>
@@ -6726,25 +6576,8 @@
           <w:sz w:val="28"/>
           <w:szCs w:val="28"/>
         </w:rPr>
-        <w:t>Ashok, P. (2022)</w:t>
-      </w:r>
-      <w:proofErr w:type="gramStart"/>
-      <w:r>
-        <w:rPr>
-          <w:rFonts w:ascii="Times New Roman" w:hAnsi="Times New Roman" w:cs="Times New Roman"/>
-          <w:sz w:val="28"/>
-          <w:szCs w:val="28"/>
-        </w:rPr>
-        <w:t xml:space="preserve">.  </w:t>
-      </w:r>
-      <w:proofErr w:type="gramEnd"/>
-      <w:r>
-        <w:rPr>
-          <w:rFonts w:ascii="Times New Roman" w:hAnsi="Times New Roman" w:cs="Times New Roman"/>
-          <w:sz w:val="28"/>
-          <w:szCs w:val="28"/>
-        </w:rPr>
-        <w:t xml:space="preserve">What is regression? Definition of regression. </w:t>
+        <w:lastRenderedPageBreak/>
+        <w:t xml:space="preserve">Ashok, P. (2022).  What is regression? Definition of regression. </w:t>
       </w:r>
       <w:r>
         <w:rPr>
@@ -6754,7 +6587,7 @@
         </w:rPr>
         <w:t xml:space="preserve">Available at: </w:t>
       </w:r>
-      <w:hyperlink r:id="rId16" w:history="1">
+      <w:hyperlink r:id="rId23" w:history="1">
         <w:r>
           <w:rPr>
             <w:rStyle w:val="Hyperlink"/>
@@ -6807,9 +6640,8 @@
           <w:szCs w:val="28"/>
           <w:shd w:val="clear" w:color="auto" w:fill="F7FAFC"/>
         </w:rPr>
-        <w:t>Carswell, S. (2023)</w:t>
-      </w:r>
-      <w:proofErr w:type="gramStart"/>
+        <w:t>Carswell, S. (2023).   Population increase continues to outstrip growth in number of new homes.</w:t>
+      </w:r>
       <w:r>
         <w:rPr>
           <w:rFonts w:ascii="Times New Roman" w:hAnsi="Times New Roman" w:cs="Times New Roman"/>
@@ -6817,9 +6649,16 @@
           <w:szCs w:val="28"/>
           <w:shd w:val="clear" w:color="auto" w:fill="F7FAFC"/>
         </w:rPr>
-        <w:t xml:space="preserve">.  </w:t>
-      </w:r>
-      <w:proofErr w:type="gramEnd"/>
+        <w:t xml:space="preserve"> </w:t>
+      </w:r>
+      <w:r>
+        <w:rPr>
+          <w:rFonts w:ascii="Times New Roman" w:hAnsi="Times New Roman" w:cs="Times New Roman"/>
+          <w:sz w:val="28"/>
+          <w:szCs w:val="28"/>
+        </w:rPr>
+        <w:t>Available at:</w:t>
+      </w:r>
       <w:r>
         <w:rPr>
           <w:rFonts w:ascii="Times New Roman" w:hAnsi="Times New Roman" w:cs="Times New Roman"/>
@@ -6827,35 +6666,9 @@
           <w:szCs w:val="28"/>
           <w:shd w:val="clear" w:color="auto" w:fill="F7FAFC"/>
         </w:rPr>
-        <w:t xml:space="preserve"> Population increase continues to outstrip growth in number of new homes.</w:t>
-      </w:r>
-      <w:r>
-        <w:rPr>
-          <w:rFonts w:ascii="Times New Roman" w:hAnsi="Times New Roman" w:cs="Times New Roman"/>
-          <w:sz w:val="28"/>
-          <w:szCs w:val="28"/>
-          <w:shd w:val="clear" w:color="auto" w:fill="F7FAFC"/>
-        </w:rPr>
         <w:t xml:space="preserve"> </w:t>
       </w:r>
-      <w:r>
-        <w:rPr>
-          <w:rFonts w:ascii="Times New Roman" w:hAnsi="Times New Roman" w:cs="Times New Roman"/>
-          <w:sz w:val="28"/>
-          <w:szCs w:val="28"/>
-        </w:rPr>
-        <w:t>Available at:</w:t>
-      </w:r>
-      <w:r>
-        <w:rPr>
-          <w:rFonts w:ascii="Times New Roman" w:hAnsi="Times New Roman" w:cs="Times New Roman"/>
-          <w:sz w:val="28"/>
-          <w:szCs w:val="28"/>
-          <w:shd w:val="clear" w:color="auto" w:fill="F7FAFC"/>
-        </w:rPr>
-        <w:t xml:space="preserve"> </w:t>
-      </w:r>
-      <w:hyperlink r:id="rId17" w:history="1">
+      <w:hyperlink r:id="rId24" w:history="1">
         <w:r>
           <w:rPr>
             <w:rStyle w:val="Hyperlink"/>
@@ -6937,26 +6750,7 @@
           <w:sz w:val="28"/>
           <w:szCs w:val="28"/>
         </w:rPr>
-        <w:lastRenderedPageBreak/>
-        <w:t>Copeland, B.J. (2023)</w:t>
-      </w:r>
-      <w:proofErr w:type="gramStart"/>
-      <w:r>
-        <w:rPr>
-          <w:rFonts w:ascii="Times New Roman" w:hAnsi="Times New Roman" w:cs="Times New Roman"/>
-          <w:sz w:val="28"/>
-          <w:szCs w:val="28"/>
-        </w:rPr>
-        <w:t xml:space="preserve">.  </w:t>
-      </w:r>
-      <w:proofErr w:type="gramEnd"/>
-      <w:r>
-        <w:rPr>
-          <w:rFonts w:ascii="Times New Roman" w:hAnsi="Times New Roman" w:cs="Times New Roman"/>
-          <w:sz w:val="28"/>
-          <w:szCs w:val="28"/>
-        </w:rPr>
-        <w:t xml:space="preserve">Artificial Intelligence. </w:t>
+        <w:t xml:space="preserve">Copeland, B.J. (2023).  Artificial Intelligence. </w:t>
       </w:r>
       <w:r>
         <w:rPr>
@@ -6966,7 +6760,7 @@
         </w:rPr>
         <w:t xml:space="preserve">Available at: </w:t>
       </w:r>
-      <w:hyperlink r:id="rId18" w:history="1">
+      <w:hyperlink r:id="rId25" w:history="1">
         <w:r>
           <w:rPr>
             <w:rStyle w:val="Hyperlink"/>
@@ -7004,33 +6798,7 @@
           <w:u w:val="none"/>
           <w:shd w:val="clear" w:color="auto" w:fill="FFFFFF"/>
         </w:rPr>
-        <w:t>Copeland. E et alia. (2018)</w:t>
-      </w:r>
-      <w:proofErr w:type="gramStart"/>
-      <w:r>
-        <w:rPr>
-          <w:rStyle w:val="Hyperlink"/>
-          <w:rFonts w:ascii="Times New Roman" w:hAnsi="Times New Roman" w:cs="Times New Roman"/>
-          <w:color w:val="auto"/>
-          <w:sz w:val="28"/>
-          <w:szCs w:val="28"/>
-          <w:u w:val="none"/>
-          <w:shd w:val="clear" w:color="auto" w:fill="FFFFFF"/>
-        </w:rPr>
-        <w:t xml:space="preserve">.  </w:t>
-      </w:r>
-      <w:proofErr w:type="gramEnd"/>
-      <w:r>
-        <w:rPr>
-          <w:rStyle w:val="Hyperlink"/>
-          <w:rFonts w:ascii="Times New Roman" w:hAnsi="Times New Roman" w:cs="Times New Roman"/>
-          <w:color w:val="auto"/>
-          <w:sz w:val="28"/>
-          <w:szCs w:val="28"/>
-          <w:u w:val="none"/>
-          <w:shd w:val="clear" w:color="auto" w:fill="FFFFFF"/>
-        </w:rPr>
-        <w:t xml:space="preserve">Setting up an office of data analytics. </w:t>
+        <w:t xml:space="preserve">Copeland. E et alia. (2018).  Setting up an office of data analytics. </w:t>
       </w:r>
       <w:r>
         <w:rPr>
@@ -7040,7 +6808,7 @@
         </w:rPr>
         <w:t xml:space="preserve">Available at: </w:t>
       </w:r>
-      <w:hyperlink r:id="rId19" w:history="1">
+      <w:hyperlink r:id="rId26" w:history="1">
         <w:r>
           <w:rPr>
             <w:rStyle w:val="Hyperlink"/>
@@ -7183,7 +6951,7 @@
         </w:rPr>
         <w:t>https://</w:t>
       </w:r>
-      <w:hyperlink r:id="rId20" w:history="1">
+      <w:hyperlink r:id="rId27" w:history="1">
         <w:r>
           <w:rPr>
             <w:rStyle w:val="Hyperlink"/>
@@ -7293,7 +7061,7 @@
         </w:rPr>
         <w:t xml:space="preserve"> </w:t>
       </w:r>
-      <w:hyperlink r:id="rId21" w:history="1">
+      <w:hyperlink r:id="rId28" w:history="1">
         <w:r>
           <w:rPr>
             <w:rStyle w:val="Hyperlink"/>
@@ -7342,6 +7110,7 @@
           <w:szCs w:val="28"/>
         </w:rPr>
       </w:pPr>
+      <w:proofErr w:type="spellStart"/>
       <w:r>
         <w:rPr>
           <w:rFonts w:ascii="Times New Roman" w:hAnsi="Times New Roman" w:cs="Times New Roman"/>
@@ -7349,7 +7118,17 @@
           <w:sz w:val="28"/>
           <w:szCs w:val="28"/>
         </w:rPr>
-        <w:t xml:space="preserve">Finegan, N. 2023. New online e-Planning system to modernise application and submission process. </w:t>
+        <w:t>Finegan</w:t>
+      </w:r>
+      <w:proofErr w:type="spellEnd"/>
+      <w:r>
+        <w:rPr>
+          <w:rFonts w:ascii="Times New Roman" w:hAnsi="Times New Roman" w:cs="Times New Roman"/>
+          <w:color w:val="191919"/>
+          <w:sz w:val="28"/>
+          <w:szCs w:val="28"/>
+        </w:rPr>
+        <w:t xml:space="preserve">, N. 2023. New online e-Planning system to modernise application and submission process. </w:t>
       </w:r>
       <w:r>
         <w:rPr>
@@ -7369,7 +7148,7 @@
         </w:rPr>
         <w:t xml:space="preserve"> </w:t>
       </w:r>
-      <w:hyperlink r:id="rId22" w:history="1">
+      <w:hyperlink r:id="rId29" w:history="1">
         <w:r>
           <w:rPr>
             <w:rStyle w:val="Hyperlink"/>
@@ -7458,7 +7237,7 @@
         </w:rPr>
         <w:t xml:space="preserve">DBSCAN Clustering in ML. Available at:  </w:t>
       </w:r>
-      <w:hyperlink r:id="rId23" w:history="1">
+      <w:hyperlink r:id="rId30" w:history="1">
         <w:r>
           <w:rPr>
             <w:rStyle w:val="Hyperlink"/>
@@ -7521,25 +7300,7 @@
           <w:sz w:val="28"/>
           <w:szCs w:val="28"/>
         </w:rPr>
-        <w:t>Geeks for Geeks. (2023)</w:t>
-      </w:r>
-      <w:proofErr w:type="gramStart"/>
-      <w:r>
-        <w:rPr>
-          <w:rFonts w:ascii="Times New Roman" w:hAnsi="Times New Roman" w:cs="Times New Roman"/>
-          <w:sz w:val="28"/>
-          <w:szCs w:val="28"/>
-        </w:rPr>
-        <w:t xml:space="preserve">.  </w:t>
-      </w:r>
-      <w:proofErr w:type="gramEnd"/>
-      <w:r>
-        <w:rPr>
-          <w:rFonts w:ascii="Times New Roman" w:hAnsi="Times New Roman" w:cs="Times New Roman"/>
-          <w:sz w:val="28"/>
-          <w:szCs w:val="28"/>
-        </w:rPr>
-        <w:t xml:space="preserve">Logistic regression in Machine Learning. </w:t>
+        <w:t xml:space="preserve">Geeks for Geeks. (2023).  Logistic regression in Machine Learning. </w:t>
       </w:r>
       <w:r>
         <w:rPr>
@@ -7557,7 +7318,7 @@
         </w:rPr>
         <w:t xml:space="preserve">at: </w:t>
       </w:r>
-      <w:hyperlink r:id="rId24" w:history="1">
+      <w:hyperlink r:id="rId31" w:history="1">
         <w:r>
           <w:rPr>
             <w:rStyle w:val="Hyperlink"/>
@@ -7616,7 +7377,7 @@
         </w:rPr>
         <w:t xml:space="preserve">Geeks for Geeks. (2023) K means Clustering. Available at: </w:t>
       </w:r>
-      <w:hyperlink r:id="rId25" w:history="1">
+      <w:hyperlink r:id="rId32" w:history="1">
         <w:r>
           <w:rPr>
             <w:rStyle w:val="Hyperlink"/>
@@ -7680,6 +7441,7 @@
           <w:szCs w:val="28"/>
           <w:lang w:val="fr-FR"/>
         </w:rPr>
+        <w:lastRenderedPageBreak/>
         <w:t>Gandhi, R. (2021). Naïve Bayers classifier.</w:t>
       </w:r>
       <w:r>
@@ -7707,7 +7469,7 @@
         </w:rPr>
         <w:t xml:space="preserve"> </w:t>
       </w:r>
-      <w:hyperlink r:id="rId26" w:history="1">
+      <w:hyperlink r:id="rId33" w:history="1">
         <w:r>
           <w:rPr>
             <w:rStyle w:val="Hyperlink"/>
@@ -7758,7 +7520,7 @@
         </w:rPr>
         <w:t xml:space="preserve">DBSCAN Clustering in ML. Available at:  </w:t>
       </w:r>
-      <w:hyperlink r:id="rId27" w:history="1">
+      <w:hyperlink r:id="rId34" w:history="1">
         <w:r>
           <w:rPr>
             <w:rStyle w:val="Hyperlink"/>
@@ -7821,25 +7583,7 @@
           <w:sz w:val="28"/>
           <w:szCs w:val="28"/>
         </w:rPr>
-        <w:t>Geeks for Geeks. (2023)</w:t>
-      </w:r>
-      <w:proofErr w:type="gramStart"/>
-      <w:r>
-        <w:rPr>
-          <w:rFonts w:ascii="Times New Roman" w:hAnsi="Times New Roman" w:cs="Times New Roman"/>
-          <w:sz w:val="28"/>
-          <w:szCs w:val="28"/>
-        </w:rPr>
-        <w:t xml:space="preserve">.  </w:t>
-      </w:r>
-      <w:proofErr w:type="gramEnd"/>
-      <w:r>
-        <w:rPr>
-          <w:rFonts w:ascii="Times New Roman" w:hAnsi="Times New Roman" w:cs="Times New Roman"/>
-          <w:sz w:val="28"/>
-          <w:szCs w:val="28"/>
-        </w:rPr>
-        <w:t xml:space="preserve">Logistic regression in Machine Learning. </w:t>
+        <w:t xml:space="preserve">Geeks for Geeks. (2023).  Logistic regression in Machine Learning. </w:t>
       </w:r>
       <w:r>
         <w:rPr>
@@ -7849,7 +7593,7 @@
         </w:rPr>
         <w:t xml:space="preserve">Available: </w:t>
       </w:r>
-      <w:hyperlink r:id="rId28" w:history="1">
+      <w:hyperlink r:id="rId35" w:history="1">
         <w:r>
           <w:rPr>
             <w:rStyle w:val="Hyperlink"/>
@@ -7905,7 +7649,6 @@
           <w:u w:val="none"/>
           <w:shd w:val="clear" w:color="auto" w:fill="FFFFFF"/>
         </w:rPr>
-        <w:lastRenderedPageBreak/>
         <w:t xml:space="preserve">Ghia, A. et alia. 2023. Accelerating data and analytics transformations in the public sector. </w:t>
       </w:r>
       <w:r>
@@ -7916,7 +7659,7 @@
         </w:rPr>
         <w:t xml:space="preserve">Available at: </w:t>
       </w:r>
-      <w:hyperlink r:id="rId29" w:history="1">
+      <w:hyperlink r:id="rId36" w:history="1">
         <w:r>
           <w:rPr>
             <w:rStyle w:val="Hyperlink"/>
@@ -7967,7 +7710,7 @@
         </w:rPr>
         <w:t xml:space="preserve">Available at: </w:t>
       </w:r>
-      <w:hyperlink r:id="rId30" w:history="1">
+      <w:hyperlink r:id="rId37" w:history="1">
         <w:r>
           <w:rPr>
             <w:rStyle w:val="Hyperlink"/>
@@ -8069,7 +7812,7 @@
         </w:rPr>
         <w:t xml:space="preserve"> </w:t>
       </w:r>
-      <w:hyperlink r:id="rId31" w:history="1">
+      <w:hyperlink r:id="rId38" w:history="1">
         <w:r>
           <w:rPr>
             <w:rStyle w:val="Hyperlink"/>
@@ -8117,7 +7860,7 @@
         </w:rPr>
         <w:t xml:space="preserve">Government Publications. (2023). Available at: </w:t>
       </w:r>
-      <w:hyperlink r:id="rId32" w:history="1">
+      <w:hyperlink r:id="rId39" w:history="1">
         <w:r>
           <w:rPr>
             <w:rStyle w:val="Hyperlink"/>
@@ -8191,25 +7934,7 @@
           <w:sz w:val="28"/>
           <w:szCs w:val="28"/>
         </w:rPr>
-        <w:t>Great Learning Team</w:t>
-      </w:r>
-      <w:proofErr w:type="gramStart"/>
-      <w:r>
-        <w:rPr>
-          <w:rFonts w:ascii="Times New Roman" w:hAnsi="Times New Roman" w:cs="Times New Roman"/>
-          <w:sz w:val="28"/>
-          <w:szCs w:val="28"/>
-        </w:rPr>
-        <w:t xml:space="preserve">.  </w:t>
-      </w:r>
-      <w:proofErr w:type="gramEnd"/>
-      <w:r>
-        <w:rPr>
-          <w:rFonts w:ascii="Times New Roman" w:hAnsi="Times New Roman" w:cs="Times New Roman"/>
-          <w:sz w:val="28"/>
-          <w:szCs w:val="28"/>
-        </w:rPr>
-        <w:t xml:space="preserve">(2022). What is GridSearchCV. </w:t>
+        <w:t xml:space="preserve">Great Learning Team.  (2022). What is GridSearchCV. </w:t>
       </w:r>
       <w:r>
         <w:rPr>
@@ -8219,7 +7944,7 @@
         </w:rPr>
         <w:t xml:space="preserve">Available at: </w:t>
       </w:r>
-      <w:hyperlink r:id="rId33" w:history="1">
+      <w:hyperlink r:id="rId40" w:history="1">
         <w:r>
           <w:rPr>
             <w:rStyle w:val="Hyperlink"/>
@@ -8272,7 +7997,7 @@
         </w:rPr>
         <w:t xml:space="preserve">IBM. (2023). K Nearest Neighbour. Available at: </w:t>
       </w:r>
-      <w:hyperlink r:id="rId34" w:history="1">
+      <w:hyperlink r:id="rId41" w:history="1">
         <w:r>
           <w:rPr>
             <w:rStyle w:val="Hyperlink"/>
@@ -8341,7 +8066,7 @@
         </w:rPr>
         <w:t xml:space="preserve"> is Supervised learning? Available at: </w:t>
       </w:r>
-      <w:hyperlink r:id="rId35" w:history="1">
+      <w:hyperlink r:id="rId42" w:history="1">
         <w:r>
           <w:rPr>
             <w:rStyle w:val="Hyperlink"/>
@@ -8393,7 +8118,7 @@
         </w:rPr>
         <w:t xml:space="preserve"> is Unsupervised learning? Available at:  </w:t>
       </w:r>
-      <w:hyperlink r:id="rId36" w:history="1">
+      <w:hyperlink r:id="rId43" w:history="1">
         <w:r>
           <w:rPr>
             <w:rStyle w:val="Hyperlink"/>
@@ -8425,6 +8150,7 @@
           <w:szCs w:val="28"/>
         </w:rPr>
       </w:pPr>
+      <w:proofErr w:type="spellStart"/>
       <w:r>
         <w:rPr>
           <w:rFonts w:ascii="Times New Roman" w:hAnsi="Times New Roman" w:cs="Times New Roman"/>
@@ -8432,8 +8158,10 @@
           <w:sz w:val="28"/>
           <w:szCs w:val="28"/>
         </w:rPr>
+        <w:lastRenderedPageBreak/>
         <w:t>Javatpoint</w:t>
       </w:r>
+      <w:proofErr w:type="spellEnd"/>
       <w:r>
         <w:rPr>
           <w:rFonts w:ascii="Times New Roman" w:hAnsi="Times New Roman" w:cs="Times New Roman"/>
@@ -8450,9 +8178,8 @@
           <w:sz w:val="28"/>
           <w:szCs w:val="28"/>
         </w:rPr>
-        <w:t>. (2023)</w:t>
-      </w:r>
-      <w:proofErr w:type="gramStart"/>
+        <w:t xml:space="preserve">. (2023). </w:t>
+      </w:r>
       <w:r>
         <w:rPr>
           <w:rFonts w:ascii="Times New Roman" w:hAnsi="Times New Roman" w:cs="Times New Roman"/>
@@ -8460,7 +8187,7 @@
           <w:sz w:val="28"/>
           <w:szCs w:val="28"/>
         </w:rPr>
-        <w:t xml:space="preserve">. </w:t>
+        <w:t xml:space="preserve"> </w:t>
       </w:r>
       <w:r>
         <w:rPr>
@@ -8469,9 +8196,8 @@
           <w:sz w:val="28"/>
           <w:szCs w:val="28"/>
         </w:rPr>
-        <w:t xml:space="preserve"> </w:t>
-      </w:r>
-      <w:proofErr w:type="gramEnd"/>
+        <w:t xml:space="preserve">K-Nearest </w:t>
+      </w:r>
       <w:r>
         <w:rPr>
           <w:rFonts w:ascii="Times New Roman" w:hAnsi="Times New Roman" w:cs="Times New Roman"/>
@@ -8479,7 +8205,7 @@
           <w:sz w:val="28"/>
           <w:szCs w:val="28"/>
         </w:rPr>
-        <w:t xml:space="preserve">K-Nearest </w:t>
+        <w:t>Neighbour</w:t>
       </w:r>
       <w:r>
         <w:rPr>
@@ -8488,38 +8214,9 @@
           <w:sz w:val="28"/>
           <w:szCs w:val="28"/>
         </w:rPr>
-        <w:t>Neighbour</w:t>
-      </w:r>
-      <w:r>
-        <w:rPr>
-          <w:rFonts w:ascii="Times New Roman" w:hAnsi="Times New Roman" w:cs="Times New Roman"/>
-          <w:color w:val="auto"/>
-          <w:sz w:val="28"/>
-          <w:szCs w:val="28"/>
-        </w:rPr>
-        <w:t xml:space="preserve"> (KNN)</w:t>
-      </w:r>
-      <w:proofErr w:type="gramStart"/>
-      <w:r>
-        <w:rPr>
-          <w:rFonts w:ascii="Times New Roman" w:hAnsi="Times New Roman" w:cs="Times New Roman"/>
-          <w:color w:val="auto"/>
-          <w:sz w:val="28"/>
-          <w:szCs w:val="28"/>
-        </w:rPr>
-        <w:t xml:space="preserve">.  </w:t>
-      </w:r>
-      <w:proofErr w:type="gramEnd"/>
-      <w:r>
-        <w:rPr>
-          <w:rFonts w:ascii="Times New Roman" w:hAnsi="Times New Roman" w:cs="Times New Roman"/>
-          <w:color w:val="auto"/>
-          <w:sz w:val="28"/>
-          <w:szCs w:val="28"/>
-        </w:rPr>
-        <w:t xml:space="preserve">Available at: Algorithm for Machine Learning. </w:t>
-      </w:r>
-      <w:hyperlink r:id="rId37" w:history="1">
+        <w:t xml:space="preserve"> (KNN).  Available at: Algorithm for Machine Learning. </w:t>
+      </w:r>
+      <w:hyperlink r:id="rId44" w:history="1">
         <w:r>
           <w:rPr>
             <w:rStyle w:val="Hyperlink"/>
@@ -8576,15 +8273,43 @@
           <w:szCs w:val="28"/>
         </w:rPr>
       </w:pPr>
-      <w:r>
-        <w:rPr>
-          <w:rFonts w:ascii="Times New Roman" w:hAnsi="Times New Roman" w:cs="Times New Roman"/>
-          <w:sz w:val="28"/>
-          <w:szCs w:val="28"/>
-        </w:rPr>
-        <w:t xml:space="preserve">Kaseb, Kaynan (2020) Understand Machine Learning. Available at </w:t>
-      </w:r>
-      <w:hyperlink r:id="rId38" w:history="1">
+      <w:proofErr w:type="spellStart"/>
+      <w:r>
+        <w:rPr>
+          <w:rFonts w:ascii="Times New Roman" w:hAnsi="Times New Roman" w:cs="Times New Roman"/>
+          <w:sz w:val="28"/>
+          <w:szCs w:val="28"/>
+        </w:rPr>
+        <w:t>Kaseb</w:t>
+      </w:r>
+      <w:proofErr w:type="spellEnd"/>
+      <w:r>
+        <w:rPr>
+          <w:rFonts w:ascii="Times New Roman" w:hAnsi="Times New Roman" w:cs="Times New Roman"/>
+          <w:sz w:val="28"/>
+          <w:szCs w:val="28"/>
+        </w:rPr>
+        <w:t xml:space="preserve">, </w:t>
+      </w:r>
+      <w:proofErr w:type="spellStart"/>
+      <w:r>
+        <w:rPr>
+          <w:rFonts w:ascii="Times New Roman" w:hAnsi="Times New Roman" w:cs="Times New Roman"/>
+          <w:sz w:val="28"/>
+          <w:szCs w:val="28"/>
+        </w:rPr>
+        <w:t>Kaynan</w:t>
+      </w:r>
+      <w:proofErr w:type="spellEnd"/>
+      <w:r>
+        <w:rPr>
+          <w:rFonts w:ascii="Times New Roman" w:hAnsi="Times New Roman" w:cs="Times New Roman"/>
+          <w:sz w:val="28"/>
+          <w:szCs w:val="28"/>
+        </w:rPr>
+        <w:t xml:space="preserve"> (2020) Understand Machine Learning. Available at </w:t>
+      </w:r>
+      <w:hyperlink r:id="rId45" w:history="1">
         <w:r>
           <w:rPr>
             <w:rStyle w:val="Hyperlink"/>
@@ -8661,7 +8386,7 @@
         </w:rPr>
         <w:t xml:space="preserve">Lao, R. (2018). </w:t>
       </w:r>
-      <w:hyperlink r:id="rId39" w:history="1">
+      <w:hyperlink r:id="rId46" w:history="1">
         <w:r>
           <w:rPr>
             <w:rStyle w:val="Hyperlink"/>
@@ -8690,7 +8415,7 @@
         </w:rPr>
         <w:t xml:space="preserve">Available at: </w:t>
       </w:r>
-      <w:hyperlink r:id="rId40" w:history="1">
+      <w:hyperlink r:id="rId47" w:history="1">
         <w:r>
           <w:rPr>
             <w:rStyle w:val="Hyperlink"/>
@@ -8721,6 +8446,7 @@
           <w:szCs w:val="28"/>
         </w:rPr>
       </w:pPr>
+      <w:proofErr w:type="spellStart"/>
       <w:r>
         <w:rPr>
           <w:rFonts w:ascii="Times New Roman" w:hAnsi="Times New Roman" w:cs="Times New Roman"/>
@@ -8728,9 +8454,9 @@
           <w:sz w:val="28"/>
           <w:szCs w:val="28"/>
         </w:rPr>
-        <w:lastRenderedPageBreak/>
-        <w:t>Leinhardt, G., Leinhardt, S. (1980)</w:t>
-      </w:r>
+        <w:t>Leinhardt</w:t>
+      </w:r>
+      <w:proofErr w:type="spellEnd"/>
       <w:r>
         <w:rPr>
           <w:rFonts w:ascii="Times New Roman" w:hAnsi="Times New Roman" w:cs="Times New Roman"/>
@@ -8738,6 +8464,35 @@
           <w:sz w:val="28"/>
           <w:szCs w:val="28"/>
         </w:rPr>
+        <w:t xml:space="preserve">, G., </w:t>
+      </w:r>
+      <w:proofErr w:type="spellStart"/>
+      <w:r>
+        <w:rPr>
+          <w:rFonts w:ascii="Times New Roman" w:hAnsi="Times New Roman" w:cs="Times New Roman"/>
+          <w:color w:val="202122"/>
+          <w:sz w:val="28"/>
+          <w:szCs w:val="28"/>
+        </w:rPr>
+        <w:t>Leinhardt</w:t>
+      </w:r>
+      <w:proofErr w:type="spellEnd"/>
+      <w:r>
+        <w:rPr>
+          <w:rFonts w:ascii="Times New Roman" w:hAnsi="Times New Roman" w:cs="Times New Roman"/>
+          <w:color w:val="202122"/>
+          <w:sz w:val="28"/>
+          <w:szCs w:val="28"/>
+        </w:rPr>
+        <w:t>, S. (1980)</w:t>
+      </w:r>
+      <w:r>
+        <w:rPr>
+          <w:rFonts w:ascii="Times New Roman" w:hAnsi="Times New Roman" w:cs="Times New Roman"/>
+          <w:color w:val="202122"/>
+          <w:sz w:val="28"/>
+          <w:szCs w:val="28"/>
+        </w:rPr>
         <w:t>.</w:t>
       </w:r>
       <w:r>
@@ -8749,7 +8504,7 @@
         </w:rPr>
         <w:t> </w:t>
       </w:r>
-      <w:hyperlink r:id="rId41" w:history="1">
+      <w:hyperlink r:id="rId48" w:history="1">
         <w:r>
           <w:rPr>
             <w:rStyle w:val="Hyperlink"/>
@@ -8848,7 +8603,7 @@
         </w:rPr>
         <w:t xml:space="preserve">Available at: </w:t>
       </w:r>
-      <w:hyperlink r:id="rId42" w:history="1">
+      <w:hyperlink r:id="rId49" w:history="1">
         <w:r>
           <w:rPr>
             <w:rStyle w:val="Hyperlink"/>
@@ -8905,15 +8660,25 @@
           <w:szCs w:val="28"/>
         </w:rPr>
       </w:pPr>
-      <w:r>
-        <w:rPr>
-          <w:rFonts w:ascii="Times New Roman" w:hAnsi="Times New Roman" w:cs="Times New Roman"/>
-          <w:sz w:val="28"/>
-          <w:szCs w:val="28"/>
-        </w:rPr>
-        <w:t xml:space="preserve">Statology. (2023). Introduction to logistic regression. Available at:  </w:t>
-      </w:r>
-      <w:hyperlink r:id="rId43" w:history="1">
+      <w:proofErr w:type="spellStart"/>
+      <w:r>
+        <w:rPr>
+          <w:rFonts w:ascii="Times New Roman" w:hAnsi="Times New Roman" w:cs="Times New Roman"/>
+          <w:sz w:val="28"/>
+          <w:szCs w:val="28"/>
+        </w:rPr>
+        <w:t>Statology</w:t>
+      </w:r>
+      <w:proofErr w:type="spellEnd"/>
+      <w:r>
+        <w:rPr>
+          <w:rFonts w:ascii="Times New Roman" w:hAnsi="Times New Roman" w:cs="Times New Roman"/>
+          <w:sz w:val="28"/>
+          <w:szCs w:val="28"/>
+        </w:rPr>
+        <w:t xml:space="preserve">. (2023). Introduction to logistic regression. Available at:  </w:t>
+      </w:r>
+      <w:hyperlink r:id="rId50" w:history="1">
         <w:r>
           <w:rPr>
             <w:rStyle w:val="Hyperlink"/>
@@ -8990,7 +8755,7 @@
         </w:rPr>
         <w:t xml:space="preserve"> </w:t>
       </w:r>
-      <w:hyperlink r:id="rId44" w:history="1">
+      <w:hyperlink r:id="rId51" w:history="1">
         <w:r>
           <w:rPr>
             <w:rStyle w:val="Hyperlink"/>
@@ -9078,27 +8843,9 @@
           <w:sz w:val="28"/>
           <w:szCs w:val="28"/>
         </w:rPr>
-        <w:t xml:space="preserve">Tan, </w:t>
-      </w:r>
-      <w:proofErr w:type="gramStart"/>
-      <w:r>
-        <w:rPr>
-          <w:rFonts w:ascii="Times New Roman" w:hAnsi="Times New Roman" w:cs="Times New Roman"/>
-          <w:sz w:val="28"/>
-          <w:szCs w:val="28"/>
-        </w:rPr>
-        <w:t xml:space="preserve">O.  </w:t>
-      </w:r>
-      <w:proofErr w:type="gramEnd"/>
-      <w:r>
-        <w:rPr>
-          <w:rFonts w:ascii="Times New Roman" w:hAnsi="Times New Roman" w:cs="Times New Roman"/>
-          <w:sz w:val="28"/>
-          <w:szCs w:val="28"/>
-        </w:rPr>
-        <w:t xml:space="preserve">(2017) How does a Machine Learn? Available at: </w:t>
-      </w:r>
-      <w:hyperlink r:id="rId45" w:history="1">
+        <w:t xml:space="preserve">Tan, O.  (2017) How does a Machine Learn? Available at: </w:t>
+      </w:r>
+      <w:hyperlink r:id="rId52" w:history="1">
         <w:r>
           <w:rPr>
             <w:rStyle w:val="Hyperlink"/>
@@ -9151,7 +8898,7 @@
           <w:szCs w:val="28"/>
         </w:rPr>
       </w:pPr>
-      <w:hyperlink r:id="rId46" w:history="1">
+      <w:hyperlink r:id="rId53" w:history="1">
         <w:r>
           <w:rPr>
             <w:rStyle w:val="Hyperlink"/>
@@ -9178,7 +8925,7 @@
         </w:rPr>
         <w:t xml:space="preserve">: </w:t>
       </w:r>
-      <w:hyperlink r:id="rId47" w:history="1">
+      <w:hyperlink r:id="rId54" w:history="1">
         <w:r>
           <w:rPr>
             <w:rStyle w:val="Hyperlink"/>
@@ -9266,7 +9013,7 @@
         </w:rPr>
         <w:t>Tukey, John W. (1977). </w:t>
       </w:r>
-      <w:hyperlink r:id="rId48" w:tooltip="Exploratory Data Analysis" w:history="1">
+      <w:hyperlink r:id="rId55" w:tooltip="Exploratory Data Analysis" w:history="1">
         <w:r>
           <w:rPr>
             <w:rStyle w:val="Hyperlink"/>
@@ -9326,14 +9073,41 @@
           <w:u w:val="none"/>
           <w:shd w:val="clear" w:color="auto" w:fill="FFFFFF"/>
         </w:rPr>
-        <w:t xml:space="preserve">Van Neestra, Anne Fleur et alia (2020). </w:t>
-      </w:r>
-      <w:r>
-        <w:rPr>
+        <w:lastRenderedPageBreak/>
+        <w:t xml:space="preserve">Van </w:t>
+      </w:r>
+      <w:proofErr w:type="spellStart"/>
+      <w:r>
+        <w:rPr>
+          <w:rStyle w:val="Hyperlink"/>
           <w:rFonts w:ascii="Times New Roman" w:hAnsi="Times New Roman" w:cs="Times New Roman"/>
           <w:color w:val="auto"/>
           <w:sz w:val="28"/>
           <w:szCs w:val="28"/>
+          <w:u w:val="none"/>
+          <w:shd w:val="clear" w:color="auto" w:fill="FFFFFF"/>
+        </w:rPr>
+        <w:t>Neestra</w:t>
+      </w:r>
+      <w:proofErr w:type="spellEnd"/>
+      <w:r>
+        <w:rPr>
+          <w:rStyle w:val="Hyperlink"/>
+          <w:rFonts w:ascii="Times New Roman" w:hAnsi="Times New Roman" w:cs="Times New Roman"/>
+          <w:color w:val="auto"/>
+          <w:sz w:val="28"/>
+          <w:szCs w:val="28"/>
+          <w:u w:val="none"/>
+          <w:shd w:val="clear" w:color="auto" w:fill="FFFFFF"/>
+        </w:rPr>
+        <w:t xml:space="preserve">, Anne Fleur et alia (2020). </w:t>
+      </w:r>
+      <w:r>
+        <w:rPr>
+          <w:rFonts w:ascii="Times New Roman" w:hAnsi="Times New Roman" w:cs="Times New Roman"/>
+          <w:color w:val="auto"/>
+          <w:sz w:val="28"/>
+          <w:szCs w:val="28"/>
         </w:rPr>
         <w:t xml:space="preserve">The use of public sector data analytics in the Netherlands. </w:t>
       </w:r>
@@ -9355,7 +9129,7 @@
         </w:rPr>
         <w:t xml:space="preserve">t: </w:t>
       </w:r>
-      <w:hyperlink r:id="rId49" w:history="1">
+      <w:hyperlink r:id="rId56" w:history="1">
         <w:r>
           <w:rPr>
             <w:rStyle w:val="Hyperlink"/>
@@ -9420,7 +9194,33 @@
           <w:szCs w:val="28"/>
           <w:shd w:val="clear" w:color="auto" w:fill="FFFFFF"/>
         </w:rPr>
-        <w:t>Walker, S. and Duncan, D. (1967). "Estimation of the probability of an event as a function of several independent variables". Biometrika. 54 (1/2): 167–178</w:t>
+        <w:t>Walker, S. and Duncan, D. (1967). "Estimation of the probability of an event as a function of several independent variables". </w:t>
+      </w:r>
+      <w:proofErr w:type="spellStart"/>
+      <w:r>
+        <w:rPr>
+          <w:rStyle w:val="HTMLCite"/>
+          <w:rFonts w:ascii="Times New Roman" w:hAnsi="Times New Roman" w:cs="Times New Roman"/>
+          <w:i w:val="0"/>
+          <w:iCs w:val="0"/>
+          <w:sz w:val="28"/>
+          <w:szCs w:val="28"/>
+          <w:shd w:val="clear" w:color="auto" w:fill="FFFFFF"/>
+        </w:rPr>
+        <w:t>Biometrika</w:t>
+      </w:r>
+      <w:proofErr w:type="spellEnd"/>
+      <w:r>
+        <w:rPr>
+          <w:rStyle w:val="HTMLCite"/>
+          <w:rFonts w:ascii="Times New Roman" w:hAnsi="Times New Roman" w:cs="Times New Roman"/>
+          <w:i w:val="0"/>
+          <w:iCs w:val="0"/>
+          <w:sz w:val="28"/>
+          <w:szCs w:val="28"/>
+          <w:shd w:val="clear" w:color="auto" w:fill="FFFFFF"/>
+        </w:rPr>
+        <w:t>. 54 (1/2): 167–178</w:t>
       </w:r>
       <w:r>
         <w:rPr>
@@ -9448,23 +9248,13 @@
         </w:rPr>
         <w:t>What is Supervised Learning? (2020)</w:t>
       </w:r>
-      <w:proofErr w:type="gramStart"/>
-      <w:r>
-        <w:rPr>
-          <w:rFonts w:ascii="Times New Roman" w:hAnsi="Times New Roman" w:cs="Times New Roman"/>
-          <w:sz w:val="28"/>
-          <w:szCs w:val="28"/>
-        </w:rPr>
-        <w:t xml:space="preserve">.  </w:t>
-      </w:r>
-      <w:proofErr w:type="gramEnd"/>
-      <w:r>
-        <w:rPr>
-          <w:rFonts w:ascii="Times New Roman" w:hAnsi="Times New Roman" w:cs="Times New Roman"/>
-          <w:sz w:val="28"/>
-          <w:szCs w:val="28"/>
-        </w:rPr>
-        <w:t>A</w:t>
+      <w:r>
+        <w:rPr>
+          <w:rFonts w:ascii="Times New Roman" w:hAnsi="Times New Roman" w:cs="Times New Roman"/>
+          <w:sz w:val="28"/>
+          <w:szCs w:val="28"/>
+        </w:rPr>
+        <w:t>.  A</w:t>
       </w:r>
       <w:r>
         <w:rPr>
@@ -9490,7 +9280,7 @@
         </w:rPr>
         <w:t xml:space="preserve"> </w:t>
       </w:r>
-      <w:hyperlink r:id="rId50" w:history="1">
+      <w:hyperlink r:id="rId57" w:history="1">
         <w:r>
           <w:rPr>
             <w:rStyle w:val="Hyperlink"/>
@@ -9557,10 +9347,8 @@
           <w:sz w:val="28"/>
           <w:szCs w:val="28"/>
         </w:rPr>
-        <w:lastRenderedPageBreak/>
         <w:t>What is Unsupervised Learning? (2020)</w:t>
       </w:r>
-      <w:proofErr w:type="gramStart"/>
       <w:r>
         <w:rPr>
           <w:rFonts w:ascii="Times New Roman" w:hAnsi="Times New Roman" w:cs="Times New Roman"/>
@@ -9583,42 +9371,33 @@
           <w:sz w:val="28"/>
           <w:szCs w:val="28"/>
         </w:rPr>
+        <w:t xml:space="preserve"> A</w:t>
+      </w:r>
+      <w:r>
+        <w:rPr>
+          <w:rFonts w:ascii="Times New Roman" w:hAnsi="Times New Roman" w:cs="Times New Roman"/>
+          <w:sz w:val="28"/>
+          <w:szCs w:val="28"/>
+        </w:rPr>
+        <w:t>vailable at</w:t>
+      </w:r>
+      <w:r>
+        <w:rPr>
+          <w:rFonts w:ascii="Times New Roman" w:hAnsi="Times New Roman" w:cs="Times New Roman"/>
+          <w:sz w:val="28"/>
+          <w:szCs w:val="28"/>
+        </w:rPr>
+        <w:t>:</w:t>
+      </w:r>
+      <w:r>
+        <w:rPr>
+          <w:rFonts w:ascii="Times New Roman" w:hAnsi="Times New Roman" w:cs="Times New Roman"/>
+          <w:sz w:val="28"/>
+          <w:szCs w:val="28"/>
+        </w:rPr>
         <w:t xml:space="preserve"> </w:t>
       </w:r>
-      <w:proofErr w:type="gramEnd"/>
-      <w:r>
-        <w:rPr>
-          <w:rFonts w:ascii="Times New Roman" w:hAnsi="Times New Roman" w:cs="Times New Roman"/>
-          <w:sz w:val="28"/>
-          <w:szCs w:val="28"/>
-        </w:rPr>
-        <w:t>A</w:t>
-      </w:r>
-      <w:r>
-        <w:rPr>
-          <w:rFonts w:ascii="Times New Roman" w:hAnsi="Times New Roman" w:cs="Times New Roman"/>
-          <w:sz w:val="28"/>
-          <w:szCs w:val="28"/>
-        </w:rPr>
-        <w:t>vailable at</w:t>
-      </w:r>
-      <w:r>
-        <w:rPr>
-          <w:rFonts w:ascii="Times New Roman" w:hAnsi="Times New Roman" w:cs="Times New Roman"/>
-          <w:sz w:val="28"/>
-          <w:szCs w:val="28"/>
-        </w:rPr>
-        <w:t>:</w:t>
-      </w:r>
-      <w:r>
-        <w:rPr>
-          <w:rFonts w:ascii="Times New Roman" w:hAnsi="Times New Roman" w:cs="Times New Roman"/>
-          <w:sz w:val="28"/>
-          <w:szCs w:val="28"/>
-        </w:rPr>
-        <w:t xml:space="preserve"> </w:t>
-      </w:r>
-      <w:hyperlink r:id="rId51" w:history="1">
+      <w:hyperlink r:id="rId58" w:history="1">
         <w:r>
           <w:rPr>
             <w:rStyle w:val="Hyperlink"/>
@@ -9652,25 +9431,7 @@
           <w:sz w:val="28"/>
           <w:szCs w:val="28"/>
         </w:rPr>
-        <w:t>What is AI? Learn about Artificial Intelligence</w:t>
-      </w:r>
-      <w:proofErr w:type="gramStart"/>
-      <w:r>
-        <w:rPr>
-          <w:rFonts w:ascii="Times New Roman" w:hAnsi="Times New Roman" w:cs="Times New Roman"/>
-          <w:sz w:val="28"/>
-          <w:szCs w:val="28"/>
-        </w:rPr>
-        <w:t xml:space="preserve">.  </w:t>
-      </w:r>
-      <w:proofErr w:type="gramEnd"/>
-      <w:r>
-        <w:rPr>
-          <w:rFonts w:ascii="Times New Roman" w:hAnsi="Times New Roman" w:cs="Times New Roman"/>
-          <w:sz w:val="28"/>
-          <w:szCs w:val="28"/>
-        </w:rPr>
-        <w:t>(2022) Available at</w:t>
+        <w:t>What is AI? Learn about Artificial Intelligence.  (2022) Available at</w:t>
       </w:r>
       <w:r>
         <w:rPr>
@@ -9680,7 +9441,7 @@
         </w:rPr>
         <w:t xml:space="preserve">: </w:t>
       </w:r>
-      <w:hyperlink r:id="rId52" w:history="1">
+      <w:hyperlink r:id="rId59" w:history="1">
         <w:r>
           <w:rPr>
             <w:rStyle w:val="Hyperlink"/>
@@ -9736,6 +9497,418 @@
     <w:p>
       <w:pPr>
         <w:rPr>
+          <w:rFonts w:ascii="Times New Roman" w:hAnsi="Times New Roman" w:cs="Times New Roman"/>
+          <w:sz w:val="28"/>
+          <w:szCs w:val="28"/>
+        </w:rPr>
+      </w:pPr>
+      <w:hyperlink r:id="rId60" w:history="1">
+        <w:r>
+          <w:rPr>
+            <w:rStyle w:val="Hyperlink"/>
+            <w:rFonts w:ascii="Times New Roman" w:hAnsi="Times New Roman" w:cs="Times New Roman"/>
+            <w:sz w:val="28"/>
+            <w:szCs w:val="28"/>
+          </w:rPr>
+          <w:t>Construction activity shrinks amid cost concerns – The Irish Times</w:t>
+        </w:r>
+      </w:hyperlink>
+      <w:r>
+        <w:rPr>
+          <w:rFonts w:ascii="Times New Roman" w:hAnsi="Times New Roman" w:cs="Times New Roman"/>
+          <w:sz w:val="28"/>
+          <w:szCs w:val="28"/>
+        </w:rPr>
+        <w:t>, 14</w:t>
+      </w:r>
+      <w:r>
+        <w:rPr>
+          <w:rFonts w:ascii="Times New Roman" w:hAnsi="Times New Roman" w:cs="Times New Roman"/>
+          <w:sz w:val="28"/>
+          <w:szCs w:val="28"/>
+          <w:vertAlign w:val="superscript"/>
+        </w:rPr>
+        <w:t>th</w:t>
+      </w:r>
+      <w:r>
+        <w:rPr>
+          <w:rFonts w:ascii="Times New Roman" w:hAnsi="Times New Roman" w:cs="Times New Roman"/>
+          <w:sz w:val="28"/>
+          <w:szCs w:val="28"/>
+        </w:rPr>
+        <w:t xml:space="preserve"> November 2022, accessed on 26</w:t>
+      </w:r>
+      <w:r>
+        <w:rPr>
+          <w:rFonts w:ascii="Times New Roman" w:hAnsi="Times New Roman" w:cs="Times New Roman"/>
+          <w:sz w:val="28"/>
+          <w:szCs w:val="28"/>
+          <w:vertAlign w:val="superscript"/>
+        </w:rPr>
+        <w:t>th</w:t>
+      </w:r>
+      <w:r>
+        <w:rPr>
+          <w:rFonts w:ascii="Times New Roman" w:hAnsi="Times New Roman" w:cs="Times New Roman"/>
+          <w:sz w:val="28"/>
+          <w:szCs w:val="28"/>
+        </w:rPr>
+        <w:t xml:space="preserve"> May 2023.</w:t>
+      </w:r>
+    </w:p>
+    <w:p>
+      <w:pPr>
+        <w:rPr>
+          <w:rFonts w:ascii="Times New Roman" w:hAnsi="Times New Roman" w:cs="Times New Roman"/>
+          <w:sz w:val="28"/>
+          <w:szCs w:val="28"/>
+        </w:rPr>
+      </w:pPr>
+      <w:hyperlink r:id="rId61" w:history="1">
+        <w:r>
+          <w:rPr>
+            <w:rStyle w:val="Hyperlink"/>
+            <w:rFonts w:ascii="Times New Roman" w:hAnsi="Times New Roman" w:cs="Times New Roman"/>
+            <w:sz w:val="28"/>
+            <w:szCs w:val="28"/>
+          </w:rPr>
+          <w:t>https://www.irishtimes.com/ireland/housing-planning/2022/06/23/</w:t>
+        </w:r>
+      </w:hyperlink>
+      <w:r>
+        <w:rPr>
+          <w:rFonts w:ascii="Times New Roman" w:hAnsi="Times New Roman" w:cs="Times New Roman"/>
+          <w:sz w:val="28"/>
+          <w:szCs w:val="28"/>
+        </w:rPr>
+        <w:t>, accessed on 30</w:t>
+      </w:r>
+      <w:r>
+        <w:rPr>
+          <w:rFonts w:ascii="Times New Roman" w:hAnsi="Times New Roman" w:cs="Times New Roman"/>
+          <w:sz w:val="28"/>
+          <w:szCs w:val="28"/>
+          <w:vertAlign w:val="superscript"/>
+        </w:rPr>
+        <w:t>th</w:t>
+      </w:r>
+      <w:r>
+        <w:rPr>
+          <w:rFonts w:ascii="Times New Roman" w:hAnsi="Times New Roman" w:cs="Times New Roman"/>
+          <w:sz w:val="28"/>
+          <w:szCs w:val="28"/>
+        </w:rPr>
+        <w:t xml:space="preserve"> April 2023).  </w:t>
+      </w:r>
+    </w:p>
+    <w:p>
+      <w:pPr>
+        <w:rPr>
+          <w:rFonts w:ascii="Times New Roman" w:hAnsi="Times New Roman" w:cs="Times New Roman"/>
+          <w:sz w:val="28"/>
+          <w:szCs w:val="28"/>
+        </w:rPr>
+      </w:pPr>
+      <w:r>
+        <w:rPr>
+          <w:rFonts w:ascii="Times New Roman" w:hAnsi="Times New Roman" w:cs="Times New Roman"/>
+          <w:sz w:val="28"/>
+          <w:szCs w:val="28"/>
+        </w:rPr>
+        <w:t>https:</w:t>
+      </w:r>
+      <w:r>
+        <w:rPr>
+          <w:rFonts w:ascii="Times New Roman" w:hAnsi="Times New Roman" w:cs="Times New Roman"/>
+          <w:sz w:val="28"/>
+          <w:szCs w:val="28"/>
+        </w:rPr>
+        <w:t>//</w:t>
+      </w:r>
+      <w:hyperlink r:id="rId62" w:history="1">
+        <w:r>
+          <w:rPr>
+            <w:rStyle w:val="Hyperlink"/>
+            <w:rFonts w:ascii="Times New Roman" w:hAnsi="Times New Roman" w:cs="Times New Roman"/>
+            <w:sz w:val="28"/>
+            <w:szCs w:val="28"/>
+          </w:rPr>
+          <w:t>www.rte.ie</w:t>
+        </w:r>
+      </w:hyperlink>
+      <w:r>
+        <w:rPr>
+          <w:rFonts w:ascii="Times New Roman" w:hAnsi="Times New Roman" w:cs="Times New Roman"/>
+          <w:sz w:val="28"/>
+          <w:szCs w:val="28"/>
+        </w:rPr>
+        <w:t xml:space="preserve"> (</w:t>
+      </w:r>
+      <w:hyperlink r:id="rId63" w:history="1">
+        <w:r>
+          <w:rPr>
+            <w:rStyle w:val="Hyperlink"/>
+            <w:rFonts w:ascii="Times New Roman" w:hAnsi="Times New Roman" w:cs="Times New Roman"/>
+            <w:color w:val="auto"/>
+            <w:sz w:val="28"/>
+            <w:szCs w:val="28"/>
+          </w:rPr>
+          <w:t>Surge in construction causing labour shortages (rte.ie)</w:t>
+        </w:r>
+      </w:hyperlink>
+      <w:r>
+        <w:rPr>
+          <w:rFonts w:ascii="Times New Roman" w:hAnsi="Times New Roman" w:cs="Times New Roman"/>
+          <w:sz w:val="28"/>
+          <w:szCs w:val="28"/>
+        </w:rPr>
+        <w:t>, dated 17</w:t>
+      </w:r>
+      <w:r>
+        <w:rPr>
+          <w:rFonts w:ascii="Times New Roman" w:hAnsi="Times New Roman" w:cs="Times New Roman"/>
+          <w:sz w:val="28"/>
+          <w:szCs w:val="28"/>
+          <w:vertAlign w:val="superscript"/>
+        </w:rPr>
+        <w:t>th</w:t>
+      </w:r>
+      <w:r>
+        <w:rPr>
+          <w:rFonts w:ascii="Times New Roman" w:hAnsi="Times New Roman" w:cs="Times New Roman"/>
+          <w:sz w:val="28"/>
+          <w:szCs w:val="28"/>
+        </w:rPr>
+        <w:t xml:space="preserve"> December 2021, accessed on 26</w:t>
+      </w:r>
+      <w:r>
+        <w:rPr>
+          <w:rFonts w:ascii="Times New Roman" w:hAnsi="Times New Roman" w:cs="Times New Roman"/>
+          <w:sz w:val="28"/>
+          <w:szCs w:val="28"/>
+          <w:vertAlign w:val="superscript"/>
+        </w:rPr>
+        <w:t>th</w:t>
+      </w:r>
+      <w:r>
+        <w:rPr>
+          <w:rFonts w:ascii="Times New Roman" w:hAnsi="Times New Roman" w:cs="Times New Roman"/>
+          <w:sz w:val="28"/>
+          <w:szCs w:val="28"/>
+        </w:rPr>
+        <w:t xml:space="preserve"> May 2023)</w:t>
+      </w:r>
+      <w:r>
+        <w:rPr>
+          <w:rFonts w:ascii="Times New Roman" w:hAnsi="Times New Roman" w:cs="Times New Roman"/>
+          <w:sz w:val="28"/>
+          <w:szCs w:val="28"/>
+        </w:rPr>
+        <w:t>.</w:t>
+      </w:r>
+    </w:p>
+    <w:p>
+      <w:pPr>
+        <w:rPr>
+          <w:rFonts w:ascii="Times New Roman" w:hAnsi="Times New Roman" w:cs="Times New Roman"/>
+          <w:sz w:val="28"/>
+          <w:szCs w:val="28"/>
+        </w:rPr>
+      </w:pPr>
+      <w:hyperlink r:id="rId64" w:history="1">
+        <w:r>
+          <w:rPr>
+            <w:rStyle w:val="Hyperlink"/>
+            <w:rFonts w:ascii="Times New Roman" w:hAnsi="Times New Roman" w:cs="Times New Roman"/>
+            <w:sz w:val="28"/>
+            <w:szCs w:val="28"/>
+          </w:rPr>
+          <w:t>Construction companies hit by UK firms poaching skilled builders from Ireland  | Independent.ie</w:t>
+        </w:r>
+      </w:hyperlink>
+      <w:r>
+        <w:rPr>
+          <w:rFonts w:ascii="Times New Roman" w:hAnsi="Times New Roman" w:cs="Times New Roman"/>
+          <w:sz w:val="28"/>
+          <w:szCs w:val="28"/>
+        </w:rPr>
+        <w:t>, 25</w:t>
+      </w:r>
+      <w:r>
+        <w:rPr>
+          <w:rFonts w:ascii="Times New Roman" w:hAnsi="Times New Roman" w:cs="Times New Roman"/>
+          <w:sz w:val="28"/>
+          <w:szCs w:val="28"/>
+          <w:vertAlign w:val="superscript"/>
+        </w:rPr>
+        <w:t>th</w:t>
+      </w:r>
+      <w:r>
+        <w:rPr>
+          <w:rFonts w:ascii="Times New Roman" w:hAnsi="Times New Roman" w:cs="Times New Roman"/>
+          <w:sz w:val="28"/>
+          <w:szCs w:val="28"/>
+        </w:rPr>
+        <w:t xml:space="preserve"> April 2023, accessed on 26</w:t>
+      </w:r>
+      <w:r>
+        <w:rPr>
+          <w:rFonts w:ascii="Times New Roman" w:hAnsi="Times New Roman" w:cs="Times New Roman"/>
+          <w:sz w:val="28"/>
+          <w:szCs w:val="28"/>
+          <w:vertAlign w:val="superscript"/>
+        </w:rPr>
+        <w:t>th</w:t>
+      </w:r>
+      <w:r>
+        <w:rPr>
+          <w:rFonts w:ascii="Times New Roman" w:hAnsi="Times New Roman" w:cs="Times New Roman"/>
+          <w:sz w:val="28"/>
+          <w:szCs w:val="28"/>
+        </w:rPr>
+        <w:t xml:space="preserve"> May 2023.</w:t>
+      </w:r>
+    </w:p>
+    <w:p>
+      <w:pPr>
+        <w:rPr>
+          <w:rFonts w:ascii="Times New Roman" w:hAnsi="Times New Roman" w:cs="Times New Roman"/>
+          <w:sz w:val="28"/>
+          <w:szCs w:val="28"/>
+        </w:rPr>
+      </w:pPr>
+      <w:hyperlink r:id="rId65" w:history="1">
+        <w:r>
+          <w:rPr>
+            <w:rStyle w:val="Hyperlink"/>
+            <w:rFonts w:ascii="Times New Roman" w:hAnsi="Times New Roman" w:cs="Times New Roman"/>
+            <w:sz w:val="28"/>
+            <w:szCs w:val="28"/>
+          </w:rPr>
+          <w:t>CIF-Brexit-report_February-2019-pwc.pdf (constructionnews.ie)</w:t>
+        </w:r>
+      </w:hyperlink>
+      <w:r>
+        <w:rPr>
+          <w:rFonts w:ascii="Times New Roman" w:hAnsi="Times New Roman" w:cs="Times New Roman"/>
+          <w:sz w:val="28"/>
+          <w:szCs w:val="28"/>
+        </w:rPr>
+        <w:t>, accessed on 26</w:t>
+      </w:r>
+      <w:r>
+        <w:rPr>
+          <w:rFonts w:ascii="Times New Roman" w:hAnsi="Times New Roman" w:cs="Times New Roman"/>
+          <w:sz w:val="28"/>
+          <w:szCs w:val="28"/>
+          <w:vertAlign w:val="superscript"/>
+        </w:rPr>
+        <w:t>th</w:t>
+      </w:r>
+      <w:r>
+        <w:rPr>
+          <w:rFonts w:ascii="Times New Roman" w:hAnsi="Times New Roman" w:cs="Times New Roman"/>
+          <w:sz w:val="28"/>
+          <w:szCs w:val="28"/>
+        </w:rPr>
+        <w:t xml:space="preserve"> May 2023.</w:t>
+      </w:r>
+    </w:p>
+    <w:p>
+      <w:pPr>
+        <w:rPr>
+          <w:rFonts w:ascii="Times New Roman" w:hAnsi="Times New Roman" w:cs="Times New Roman"/>
+          <w:color w:val="191919"/>
+          <w:spacing w:val="-3"/>
+          <w:sz w:val="28"/>
+          <w:szCs w:val="28"/>
+        </w:rPr>
+      </w:pPr>
+      <w:r>
+        <w:rPr>
+          <w:rFonts w:ascii="Times New Roman" w:hAnsi="Times New Roman" w:cs="Times New Roman"/>
+          <w:color w:val="191919"/>
+          <w:spacing w:val="-3"/>
+          <w:sz w:val="28"/>
+          <w:szCs w:val="28"/>
+        </w:rPr>
+        <w:t>(</w:t>
+      </w:r>
+      <w:hyperlink r:id="rId66" w:history="1">
+        <w:r>
+          <w:rPr>
+            <w:rStyle w:val="Hyperlink"/>
+            <w:rFonts w:ascii="Times New Roman" w:hAnsi="Times New Roman" w:cs="Times New Roman"/>
+            <w:sz w:val="28"/>
+            <w:szCs w:val="28"/>
+          </w:rPr>
+          <w:t>Construction slows as inflation hits sector – The Irish Times</w:t>
+        </w:r>
+      </w:hyperlink>
+      <w:r>
+        <w:rPr>
+          <w:rFonts w:ascii="Times New Roman" w:hAnsi="Times New Roman" w:cs="Times New Roman"/>
+          <w:sz w:val="28"/>
+          <w:szCs w:val="28"/>
+        </w:rPr>
+        <w:t>, 9</w:t>
+      </w:r>
+      <w:r>
+        <w:rPr>
+          <w:rFonts w:ascii="Times New Roman" w:hAnsi="Times New Roman" w:cs="Times New Roman"/>
+          <w:sz w:val="28"/>
+          <w:szCs w:val="28"/>
+          <w:vertAlign w:val="superscript"/>
+        </w:rPr>
+        <w:t>th</w:t>
+      </w:r>
+      <w:r>
+        <w:rPr>
+          <w:rFonts w:ascii="Times New Roman" w:hAnsi="Times New Roman" w:cs="Times New Roman"/>
+          <w:sz w:val="28"/>
+          <w:szCs w:val="28"/>
+        </w:rPr>
+        <w:t xml:space="preserve"> January 2022, accessed on 26</w:t>
+      </w:r>
+      <w:r>
+        <w:rPr>
+          <w:rFonts w:ascii="Times New Roman" w:hAnsi="Times New Roman" w:cs="Times New Roman"/>
+          <w:sz w:val="28"/>
+          <w:szCs w:val="28"/>
+          <w:vertAlign w:val="superscript"/>
+        </w:rPr>
+        <w:t>th</w:t>
+      </w:r>
+      <w:r>
+        <w:rPr>
+          <w:rFonts w:ascii="Times New Roman" w:hAnsi="Times New Roman" w:cs="Times New Roman"/>
+          <w:sz w:val="28"/>
+          <w:szCs w:val="28"/>
+        </w:rPr>
+        <w:t xml:space="preserve"> May </w:t>
+      </w:r>
+      <w:r>
+        <w:rPr>
+          <w:rFonts w:ascii="Times New Roman" w:hAnsi="Times New Roman" w:cs="Times New Roman"/>
+          <w:sz w:val="28"/>
+          <w:szCs w:val="28"/>
+        </w:rPr>
+        <w:t>2023)</w:t>
+      </w:r>
+      <w:r>
+        <w:rPr>
+          <w:rFonts w:ascii="Times New Roman" w:hAnsi="Times New Roman" w:cs="Times New Roman"/>
+          <w:color w:val="191919"/>
+          <w:spacing w:val="-3"/>
+          <w:sz w:val="28"/>
+          <w:szCs w:val="28"/>
+        </w:rPr>
+        <w:t xml:space="preserve">.  </w:t>
+      </w:r>
+    </w:p>
+    <w:p>
+      <w:pPr>
+        <w:rPr>
           <w:rStyle w:val="HTMLCite"/>
           <w:rFonts w:ascii="Times New Roman" w:hAnsi="Times New Roman" w:cs="Times New Roman"/>
           <w:i w:val="0"/>
@@ -9744,12 +9917,66 @@
           <w:szCs w:val="28"/>
         </w:rPr>
       </w:pPr>
+      <w:hyperlink r:id="rId67" w:history="1">
+        <w:r>
+          <w:rPr>
+            <w:rStyle w:val="Hyperlink"/>
+            <w:rFonts w:ascii="Times New Roman" w:hAnsi="Times New Roman" w:cs="Times New Roman"/>
+            <w:sz w:val="28"/>
+            <w:szCs w:val="28"/>
+          </w:rPr>
+          <w:t>Reform of planning system to accelerate home building rejected as ‘unworkable’ by planners – The Irish Times</w:t>
+        </w:r>
+      </w:hyperlink>
+      <w:r>
+        <w:rPr>
+          <w:rFonts w:ascii="Times New Roman" w:hAnsi="Times New Roman" w:cs="Times New Roman"/>
+          <w:sz w:val="28"/>
+          <w:szCs w:val="28"/>
+        </w:rPr>
+        <w:t>, dated 27</w:t>
+      </w:r>
+      <w:r>
+        <w:rPr>
+          <w:rFonts w:ascii="Times New Roman" w:hAnsi="Times New Roman" w:cs="Times New Roman"/>
+          <w:sz w:val="28"/>
+          <w:szCs w:val="28"/>
+          <w:vertAlign w:val="superscript"/>
+        </w:rPr>
+        <w:t>th</w:t>
+      </w:r>
+      <w:r>
+        <w:rPr>
+          <w:rFonts w:ascii="Times New Roman" w:hAnsi="Times New Roman" w:cs="Times New Roman"/>
+          <w:sz w:val="28"/>
+          <w:szCs w:val="28"/>
+        </w:rPr>
+        <w:t xml:space="preserve"> March 2023, accessed on 26</w:t>
+      </w:r>
+      <w:r>
+        <w:rPr>
+          <w:rFonts w:ascii="Times New Roman" w:hAnsi="Times New Roman" w:cs="Times New Roman"/>
+          <w:sz w:val="28"/>
+          <w:szCs w:val="28"/>
+          <w:vertAlign w:val="superscript"/>
+        </w:rPr>
+        <w:t>th</w:t>
+      </w:r>
+      <w:r>
+        <w:rPr>
+          <w:rFonts w:ascii="Times New Roman" w:hAnsi="Times New Roman" w:cs="Times New Roman"/>
+          <w:sz w:val="28"/>
+          <w:szCs w:val="28"/>
+        </w:rPr>
+        <w:t xml:space="preserve"> May 2023</w:t>
+      </w:r>
     </w:p>
     <w:p>
       <w:pPr>
         <w:rPr>
           <w:rStyle w:val="Hyperlink"/>
           <w:rFonts w:ascii="Times New Roman" w:hAnsi="Times New Roman" w:cs="Times New Roman"/>
+          <w:color w:val="auto"/>
           <w:sz w:val="28"/>
           <w:szCs w:val="28"/>
           <w:shd w:val="clear" w:color="auto" w:fill="F7FAFC"/>
@@ -9794,6 +10021,7 @@
         <w:rPr>
           <w:rStyle w:val="Hyperlink"/>
           <w:rFonts w:ascii="Times New Roman" w:hAnsi="Times New Roman" w:cs="Times New Roman"/>
+          <w:color w:val="auto"/>
           <w:sz w:val="28"/>
           <w:szCs w:val="28"/>
           <w:shd w:val="clear" w:color="auto" w:fill="F7FAFC"/>
@@ -9804,6 +10032,7 @@
         <w:rPr>
           <w:rStyle w:val="Hyperlink"/>
           <w:rFonts w:ascii="Times New Roman" w:hAnsi="Times New Roman" w:cs="Times New Roman"/>
+          <w:color w:val="auto"/>
           <w:sz w:val="28"/>
           <w:szCs w:val="28"/>
           <w:shd w:val="clear" w:color="auto" w:fill="F7FAFC"/>
@@ -9814,6 +10043,7 @@
         <w:rPr>
           <w:rStyle w:val="Hyperlink"/>
           <w:rFonts w:ascii="Times New Roman" w:hAnsi="Times New Roman" w:cs="Times New Roman"/>
+          <w:color w:val="auto"/>
           <w:sz w:val="28"/>
           <w:szCs w:val="28"/>
           <w:shd w:val="clear" w:color="auto" w:fill="F7FAFC"/>
@@ -9824,6 +10054,7 @@
         <w:rPr>
           <w:rStyle w:val="Hyperlink"/>
           <w:rFonts w:ascii="Times New Roman" w:hAnsi="Times New Roman" w:cs="Times New Roman"/>
+          <w:color w:val="auto"/>
           <w:sz w:val="28"/>
           <w:szCs w:val="28"/>
           <w:shd w:val="clear" w:color="auto" w:fill="F7FAFC"/>
@@ -9835,6 +10066,7 @@
         <w:rPr>
           <w:rStyle w:val="Hyperlink"/>
           <w:rFonts w:ascii="Times New Roman" w:hAnsi="Times New Roman" w:cs="Times New Roman"/>
+          <w:color w:val="auto"/>
           <w:sz w:val="28"/>
           <w:szCs w:val="28"/>
           <w:shd w:val="clear" w:color="auto" w:fill="F7FAFC"/>
@@ -9857,6 +10089,7 @@
           <w:szCs w:val="28"/>
           <w:shd w:val="clear" w:color="auto" w:fill="F7FAFC"/>
         </w:rPr>
+        <w:lastRenderedPageBreak/>
         <w:fldChar w:fldCharType="end"/>
       </w:r>
     </w:p>
@@ -9868,49 +10101,23 @@
           <w:szCs w:val="28"/>
         </w:rPr>
       </w:pPr>
-      <w:r>
-        <w:rPr>
-          <w:rFonts w:ascii="Times New Roman" w:hAnsi="Times New Roman" w:cs="Times New Roman"/>
-          <w:sz w:val="28"/>
-          <w:szCs w:val="28"/>
-        </w:rPr>
-        <w:t>Yufeng, G. (2017)</w:t>
-      </w:r>
-      <w:proofErr w:type="gramStart"/>
-      <w:r>
-        <w:rPr>
-          <w:rFonts w:ascii="Times New Roman" w:hAnsi="Times New Roman" w:cs="Times New Roman"/>
-          <w:sz w:val="28"/>
-          <w:szCs w:val="28"/>
-        </w:rPr>
-        <w:t xml:space="preserve">.  </w:t>
-      </w:r>
-      <w:proofErr w:type="gramEnd"/>
-      <w:r>
-        <w:rPr>
-          <w:rFonts w:ascii="Times New Roman" w:hAnsi="Times New Roman" w:cs="Times New Roman"/>
-          <w:sz w:val="28"/>
-          <w:szCs w:val="28"/>
-        </w:rPr>
-        <w:t xml:space="preserve">The </w:t>
-      </w:r>
-      <w:proofErr w:type="gramStart"/>
-      <w:r>
-        <w:rPr>
-          <w:rFonts w:ascii="Times New Roman" w:hAnsi="Times New Roman" w:cs="Times New Roman"/>
-          <w:sz w:val="28"/>
-          <w:szCs w:val="28"/>
-        </w:rPr>
-        <w:t>7</w:t>
-      </w:r>
-      <w:proofErr w:type="gramEnd"/>
-      <w:r>
-        <w:rPr>
-          <w:rFonts w:ascii="Times New Roman" w:hAnsi="Times New Roman" w:cs="Times New Roman"/>
-          <w:sz w:val="28"/>
-          <w:szCs w:val="28"/>
-        </w:rPr>
-        <w:t xml:space="preserve"> steps of Machine Learning. </w:t>
+      <w:proofErr w:type="spellStart"/>
+      <w:r>
+        <w:rPr>
+          <w:rFonts w:ascii="Times New Roman" w:hAnsi="Times New Roman" w:cs="Times New Roman"/>
+          <w:sz w:val="28"/>
+          <w:szCs w:val="28"/>
+        </w:rPr>
+        <w:t>Yufeng</w:t>
+      </w:r>
+      <w:proofErr w:type="spellEnd"/>
+      <w:r>
+        <w:rPr>
+          <w:rFonts w:ascii="Times New Roman" w:hAnsi="Times New Roman" w:cs="Times New Roman"/>
+          <w:sz w:val="28"/>
+          <w:szCs w:val="28"/>
+        </w:rPr>
+        <w:t xml:space="preserve">, G. (2017).  The 7 steps of Machine Learning. </w:t>
       </w:r>
       <w:r>
         <w:rPr>
@@ -9920,7 +10127,7 @@
         </w:rPr>
         <w:t xml:space="preserve">Available at: </w:t>
       </w:r>
-      <w:hyperlink r:id="rId53" w:history="1">
+      <w:hyperlink r:id="rId68" w:history="1">
         <w:r>
           <w:rPr>
             <w:rStyle w:val="Hyperlink"/>
@@ -10013,264 +10220,257 @@
           <w:sz w:val="28"/>
           <w:szCs w:val="28"/>
         </w:rPr>
-        <w:t>Object ID - Identifier of file.</w:t>
-      </w:r>
-    </w:p>
-    <w:p>
-      <w:pPr>
-        <w:rPr>
-          <w:rFonts w:ascii="Times New Roman" w:hAnsi="Times New Roman" w:cs="Times New Roman"/>
-          <w:sz w:val="28"/>
-          <w:szCs w:val="28"/>
-        </w:rPr>
-      </w:pPr>
-      <w:r>
-        <w:rPr>
-          <w:rFonts w:ascii="Times New Roman" w:hAnsi="Times New Roman" w:cs="Times New Roman"/>
-          <w:sz w:val="28"/>
-          <w:szCs w:val="28"/>
-        </w:rPr>
-        <w:t>Planning Authority - Identifies Dublin City Council, Fingal, SDCC or Dun Laoighaire.</w:t>
-      </w:r>
-    </w:p>
-    <w:p>
-      <w:pPr>
-        <w:rPr>
-          <w:rFonts w:ascii="Times New Roman" w:hAnsi="Times New Roman" w:cs="Times New Roman"/>
-          <w:sz w:val="28"/>
-          <w:szCs w:val="28"/>
-        </w:rPr>
-      </w:pPr>
-      <w:r>
-        <w:rPr>
-          <w:rFonts w:ascii="Times New Roman" w:hAnsi="Times New Roman" w:cs="Times New Roman"/>
-          <w:sz w:val="28"/>
-          <w:szCs w:val="28"/>
-        </w:rPr>
-        <w:t>Tier 1 - Denotes importance of planning application (</w:t>
-      </w:r>
-      <w:r>
-        <w:rPr>
-          <w:rFonts w:ascii="Times New Roman" w:hAnsi="Times New Roman" w:cs="Times New Roman"/>
-          <w:sz w:val="28"/>
-          <w:szCs w:val="28"/>
-        </w:rPr>
-        <w:t>e.g.,</w:t>
-      </w:r>
-      <w:r>
-        <w:rPr>
-          <w:rFonts w:ascii="Times New Roman" w:hAnsi="Times New Roman" w:cs="Times New Roman"/>
-          <w:sz w:val="28"/>
-          <w:szCs w:val="28"/>
-        </w:rPr>
-        <w:t xml:space="preserve"> </w:t>
-      </w:r>
-      <w:proofErr w:type="gramStart"/>
-      <w:r>
-        <w:rPr>
-          <w:rFonts w:ascii="Times New Roman" w:hAnsi="Times New Roman" w:cs="Times New Roman"/>
-          <w:sz w:val="28"/>
-          <w:szCs w:val="28"/>
-        </w:rPr>
-        <w:t>1</w:t>
-      </w:r>
-      <w:proofErr w:type="gramEnd"/>
-      <w:r>
-        <w:rPr>
-          <w:rFonts w:ascii="Times New Roman" w:hAnsi="Times New Roman" w:cs="Times New Roman"/>
-          <w:sz w:val="28"/>
-          <w:szCs w:val="28"/>
-        </w:rPr>
-        <w:t xml:space="preserve"> is housing/apartments, 2 is private dwellings, 3 is extension/conversion et cetera)</w:t>
-      </w:r>
-    </w:p>
-    <w:p>
-      <w:pPr>
-        <w:rPr>
-          <w:rFonts w:ascii="Times New Roman" w:hAnsi="Times New Roman" w:cs="Times New Roman"/>
-          <w:sz w:val="28"/>
-          <w:szCs w:val="28"/>
-        </w:rPr>
-      </w:pPr>
-      <w:r>
-        <w:rPr>
-          <w:rFonts w:ascii="Times New Roman" w:hAnsi="Times New Roman" w:cs="Times New Roman"/>
-          <w:sz w:val="28"/>
-          <w:szCs w:val="28"/>
-        </w:rPr>
-        <w:t xml:space="preserve">Planning Reference - The last </w:t>
-      </w:r>
-      <w:proofErr w:type="gramStart"/>
-      <w:r>
-        <w:rPr>
-          <w:rFonts w:ascii="Times New Roman" w:hAnsi="Times New Roman" w:cs="Times New Roman"/>
-          <w:sz w:val="28"/>
-          <w:szCs w:val="28"/>
-        </w:rPr>
-        <w:t>2</w:t>
-      </w:r>
-      <w:proofErr w:type="gramEnd"/>
-      <w:r>
-        <w:rPr>
-          <w:rFonts w:ascii="Times New Roman" w:hAnsi="Times New Roman" w:cs="Times New Roman"/>
-          <w:sz w:val="28"/>
-          <w:szCs w:val="28"/>
-        </w:rPr>
-        <w:t xml:space="preserve"> digits show the year that an application was lodged, first few digits </w:t>
-      </w:r>
-      <w:r>
-        <w:rPr>
-          <w:rFonts w:ascii="Times New Roman" w:hAnsi="Times New Roman" w:cs="Times New Roman"/>
-          <w:sz w:val="28"/>
-          <w:szCs w:val="28"/>
-        </w:rPr>
-        <w:t>denote</w:t>
-      </w:r>
-      <w:r>
-        <w:rPr>
-          <w:rFonts w:ascii="Times New Roman" w:hAnsi="Times New Roman" w:cs="Times New Roman"/>
-          <w:sz w:val="28"/>
-          <w:szCs w:val="28"/>
-        </w:rPr>
-        <w:t xml:space="preserve"> the order of application (p.p.25/14 means that the application was the 25th application of 2014, for example).</w:t>
-      </w:r>
-    </w:p>
-    <w:p>
-      <w:pPr>
-        <w:rPr>
-          <w:rFonts w:ascii="Times New Roman" w:hAnsi="Times New Roman" w:cs="Times New Roman"/>
-          <w:sz w:val="28"/>
-          <w:szCs w:val="28"/>
-        </w:rPr>
-      </w:pPr>
-      <w:r>
-        <w:rPr>
-          <w:rFonts w:ascii="Times New Roman" w:hAnsi="Times New Roman" w:cs="Times New Roman"/>
-          <w:sz w:val="28"/>
-          <w:szCs w:val="28"/>
-        </w:rPr>
-        <w:t>ITM_X, ITM_Y Coordinates (Irish Transverse Mercator (ITM) is the geographical coordinate system for Ireland).</w:t>
-      </w:r>
-    </w:p>
-    <w:p>
-      <w:pPr>
-        <w:rPr>
-          <w:rFonts w:ascii="Times New Roman" w:hAnsi="Times New Roman" w:cs="Times New Roman"/>
-          <w:sz w:val="28"/>
-          <w:szCs w:val="28"/>
-        </w:rPr>
-      </w:pPr>
-      <w:r>
-        <w:rPr>
-          <w:rFonts w:ascii="Times New Roman" w:hAnsi="Times New Roman" w:cs="Times New Roman"/>
-          <w:sz w:val="28"/>
-          <w:szCs w:val="28"/>
-        </w:rPr>
-        <w:t>Planning_Permission__Units_Perm - Total no. of planning permssions granted.</w:t>
-      </w:r>
-    </w:p>
-    <w:p>
-      <w:pPr>
-        <w:rPr>
-          <w:rFonts w:ascii="Times New Roman" w:hAnsi="Times New Roman" w:cs="Times New Roman"/>
-          <w:sz w:val="28"/>
-          <w:szCs w:val="28"/>
-        </w:rPr>
-      </w:pPr>
-      <w:r>
-        <w:rPr>
-          <w:rFonts w:ascii="Times New Roman" w:hAnsi="Times New Roman" w:cs="Times New Roman"/>
-          <w:sz w:val="28"/>
-          <w:szCs w:val="28"/>
-        </w:rPr>
-        <w:t>Units_Completed_to_Date - Total no. of housing units finished to date.</w:t>
-      </w:r>
-    </w:p>
-    <w:p>
-      <w:pPr>
-        <w:rPr>
-          <w:rFonts w:ascii="Times New Roman" w:hAnsi="Times New Roman" w:cs="Times New Roman"/>
-          <w:sz w:val="28"/>
-          <w:szCs w:val="28"/>
-        </w:rPr>
-      </w:pPr>
-      <w:r>
-        <w:rPr>
-          <w:rFonts w:ascii="Times New Roman" w:hAnsi="Times New Roman" w:cs="Times New Roman"/>
-          <w:sz w:val="28"/>
-          <w:szCs w:val="28"/>
-        </w:rPr>
-        <w:t>Units-under-Construction - Total no. of housing units where work has started but not completed.</w:t>
-      </w:r>
-    </w:p>
-    <w:p>
-      <w:pPr>
-        <w:rPr>
-          <w:rFonts w:ascii="Times New Roman" w:hAnsi="Times New Roman" w:cs="Times New Roman"/>
-          <w:sz w:val="28"/>
-          <w:szCs w:val="28"/>
-        </w:rPr>
-      </w:pPr>
-      <w:r>
-        <w:rPr>
-          <w:rFonts w:ascii="Times New Roman" w:hAnsi="Times New Roman" w:cs="Times New Roman"/>
-          <w:sz w:val="28"/>
-          <w:szCs w:val="28"/>
-        </w:rPr>
-        <w:t>Activity_On_Site - A boolean style value</w:t>
-      </w:r>
-      <w:proofErr w:type="gramStart"/>
-      <w:r>
-        <w:rPr>
-          <w:rFonts w:ascii="Times New Roman" w:hAnsi="Times New Roman" w:cs="Times New Roman"/>
-          <w:sz w:val="28"/>
-          <w:szCs w:val="28"/>
-        </w:rPr>
-        <w:t xml:space="preserve">.  </w:t>
-      </w:r>
-      <w:proofErr w:type="gramEnd"/>
-      <w:r>
-        <w:rPr>
-          <w:rFonts w:ascii="Times New Roman" w:hAnsi="Times New Roman" w:cs="Times New Roman"/>
-          <w:sz w:val="28"/>
-          <w:szCs w:val="28"/>
-        </w:rPr>
-        <w:t>Y shows there is work being done on site, N shows no work being done.</w:t>
-      </w:r>
-    </w:p>
-    <w:p>
-      <w:pPr>
-        <w:rPr>
-          <w:rFonts w:ascii="Times New Roman" w:hAnsi="Times New Roman" w:cs="Times New Roman"/>
-          <w:sz w:val="28"/>
-          <w:szCs w:val="28"/>
-        </w:rPr>
-      </w:pPr>
-      <w:r>
-        <w:rPr>
-          <w:rFonts w:ascii="Times New Roman" w:hAnsi="Times New Roman" w:cs="Times New Roman"/>
-          <w:sz w:val="28"/>
-          <w:szCs w:val="28"/>
-        </w:rPr>
-        <w:lastRenderedPageBreak/>
-        <w:t>Units_Permitted_But_Not_Commenced - Planning permission has been given but no work has begun.</w:t>
-      </w:r>
-    </w:p>
-    <w:p>
-      <w:pPr>
-        <w:rPr>
-          <w:rFonts w:ascii="Times New Roman" w:hAnsi="Times New Roman" w:cs="Times New Roman"/>
-          <w:sz w:val="28"/>
-          <w:szCs w:val="28"/>
-        </w:rPr>
-      </w:pPr>
-      <w:r>
-        <w:rPr>
-          <w:rFonts w:ascii="Times New Roman" w:hAnsi="Times New Roman" w:cs="Times New Roman"/>
-          <w:sz w:val="28"/>
-          <w:szCs w:val="28"/>
-        </w:rPr>
-        <w:t>Planning_Search_URL - The website address where one can view the application.</w:t>
+        <w:t>For the primary dataset</w:t>
+      </w:r>
+      <w:r>
+        <w:rPr>
+          <w:rFonts w:ascii="Times New Roman" w:hAnsi="Times New Roman" w:cs="Times New Roman"/>
+          <w:sz w:val="28"/>
+          <w:szCs w:val="28"/>
+        </w:rPr>
+        <w:t>(s) bcms_commencements.csv</w:t>
+      </w:r>
+    </w:p>
+    <w:p>
+      <w:pPr>
+        <w:rPr>
+          <w:rFonts w:ascii="Times New Roman" w:hAnsi="Times New Roman" w:cs="Times New Roman"/>
+          <w:sz w:val="28"/>
+          <w:szCs w:val="28"/>
+        </w:rPr>
+      </w:pPr>
+    </w:p>
+    <w:p>
+      <w:pPr>
+        <w:rPr>
+          <w:rFonts w:ascii="Times New Roman" w:hAnsi="Times New Roman" w:cs="Times New Roman"/>
+          <w:sz w:val="28"/>
+          <w:szCs w:val="28"/>
+        </w:rPr>
+      </w:pPr>
+      <w:r>
+        <w:rPr>
+          <w:rFonts w:ascii="Times New Roman" w:hAnsi="Times New Roman" w:cs="Times New Roman"/>
+          <w:sz w:val="28"/>
+          <w:szCs w:val="28"/>
+        </w:rPr>
+        <w:t>The dictionary was as follows;</w:t>
+      </w:r>
+    </w:p>
+    <w:p>
+      <w:pPr>
+        <w:rPr>
+          <w:rFonts w:ascii="Times New Roman" w:hAnsi="Times New Roman" w:cs="Times New Roman"/>
+          <w:sz w:val="28"/>
+          <w:szCs w:val="28"/>
+        </w:rPr>
+      </w:pPr>
+    </w:p>
+    <w:p>
+      <w:pPr>
+        <w:rPr>
+          <w:rFonts w:ascii="Times New Roman" w:hAnsi="Times New Roman" w:cs="Times New Roman"/>
+          <w:sz w:val="28"/>
+          <w:szCs w:val="28"/>
+        </w:rPr>
+      </w:pPr>
+      <w:r>
+        <w:rPr>
+          <w:rFonts w:ascii="Times New Roman" w:hAnsi="Times New Roman" w:cs="Times New Roman"/>
+          <w:sz w:val="28"/>
+          <w:szCs w:val="28"/>
+        </w:rPr>
+        <w:t>Lo</w:t>
+      </w:r>
+      <w:r>
+        <w:rPr>
+          <w:rFonts w:ascii="Times New Roman" w:hAnsi="Times New Roman" w:cs="Times New Roman"/>
+          <w:sz w:val="28"/>
+          <w:szCs w:val="28"/>
+        </w:rPr>
+        <w:t>c</w:t>
+      </w:r>
+      <w:r>
+        <w:rPr>
+          <w:rFonts w:ascii="Times New Roman" w:hAnsi="Times New Roman" w:cs="Times New Roman"/>
+          <w:sz w:val="28"/>
+          <w:szCs w:val="28"/>
+        </w:rPr>
+        <w:t xml:space="preserve">al </w:t>
+      </w:r>
+      <w:r>
+        <w:rPr>
+          <w:rFonts w:ascii="Times New Roman" w:hAnsi="Times New Roman" w:cs="Times New Roman"/>
+          <w:sz w:val="28"/>
+          <w:szCs w:val="28"/>
+        </w:rPr>
+        <w:t xml:space="preserve">Authority </w:t>
+      </w:r>
+      <w:r>
+        <w:rPr>
+          <w:rFonts w:ascii="Times New Roman" w:hAnsi="Times New Roman" w:cs="Times New Roman"/>
+          <w:sz w:val="28"/>
+          <w:szCs w:val="28"/>
+        </w:rPr>
+        <w:tab/>
+      </w:r>
+      <w:r>
+        <w:rPr>
+          <w:rFonts w:ascii="Times New Roman" w:hAnsi="Times New Roman" w:cs="Times New Roman"/>
+          <w:sz w:val="28"/>
+          <w:szCs w:val="28"/>
+        </w:rPr>
+        <w:tab/>
+        <w:t>Name of County or City</w:t>
+      </w:r>
+      <w:r>
+        <w:rPr>
+          <w:rFonts w:ascii="Times New Roman" w:hAnsi="Times New Roman" w:cs="Times New Roman"/>
+          <w:sz w:val="28"/>
+          <w:szCs w:val="28"/>
+        </w:rPr>
+        <w:tab/>
+      </w:r>
+      <w:r>
+        <w:rPr>
+          <w:rFonts w:ascii="Times New Roman" w:hAnsi="Times New Roman" w:cs="Times New Roman"/>
+          <w:sz w:val="28"/>
+          <w:szCs w:val="28"/>
+        </w:rPr>
+        <w:tab/>
+        <w:t xml:space="preserve">Datatype = </w:t>
+      </w:r>
+      <w:r>
+        <w:rPr>
+          <w:rFonts w:ascii="Times New Roman" w:hAnsi="Times New Roman" w:cs="Times New Roman"/>
+          <w:sz w:val="28"/>
+          <w:szCs w:val="28"/>
+        </w:rPr>
+        <w:t>“object”</w:t>
+      </w:r>
+    </w:p>
+    <w:p>
+      <w:pPr>
+        <w:rPr>
+          <w:rFonts w:ascii="Times New Roman" w:hAnsi="Times New Roman" w:cs="Times New Roman"/>
+          <w:sz w:val="28"/>
+          <w:szCs w:val="28"/>
+        </w:rPr>
+      </w:pPr>
+      <w:r>
+        <w:rPr>
+          <w:rFonts w:ascii="Times New Roman" w:hAnsi="Times New Roman" w:cs="Times New Roman"/>
+          <w:sz w:val="28"/>
+          <w:szCs w:val="28"/>
+        </w:rPr>
+        <w:t>Jan-Dec</w:t>
+      </w:r>
+      <w:r>
+        <w:rPr>
+          <w:rFonts w:ascii="Times New Roman" w:hAnsi="Times New Roman" w:cs="Times New Roman"/>
+          <w:sz w:val="28"/>
+          <w:szCs w:val="28"/>
+        </w:rPr>
+        <w:tab/>
+      </w:r>
+      <w:r>
+        <w:rPr>
+          <w:rFonts w:ascii="Times New Roman" w:hAnsi="Times New Roman" w:cs="Times New Roman"/>
+          <w:sz w:val="28"/>
+          <w:szCs w:val="28"/>
+        </w:rPr>
+        <w:tab/>
+      </w:r>
+      <w:r>
+        <w:rPr>
+          <w:rFonts w:ascii="Times New Roman" w:hAnsi="Times New Roman" w:cs="Times New Roman"/>
+          <w:sz w:val="28"/>
+          <w:szCs w:val="28"/>
+        </w:rPr>
+        <w:tab/>
+        <w:t>Month of year</w:t>
+      </w:r>
+      <w:r>
+        <w:rPr>
+          <w:rFonts w:ascii="Times New Roman" w:hAnsi="Times New Roman" w:cs="Times New Roman"/>
+          <w:sz w:val="28"/>
+          <w:szCs w:val="28"/>
+        </w:rPr>
+        <w:tab/>
+      </w:r>
+      <w:r>
+        <w:rPr>
+          <w:rFonts w:ascii="Times New Roman" w:hAnsi="Times New Roman" w:cs="Times New Roman"/>
+          <w:sz w:val="28"/>
+          <w:szCs w:val="28"/>
+        </w:rPr>
+        <w:tab/>
+      </w:r>
+      <w:r>
+        <w:rPr>
+          <w:rFonts w:ascii="Times New Roman" w:hAnsi="Times New Roman" w:cs="Times New Roman"/>
+          <w:sz w:val="28"/>
+          <w:szCs w:val="28"/>
+        </w:rPr>
+        <w:tab/>
+        <w:t>Datatype=”integer”</w:t>
+      </w:r>
+    </w:p>
+    <w:p>
+      <w:pPr>
+        <w:rPr>
+          <w:rFonts w:ascii="Times New Roman" w:hAnsi="Times New Roman" w:cs="Times New Roman"/>
+          <w:sz w:val="28"/>
+          <w:szCs w:val="28"/>
+        </w:rPr>
+      </w:pPr>
+      <w:r>
+        <w:rPr>
+          <w:rFonts w:ascii="Times New Roman" w:hAnsi="Times New Roman" w:cs="Times New Roman"/>
+          <w:sz w:val="28"/>
+          <w:szCs w:val="28"/>
+        </w:rPr>
+        <w:t>The datapoints contained the figures relating to</w:t>
+      </w:r>
+      <w:r>
+        <w:rPr>
+          <w:rFonts w:ascii="Times New Roman" w:hAnsi="Times New Roman" w:cs="Times New Roman"/>
+          <w:sz w:val="28"/>
+          <w:szCs w:val="28"/>
+        </w:rPr>
+        <w:t xml:space="preserve"> monthly commencement notices submitted by </w:t>
+      </w:r>
+      <w:r>
+        <w:rPr>
+          <w:rFonts w:ascii="Times New Roman" w:hAnsi="Times New Roman" w:cs="Times New Roman"/>
+          <w:sz w:val="28"/>
+          <w:szCs w:val="28"/>
+        </w:rPr>
+        <w:t>L</w:t>
+      </w:r>
+      <w:r>
+        <w:rPr>
+          <w:rFonts w:ascii="Times New Roman" w:hAnsi="Times New Roman" w:cs="Times New Roman"/>
+          <w:sz w:val="28"/>
+          <w:szCs w:val="28"/>
+        </w:rPr>
+        <w:t xml:space="preserve">ocal </w:t>
+      </w:r>
+      <w:r>
+        <w:rPr>
+          <w:rFonts w:ascii="Times New Roman" w:hAnsi="Times New Roman" w:cs="Times New Roman"/>
+          <w:sz w:val="28"/>
+          <w:szCs w:val="28"/>
+        </w:rPr>
+        <w:t>A</w:t>
+      </w:r>
+      <w:r>
+        <w:rPr>
+          <w:rFonts w:ascii="Times New Roman" w:hAnsi="Times New Roman" w:cs="Times New Roman"/>
+          <w:sz w:val="28"/>
+          <w:szCs w:val="28"/>
+        </w:rPr>
+        <w:t>uthority.</w:t>
       </w:r>
     </w:p>
     <w:p>
@@ -10283,7 +10483,7 @@
       </w:pPr>
     </w:p>
     <w:sectPr>
-      <w:footerReference w:type="default" r:id="rId54"/>
+      <w:footerReference w:type="default" r:id="rId69"/>
       <w:pgSz w:w="11906" w:h="16838"/>
       <w:pgMar w:top="1440" w:right="1440" w:bottom="1440" w:left="1440" w:header="708" w:footer="708" w:gutter="0"/>
       <w:cols w:space="708"/>
